--- a/Python.docx
+++ b/Python.docx
@@ -119,13 +119,8 @@
       </w:r>
     </w:p>
     <w:p>
-      <w:proofErr w:type="gramStart"/>
-      <w:r>
-        <w:t>print(</w:t>
-      </w:r>
-      <w:proofErr w:type="gramEnd"/>
-      <w:r>
-        <w:t>"I am "+str(age) +" years old.")</w:t>
+      <w:r>
+        <w:t>print("I am "+str(age) +" years old.")</w:t>
       </w:r>
     </w:p>
     <w:p>
@@ -161,23 +156,7 @@
         <w:t>在</w:t>
       </w:r>
       <w:r>
-        <w:t>python中，</w:t>
-      </w:r>
-      <w:proofErr w:type="gramStart"/>
-      <w:r>
-        <w:t>使用井号</w:t>
-      </w:r>
-      <w:proofErr w:type="gramEnd"/>
-      <w:r>
-        <w:t>#标识，</w:t>
-      </w:r>
-      <w:proofErr w:type="gramStart"/>
-      <w:r>
-        <w:t>井号后面</w:t>
-      </w:r>
-      <w:proofErr w:type="gramEnd"/>
-      <w:r>
-        <w:t>的内容会被python解释器忽略。</w:t>
+        <w:t>python中，使用井号#标识，井号后面的内容会被python解释器忽略。</w:t>
       </w:r>
     </w:p>
     <w:p/>
@@ -349,15 +328,7 @@
     </w:p>
     <w:p>
       <w:r>
-        <w:t xml:space="preserve">     .remove(value): 删除第一个</w:t>
-      </w:r>
-      <w:proofErr w:type="gramStart"/>
-      <w:r>
-        <w:t>指定值</w:t>
-      </w:r>
-      <w:proofErr w:type="gramEnd"/>
-      <w:r>
-        <w:t xml:space="preserve">的元素, </w:t>
+        <w:t xml:space="preserve">     .remove(value): 删除第一个指定值的元素, </w:t>
       </w:r>
       <w:proofErr w:type="spellStart"/>
       <w:r>
@@ -528,49 +499,17 @@
     </w:p>
     <w:p>
       <w:r>
-        <w:t>array[-x:-y], 从倒数第x</w:t>
-      </w:r>
-      <w:proofErr w:type="gramStart"/>
-      <w:r>
-        <w:t>个</w:t>
-      </w:r>
-      <w:proofErr w:type="gramEnd"/>
-      <w:r>
-        <w:t>元素开始，到倒数第(y+1)</w:t>
-      </w:r>
-      <w:proofErr w:type="gramStart"/>
-      <w:r>
-        <w:t>个</w:t>
-      </w:r>
-      <w:proofErr w:type="gramEnd"/>
-      <w:r>
-        <w:t>元素结束</w:t>
-      </w:r>
-    </w:p>
-    <w:p>
-      <w:r>
-        <w:t>array[:-y], 从第一个元素开始，到倒数第(y+1)</w:t>
-      </w:r>
-      <w:proofErr w:type="gramStart"/>
-      <w:r>
-        <w:t>个</w:t>
-      </w:r>
-      <w:proofErr w:type="gramEnd"/>
-      <w:r>
-        <w:t>元素结束</w:t>
-      </w:r>
-    </w:p>
-    <w:p>
-      <w:r>
-        <w:t>array[-x:], 从倒数第x</w:t>
-      </w:r>
-      <w:proofErr w:type="gramStart"/>
-      <w:r>
-        <w:t>个</w:t>
-      </w:r>
-      <w:proofErr w:type="gramEnd"/>
-      <w:r>
-        <w:t>元素开始，到结尾最后一个元素结束</w:t>
+        <w:t>array[-x:-y], 从倒数第x个元素开始，到倒数第(y+1)个元素结束</w:t>
+      </w:r>
+    </w:p>
+    <w:p>
+      <w:r>
+        <w:t>array[:-y], 从第一个元素开始，到倒数第(y+1)个元素结束</w:t>
+      </w:r>
+    </w:p>
+    <w:p>
+      <w:r>
+        <w:t>array[-x:], 从倒数第x个元素开始，到结尾最后一个元素结束</w:t>
       </w:r>
     </w:p>
     <w:p>
@@ -716,433 +655,6 @@
       <w:proofErr w:type="spellEnd"/>
       <w:r>
         <w:t>") --&gt; 允许</w:t>
-      </w:r>
-    </w:p>
-    <w:p/>
-    <w:p/>
-    <w:p/>
-    <w:p>
-      <w:r>
-        <w:rPr>
-          <w:rFonts w:hint="eastAsia"/>
-        </w:rPr>
-        <w:t>循环</w:t>
-      </w:r>
-    </w:p>
-    <w:p>
-      <w:r>
-        <w:rPr>
-          <w:rFonts w:hint="eastAsia"/>
-        </w:rPr>
-        <w:t>格式：</w:t>
-      </w:r>
-      <w:r>
-        <w:t>for 循环第一行以for 开头，in一个list，冒号结果，循环体为for之后每</w:t>
-      </w:r>
-      <w:proofErr w:type="gramStart"/>
-      <w:r>
-        <w:t>行行头</w:t>
-      </w:r>
-      <w:proofErr w:type="gramEnd"/>
-      <w:r>
-        <w:t>缩进了的内容， 行头没有缩进代表循环已借宿。</w:t>
-      </w:r>
-    </w:p>
-    <w:p>
-      <w:r>
-        <w:t xml:space="preserve">for xxx in </w:t>
-      </w:r>
-      <w:proofErr w:type="spellStart"/>
-      <w:r>
-        <w:t>xxx_</w:t>
-      </w:r>
-      <w:proofErr w:type="gramStart"/>
-      <w:r>
-        <w:t>list</w:t>
-      </w:r>
-      <w:proofErr w:type="spellEnd"/>
-      <w:r>
-        <w:t xml:space="preserve"> :</w:t>
-      </w:r>
-      <w:proofErr w:type="gramEnd"/>
-      <w:r>
-        <w:t xml:space="preserve"> </w:t>
-      </w:r>
-    </w:p>
-    <w:p>
-      <w:r>
-        <w:t xml:space="preserve">     ....</w:t>
-      </w:r>
-    </w:p>
-    <w:p>
-      <w:r>
-        <w:t xml:space="preserve">     ....</w:t>
-      </w:r>
-    </w:p>
-    <w:p>
-      <w:r>
-        <w:t xml:space="preserve"> </w:t>
-      </w:r>
-    </w:p>
-    <w:p>
-      <w:r>
-        <w:t xml:space="preserve"> </w:t>
-      </w:r>
-    </w:p>
-    <w:p>
-      <w:r>
-        <w:t xml:space="preserve"> 数值列表</w:t>
-      </w:r>
-    </w:p>
-    <w:p>
-      <w:r>
-        <w:lastRenderedPageBreak/>
-        <w:t xml:space="preserve"> range(</w:t>
-      </w:r>
-      <w:proofErr w:type="spellStart"/>
-      <w:r>
-        <w:t>a,b</w:t>
-      </w:r>
-      <w:proofErr w:type="spellEnd"/>
-      <w:r>
-        <w:t>) : 生成一系列数字，从a开始，到b-1结束，不包含b，默认步长为1</w:t>
-      </w:r>
-    </w:p>
-    <w:p>
-      <w:r>
-        <w:t xml:space="preserve"> range(</w:t>
-      </w:r>
-      <w:proofErr w:type="spellStart"/>
-      <w:r>
-        <w:t>a,b,c</w:t>
-      </w:r>
-      <w:proofErr w:type="spellEnd"/>
-      <w:r>
-        <w:t>) : 生成一系列数字，从a开始，以c为步长，到b-1结束，不包含b</w:t>
-      </w:r>
-    </w:p>
-    <w:p>
-      <w:r>
-        <w:t xml:space="preserve"> list(range(xxx)) : 将一系列数字转换为列表，如list(range(1,20,2))</w:t>
-      </w:r>
-    </w:p>
-    <w:p>
-      <w:r>
-        <w:t xml:space="preserve"> 例子</w:t>
-      </w:r>
-    </w:p>
-    <w:p>
-      <w:r>
-        <w:t xml:space="preserve"> </w:t>
-      </w:r>
-      <w:proofErr w:type="spellStart"/>
-      <w:r>
-        <w:t>squars</w:t>
-      </w:r>
-      <w:proofErr w:type="spellEnd"/>
-      <w:proofErr w:type="gramStart"/>
-      <w:r>
-        <w:t>=[</w:t>
-      </w:r>
-      <w:proofErr w:type="gramEnd"/>
-      <w:r>
-        <w:t>]</w:t>
-      </w:r>
-    </w:p>
-    <w:p>
-      <w:r>
-        <w:t xml:space="preserve"> for number in </w:t>
-      </w:r>
-      <w:proofErr w:type="gramStart"/>
-      <w:r>
-        <w:t>range(</w:t>
-      </w:r>
-      <w:proofErr w:type="gramEnd"/>
-      <w:r>
-        <w:t>1,11):</w:t>
-      </w:r>
-    </w:p>
-    <w:p>
-      <w:r>
-        <w:t xml:space="preserve">     </w:t>
-      </w:r>
-      <w:proofErr w:type="spellStart"/>
-      <w:proofErr w:type="gramStart"/>
-      <w:r>
-        <w:t>squars.append</w:t>
-      </w:r>
-      <w:proofErr w:type="spellEnd"/>
-      <w:proofErr w:type="gramEnd"/>
-      <w:r>
-        <w:t>(number ** 2)</w:t>
-      </w:r>
-    </w:p>
-    <w:p>
-      <w:r>
-        <w:t xml:space="preserve"> print(</w:t>
-      </w:r>
-      <w:proofErr w:type="spellStart"/>
-      <w:r>
-        <w:t>squars</w:t>
-      </w:r>
-      <w:proofErr w:type="spellEnd"/>
-      <w:r>
-        <w:t>)</w:t>
-      </w:r>
-    </w:p>
-    <w:p>
-      <w:r>
-        <w:t xml:space="preserve"> //上面例子为计算1～10的平方数，并放到</w:t>
-      </w:r>
-      <w:proofErr w:type="spellStart"/>
-      <w:r>
-        <w:t>squars</w:t>
-      </w:r>
-      <w:proofErr w:type="spellEnd"/>
-      <w:r>
-        <w:t>列表中，头三行代码可以用一行“列表解析”代替</w:t>
-      </w:r>
-    </w:p>
-    <w:p>
-      <w:r>
-        <w:t xml:space="preserve"> </w:t>
-      </w:r>
-      <w:proofErr w:type="spellStart"/>
-      <w:r>
-        <w:t>squars</w:t>
-      </w:r>
-      <w:proofErr w:type="spellEnd"/>
-      <w:proofErr w:type="gramStart"/>
-      <w:r>
-        <w:t>=[</w:t>
-      </w:r>
-      <w:proofErr w:type="gramEnd"/>
-      <w:r>
-        <w:t>number**2 for number in range(1,11)]</w:t>
-      </w:r>
-    </w:p>
-    <w:p>
-      <w:r>
-        <w:t xml:space="preserve"> 列表解析的格式是</w:t>
-      </w:r>
-    </w:p>
-    <w:p>
-      <w:r>
-        <w:t xml:space="preserve"> 列表名=[expression for </w:t>
-      </w:r>
-      <w:proofErr w:type="spellStart"/>
-      <w:r>
-        <w:t>iter_val</w:t>
-      </w:r>
-      <w:proofErr w:type="spellEnd"/>
-      <w:r>
-        <w:t xml:space="preserve"> in </w:t>
-      </w:r>
-      <w:proofErr w:type="spellStart"/>
-      <w:r>
-        <w:t>iterable</w:t>
-      </w:r>
-      <w:proofErr w:type="spellEnd"/>
-      <w:r>
-        <w:t>]</w:t>
-      </w:r>
-    </w:p>
-    <w:p>
-      <w:r>
-        <w:t xml:space="preserve"> </w:t>
-      </w:r>
-    </w:p>
-    <w:p>
-      <w:r>
-        <w:t xml:space="preserve"> </w:t>
-      </w:r>
-    </w:p>
-    <w:p>
-      <w:r>
-        <w:t>if 条件判断</w:t>
-      </w:r>
-    </w:p>
-    <w:p>
-      <w:r>
-        <w:rPr>
-          <w:rFonts w:hint="eastAsia"/>
-        </w:rPr>
-        <w:t>可使用</w:t>
-      </w:r>
-      <w:r>
-        <w:t xml:space="preserve"> == != &lt; &lt;= &gt; &gt;= 等作判断符号，也可以使用布尔表达式True/False</w:t>
-      </w:r>
-    </w:p>
-    <w:p>
-      <w:r>
-        <w:rPr>
-          <w:rFonts w:hint="eastAsia"/>
-        </w:rPr>
-        <w:t>多个条件判断时可以使用</w:t>
-      </w:r>
-      <w:r>
-        <w:t>and 或 or 去连接</w:t>
-      </w:r>
-    </w:p>
-    <w:p>
-      <w:r>
-        <w:t>1. if 语句</w:t>
-      </w:r>
-    </w:p>
-    <w:p>
-      <w:r>
-        <w:t xml:space="preserve">if </w:t>
-      </w:r>
-      <w:proofErr w:type="spellStart"/>
-      <w:r>
-        <w:t>conditional_test</w:t>
-      </w:r>
-      <w:proofErr w:type="spellEnd"/>
-      <w:r>
-        <w:t>:</w:t>
-      </w:r>
-    </w:p>
-    <w:p>
-      <w:r>
-        <w:t xml:space="preserve">    do something</w:t>
-      </w:r>
-    </w:p>
-    <w:p/>
-    <w:p>
-      <w:r>
-        <w:t>2. if-else 语句</w:t>
-      </w:r>
-    </w:p>
-    <w:p>
-      <w:r>
-        <w:t xml:space="preserve">if </w:t>
-      </w:r>
-      <w:proofErr w:type="spellStart"/>
-      <w:r>
-        <w:t>conditional_test</w:t>
-      </w:r>
-      <w:proofErr w:type="spellEnd"/>
-      <w:r>
-        <w:t>:</w:t>
-      </w:r>
-    </w:p>
-    <w:p>
-      <w:r>
-        <w:t xml:space="preserve">    do something</w:t>
-      </w:r>
-    </w:p>
-    <w:p>
-      <w:r>
-        <w:t>else:</w:t>
-      </w:r>
-    </w:p>
-    <w:p>
-      <w:r>
-        <w:t xml:space="preserve">    do others</w:t>
-      </w:r>
-    </w:p>
-    <w:p/>
-    <w:p>
-      <w:r>
-        <w:t>3. if-</w:t>
-      </w:r>
-      <w:proofErr w:type="spellStart"/>
-      <w:r>
-        <w:t>elif</w:t>
-      </w:r>
-      <w:proofErr w:type="spellEnd"/>
-      <w:r>
-        <w:t xml:space="preserve"> 语句 (可以有多个</w:t>
-      </w:r>
-      <w:proofErr w:type="spellStart"/>
-      <w:r>
-        <w:t>elif</w:t>
-      </w:r>
-      <w:proofErr w:type="spellEnd"/>
-      <w:r>
-        <w:t>判断语句,通过了条件测试后，python会跳过余下的条件测试)</w:t>
-      </w:r>
-    </w:p>
-    <w:p>
-      <w:r>
-        <w:t>if conditional_test_1:</w:t>
-      </w:r>
-    </w:p>
-    <w:p>
-      <w:r>
-        <w:t xml:space="preserve">    do something</w:t>
-      </w:r>
-    </w:p>
-    <w:p>
-      <w:proofErr w:type="spellStart"/>
-      <w:r>
-        <w:t>elif</w:t>
-      </w:r>
-      <w:proofErr w:type="spellEnd"/>
-      <w:r>
-        <w:t xml:space="preserve"> conditional_test_2:</w:t>
-      </w:r>
-    </w:p>
-    <w:p>
-      <w:r>
-        <w:t xml:space="preserve">    do something_2</w:t>
-      </w:r>
-    </w:p>
-    <w:p/>
-    <w:p>
-      <w:r>
-        <w:t>4. if-</w:t>
-      </w:r>
-      <w:proofErr w:type="spellStart"/>
-      <w:r>
-        <w:t>elif</w:t>
-      </w:r>
-      <w:proofErr w:type="spellEnd"/>
-      <w:r>
-        <w:t>-else 语句(中间可以有多个</w:t>
-      </w:r>
-      <w:proofErr w:type="spellStart"/>
-      <w:r>
-        <w:t>elif</w:t>
-      </w:r>
-      <w:proofErr w:type="spellEnd"/>
-      <w:r>
-        <w:t>判断语句)</w:t>
-      </w:r>
-    </w:p>
-    <w:p>
-      <w:r>
-        <w:t>if conditional_test_1:</w:t>
-      </w:r>
-    </w:p>
-    <w:p>
-      <w:r>
-        <w:t xml:space="preserve">    do something</w:t>
-      </w:r>
-    </w:p>
-    <w:p>
-      <w:proofErr w:type="spellStart"/>
-      <w:r>
-        <w:t>elif</w:t>
-      </w:r>
-      <w:proofErr w:type="spellEnd"/>
-      <w:r>
-        <w:t xml:space="preserve"> conditional_test_2:</w:t>
-      </w:r>
-    </w:p>
-    <w:p>
-      <w:r>
-        <w:t xml:space="preserve">    do something_2</w:t>
-      </w:r>
-    </w:p>
-    <w:p>
-      <w:r>
-        <w:t>else:</w:t>
-      </w:r>
-    </w:p>
-    <w:p>
-      <w:r>
-        <w:t xml:space="preserve">    do others</w:t>
       </w:r>
     </w:p>
     <w:p/>
@@ -1153,10 +665,527 @@
         <w:pStyle w:val="2"/>
       </w:pPr>
       <w:r>
+        <w:t>for</w:t>
+      </w:r>
+      <w:r>
+        <w:rPr>
+          <w:rFonts w:hint="eastAsia"/>
+        </w:rPr>
+        <w:t>循环</w:t>
+      </w:r>
+    </w:p>
+    <w:p>
+      <w:r>
+        <w:rPr>
+          <w:rFonts w:hint="eastAsia"/>
+        </w:rPr>
+        <w:t>格式：</w:t>
+      </w:r>
+      <w:r>
+        <w:t>for 循环第一行以for 开头，in一个list，冒号结果，循环体为for之后每行行头缩进了的内容， 行头没有缩进代表循环已借宿。</w:t>
+      </w:r>
+    </w:p>
+    <w:p>
+      <w:r>
+        <w:t xml:space="preserve">for xxx in </w:t>
+      </w:r>
+      <w:proofErr w:type="spellStart"/>
+      <w:r>
+        <w:t>xxx_list</w:t>
+      </w:r>
+      <w:proofErr w:type="spellEnd"/>
+      <w:r>
+        <w:t xml:space="preserve"> : </w:t>
+      </w:r>
+    </w:p>
+    <w:p>
+      <w:r>
+        <w:t xml:space="preserve">     ....</w:t>
+      </w:r>
+    </w:p>
+    <w:p>
+      <w:r>
+        <w:t xml:space="preserve">     ....</w:t>
+      </w:r>
+    </w:p>
+    <w:p>
+      <w:r>
+        <w:t xml:space="preserve"> </w:t>
+      </w:r>
+    </w:p>
+    <w:p>
+      <w:pPr>
+        <w:pStyle w:val="2"/>
+        <w:rPr>
+          <w:rFonts w:hint="eastAsia"/>
+        </w:rPr>
+      </w:pPr>
+      <w:r>
         <w:rPr>
           <w:rFonts w:hint="eastAsia"/>
         </w:rPr>
         <w:lastRenderedPageBreak/>
+        <w:t>w</w:t>
+      </w:r>
+      <w:r>
+        <w:t xml:space="preserve">hile </w:t>
+      </w:r>
+      <w:r>
+        <w:rPr>
+          <w:rFonts w:hint="eastAsia"/>
+        </w:rPr>
+        <w:t>循环</w:t>
+      </w:r>
+    </w:p>
+    <w:p>
+      <w:r>
+        <w:t xml:space="preserve">while </w:t>
+      </w:r>
+      <w:proofErr w:type="spellStart"/>
+      <w:r>
+        <w:t>conditional_test</w:t>
+      </w:r>
+      <w:proofErr w:type="spellEnd"/>
+      <w:r>
+        <w:t xml:space="preserve">: </w:t>
+      </w:r>
+    </w:p>
+    <w:p>
+      <w:pPr>
+        <w:rPr>
+          <w:rFonts w:hint="eastAsia"/>
+        </w:rPr>
+      </w:pPr>
+      <w:r>
+        <w:rPr>
+          <w:rFonts w:hint="eastAsia"/>
+        </w:rPr>
+        <w:t xml:space="preserve"> </w:t>
+      </w:r>
+      <w:r>
+        <w:t xml:space="preserve">  </w:t>
+      </w:r>
+      <w:proofErr w:type="spellStart"/>
+      <w:r>
+        <w:t>xxxxx</w:t>
+      </w:r>
+      <w:proofErr w:type="spellEnd"/>
+    </w:p>
+    <w:p>
+      <w:pPr>
+        <w:rPr>
+          <w:rFonts w:hint="eastAsia"/>
+        </w:rPr>
+      </w:pPr>
+    </w:p>
+    <w:p>
+      <w:r>
+        <w:rPr>
+          <w:rFonts w:hint="eastAsia"/>
+        </w:rPr>
+        <w:t>b</w:t>
+      </w:r>
+      <w:r>
+        <w:t xml:space="preserve">reak </w:t>
+      </w:r>
+      <w:r>
+        <w:rPr>
+          <w:rFonts w:hint="eastAsia"/>
+        </w:rPr>
+        <w:t>关键字退出循环</w:t>
+      </w:r>
+    </w:p>
+    <w:p>
+      <w:r>
+        <w:t xml:space="preserve">continue </w:t>
+      </w:r>
+      <w:r>
+        <w:rPr>
+          <w:rFonts w:hint="eastAsia"/>
+        </w:rPr>
+        <w:t>关键字返回循环开头，并根据条件判断结果决定是否继续执行循环</w:t>
+      </w:r>
+    </w:p>
+    <w:p/>
+    <w:p/>
+    <w:p/>
+    <w:p>
+      <w:r>
+        <w:rPr>
+          <w:rFonts w:hint="eastAsia"/>
+        </w:rPr>
+        <w:t>for循环中不应修改列表，但可以使用while循环在遍历列表的同时进行修改</w:t>
+      </w:r>
+    </w:p>
+    <w:p>
+      <w:pPr>
+        <w:rPr>
+          <w:rFonts w:hint="eastAsia"/>
+        </w:rPr>
+      </w:pPr>
+    </w:p>
+    <w:p/>
+    <w:p>
+      <w:pPr>
+        <w:rPr>
+          <w:rFonts w:hint="eastAsia"/>
+        </w:rPr>
+      </w:pPr>
+    </w:p>
+    <w:p/>
+    <w:p>
+      <w:pPr>
+        <w:pStyle w:val="2"/>
+      </w:pPr>
+      <w:r>
+        <w:t xml:space="preserve"> 数值列表</w:t>
+      </w:r>
+    </w:p>
+    <w:p>
+      <w:r>
+        <w:t xml:space="preserve"> range(</w:t>
+      </w:r>
+      <w:proofErr w:type="spellStart"/>
+      <w:r>
+        <w:t>a,b</w:t>
+      </w:r>
+      <w:proofErr w:type="spellEnd"/>
+      <w:r>
+        <w:t>) : 生成一系列数字，从a开始，到b-1结束，不包含b，默认步长为1</w:t>
+      </w:r>
+    </w:p>
+    <w:p>
+      <w:r>
+        <w:t xml:space="preserve"> range(</w:t>
+      </w:r>
+      <w:proofErr w:type="spellStart"/>
+      <w:r>
+        <w:t>a,b,c</w:t>
+      </w:r>
+      <w:proofErr w:type="spellEnd"/>
+      <w:r>
+        <w:t>) : 生成一系列数字，从a开始，以c为步长，到b-1结束，不包含b</w:t>
+      </w:r>
+    </w:p>
+    <w:p>
+      <w:r>
+        <w:t xml:space="preserve"> list(range(xxx)) : 将一系列数字转换为列表，如list(range(1,20,2))</w:t>
+      </w:r>
+    </w:p>
+    <w:p>
+      <w:r>
+        <w:t xml:space="preserve"> 例子</w:t>
+      </w:r>
+    </w:p>
+    <w:p>
+      <w:r>
+        <w:t xml:space="preserve"> </w:t>
+      </w:r>
+      <w:proofErr w:type="spellStart"/>
+      <w:r>
+        <w:t>squars</w:t>
+      </w:r>
+      <w:proofErr w:type="spellEnd"/>
+      <w:r>
+        <w:t>=[]</w:t>
+      </w:r>
+    </w:p>
+    <w:p>
+      <w:r>
+        <w:t xml:space="preserve"> for number in range(1,11):</w:t>
+      </w:r>
+    </w:p>
+    <w:p>
+      <w:r>
+        <w:t xml:space="preserve">     </w:t>
+      </w:r>
+      <w:proofErr w:type="spellStart"/>
+      <w:r>
+        <w:t>squars.append</w:t>
+      </w:r>
+      <w:proofErr w:type="spellEnd"/>
+      <w:r>
+        <w:t>(number ** 2)</w:t>
+      </w:r>
+    </w:p>
+    <w:p>
+      <w:r>
+        <w:t xml:space="preserve"> print(</w:t>
+      </w:r>
+      <w:proofErr w:type="spellStart"/>
+      <w:r>
+        <w:t>squars</w:t>
+      </w:r>
+      <w:proofErr w:type="spellEnd"/>
+      <w:r>
+        <w:t>)</w:t>
+      </w:r>
+    </w:p>
+    <w:p>
+      <w:r>
+        <w:t xml:space="preserve"> //上面例子为计算1～10的平方数，并放到</w:t>
+      </w:r>
+      <w:proofErr w:type="spellStart"/>
+      <w:r>
+        <w:t>squars</w:t>
+      </w:r>
+      <w:proofErr w:type="spellEnd"/>
+      <w:r>
+        <w:t>列表中，头三行代码可以用一行“列表解析”代替</w:t>
+      </w:r>
+    </w:p>
+    <w:p>
+      <w:r>
+        <w:t xml:space="preserve"> </w:t>
+      </w:r>
+      <w:proofErr w:type="spellStart"/>
+      <w:r>
+        <w:t>squars</w:t>
+      </w:r>
+      <w:proofErr w:type="spellEnd"/>
+      <w:r>
+        <w:t>=[number**2 for number in range(1,11)]</w:t>
+      </w:r>
+    </w:p>
+    <w:p>
+      <w:r>
+        <w:t xml:space="preserve"> 列表解析的格式是</w:t>
+      </w:r>
+    </w:p>
+    <w:p>
+      <w:r>
+        <w:t xml:space="preserve"> 列表名=[expression for </w:t>
+      </w:r>
+      <w:proofErr w:type="spellStart"/>
+      <w:r>
+        <w:t>iter_val</w:t>
+      </w:r>
+      <w:proofErr w:type="spellEnd"/>
+      <w:r>
+        <w:t xml:space="preserve"> in </w:t>
+      </w:r>
+      <w:proofErr w:type="spellStart"/>
+      <w:r>
+        <w:t>iterable</w:t>
+      </w:r>
+      <w:proofErr w:type="spellEnd"/>
+      <w:r>
+        <w:t>]</w:t>
+      </w:r>
+    </w:p>
+    <w:p>
+      <w:r>
+        <w:t xml:space="preserve"> </w:t>
+      </w:r>
+    </w:p>
+    <w:p>
+      <w:r>
+        <w:t xml:space="preserve"> </w:t>
+      </w:r>
+    </w:p>
+    <w:p>
+      <w:pPr>
+        <w:pStyle w:val="2"/>
+      </w:pPr>
+      <w:r>
+        <w:t>if 条件判断</w:t>
+      </w:r>
+    </w:p>
+    <w:p>
+      <w:r>
+        <w:rPr>
+          <w:rFonts w:hint="eastAsia"/>
+        </w:rPr>
+        <w:t>可使用</w:t>
+      </w:r>
+      <w:r>
+        <w:t xml:space="preserve"> == != &lt; &lt;= &gt; &gt;= 等作判断符号，也可以使用布尔表达式True/False</w:t>
+      </w:r>
+    </w:p>
+    <w:p>
+      <w:r>
+        <w:rPr>
+          <w:rFonts w:hint="eastAsia"/>
+        </w:rPr>
+        <w:t>多个条件判断时可以使用</w:t>
+      </w:r>
+      <w:r>
+        <w:t>and 或 or 去连接</w:t>
+      </w:r>
+    </w:p>
+    <w:p>
+      <w:r>
+        <w:t>1. if 语句</w:t>
+      </w:r>
+    </w:p>
+    <w:p>
+      <w:r>
+        <w:t xml:space="preserve">if </w:t>
+      </w:r>
+      <w:proofErr w:type="spellStart"/>
+      <w:r>
+        <w:t>conditional_test</w:t>
+      </w:r>
+      <w:proofErr w:type="spellEnd"/>
+      <w:r>
+        <w:t>:</w:t>
+      </w:r>
+    </w:p>
+    <w:p>
+      <w:r>
+        <w:t xml:space="preserve">    do something</w:t>
+      </w:r>
+    </w:p>
+    <w:p/>
+    <w:p>
+      <w:r>
+        <w:lastRenderedPageBreak/>
+        <w:t>2. if-else 语句</w:t>
+      </w:r>
+    </w:p>
+    <w:p>
+      <w:r>
+        <w:t xml:space="preserve">if </w:t>
+      </w:r>
+      <w:proofErr w:type="spellStart"/>
+      <w:r>
+        <w:t>conditional_test</w:t>
+      </w:r>
+      <w:proofErr w:type="spellEnd"/>
+      <w:r>
+        <w:t>:</w:t>
+      </w:r>
+    </w:p>
+    <w:p>
+      <w:r>
+        <w:t xml:space="preserve">    do something</w:t>
+      </w:r>
+    </w:p>
+    <w:p>
+      <w:r>
+        <w:t>else:</w:t>
+      </w:r>
+    </w:p>
+    <w:p>
+      <w:r>
+        <w:t xml:space="preserve">    do others</w:t>
+      </w:r>
+    </w:p>
+    <w:p/>
+    <w:p>
+      <w:r>
+        <w:t>3. if-</w:t>
+      </w:r>
+      <w:proofErr w:type="spellStart"/>
+      <w:r>
+        <w:t>elif</w:t>
+      </w:r>
+      <w:proofErr w:type="spellEnd"/>
+      <w:r>
+        <w:t xml:space="preserve"> 语句 (可以有多个</w:t>
+      </w:r>
+      <w:proofErr w:type="spellStart"/>
+      <w:r>
+        <w:t>elif</w:t>
+      </w:r>
+      <w:proofErr w:type="spellEnd"/>
+      <w:r>
+        <w:t>判断语句,通过了条件测试后，python会跳过余下的条件测试)</w:t>
+      </w:r>
+    </w:p>
+    <w:p>
+      <w:r>
+        <w:t>if conditional_test_1:</w:t>
+      </w:r>
+    </w:p>
+    <w:p>
+      <w:r>
+        <w:t xml:space="preserve">    do something</w:t>
+      </w:r>
+    </w:p>
+    <w:p>
+      <w:proofErr w:type="spellStart"/>
+      <w:r>
+        <w:t>elif</w:t>
+      </w:r>
+      <w:proofErr w:type="spellEnd"/>
+      <w:r>
+        <w:t xml:space="preserve"> conditional_test_2:</w:t>
+      </w:r>
+    </w:p>
+    <w:p>
+      <w:r>
+        <w:t xml:space="preserve">    do something_2</w:t>
+      </w:r>
+    </w:p>
+    <w:p/>
+    <w:p>
+      <w:r>
+        <w:t>4. if-</w:t>
+      </w:r>
+      <w:proofErr w:type="spellStart"/>
+      <w:r>
+        <w:t>elif</w:t>
+      </w:r>
+      <w:proofErr w:type="spellEnd"/>
+      <w:r>
+        <w:t>-else 语句(中间可以有多个</w:t>
+      </w:r>
+      <w:proofErr w:type="spellStart"/>
+      <w:r>
+        <w:t>elif</w:t>
+      </w:r>
+      <w:proofErr w:type="spellEnd"/>
+      <w:r>
+        <w:t>判断语句)</w:t>
+      </w:r>
+    </w:p>
+    <w:p>
+      <w:r>
+        <w:t>if conditional_test_1:</w:t>
+      </w:r>
+    </w:p>
+    <w:p>
+      <w:r>
+        <w:t xml:space="preserve">    do something</w:t>
+      </w:r>
+    </w:p>
+    <w:p>
+      <w:proofErr w:type="spellStart"/>
+      <w:r>
+        <w:t>elif</w:t>
+      </w:r>
+      <w:proofErr w:type="spellEnd"/>
+      <w:r>
+        <w:t xml:space="preserve"> conditional_test_2:</w:t>
+      </w:r>
+    </w:p>
+    <w:p>
+      <w:r>
+        <w:t xml:space="preserve">    do something_2</w:t>
+      </w:r>
+    </w:p>
+    <w:p>
+      <w:r>
+        <w:t>else:</w:t>
+      </w:r>
+    </w:p>
+    <w:p>
+      <w:r>
+        <w:t xml:space="preserve">    do others</w:t>
+      </w:r>
+    </w:p>
+    <w:p/>
+    <w:p/>
+    <w:p/>
+    <w:p>
+      <w:pPr>
+        <w:pStyle w:val="2"/>
+      </w:pPr>
+      <w:r>
+        <w:rPr>
+          <w:rFonts w:hint="eastAsia"/>
+        </w:rPr>
         <w:t xml:space="preserve">字典 </w:t>
       </w:r>
       <w:r>
@@ -1178,368 +1207,421 @@
       </w:r>
       <w:proofErr w:type="spellEnd"/>
       <w:r>
-        <w:t>: alien</w:t>
-      </w:r>
-      <w:proofErr w:type="gramStart"/>
-      <w:r>
-        <w:t>={</w:t>
-      </w:r>
-      <w:proofErr w:type="gramEnd"/>
+        <w:t>: alien={‘</w:t>
+      </w:r>
+      <w:proofErr w:type="spellStart"/>
+      <w:r>
+        <w:t>color’:’green</w:t>
+      </w:r>
+      <w:proofErr w:type="spellEnd"/>
+      <w:r>
+        <w:t>’, ‘point’: 5}</w:t>
+      </w:r>
+    </w:p>
+    <w:p/>
+    <w:p>
+      <w:r>
+        <w:rPr>
+          <w:rFonts w:hint="eastAsia"/>
+        </w:rPr>
+        <w:t>获取与键相关的值，可以指定字典名和放在方括号内的键</w:t>
+      </w:r>
+    </w:p>
+    <w:p>
+      <w:r>
+        <w:t xml:space="preserve"> alien[‘color’]</w:t>
+      </w:r>
+    </w:p>
+    <w:p/>
+    <w:p>
+      <w:r>
+        <w:rPr>
+          <w:rFonts w:hint="eastAsia"/>
+        </w:rPr>
+        <w:t>添加键值对，字典名[</w:t>
+      </w:r>
       <w:r>
         <w:t>‘</w:t>
       </w:r>
-      <w:proofErr w:type="spellStart"/>
-      <w:r>
-        <w:t>color’:’green</w:t>
-      </w:r>
-      <w:proofErr w:type="spellEnd"/>
-      <w:r>
-        <w:t>’, ‘point’: 5}</w:t>
-      </w:r>
-    </w:p>
-    <w:p/>
-    <w:p>
-      <w:r>
-        <w:rPr>
-          <w:rFonts w:hint="eastAsia"/>
-        </w:rPr>
-        <w:t>获取与</w:t>
-      </w:r>
-      <w:proofErr w:type="gramStart"/>
-      <w:r>
-        <w:rPr>
-          <w:rFonts w:hint="eastAsia"/>
-        </w:rPr>
-        <w:t>键相关</w:t>
-      </w:r>
-      <w:proofErr w:type="gramEnd"/>
-      <w:r>
-        <w:rPr>
-          <w:rFonts w:hint="eastAsia"/>
-        </w:rPr>
-        <w:t>的值，可以指定字典名和放在方括号内的键</w:t>
-      </w:r>
-    </w:p>
-    <w:p>
-      <w:r>
-        <w:t xml:space="preserve"> alien[‘color’]</w:t>
-      </w:r>
-    </w:p>
-    <w:p/>
-    <w:p>
-      <w:r>
-        <w:rPr>
-          <w:rFonts w:hint="eastAsia"/>
-        </w:rPr>
-        <w:t>添加键值对，字典名[</w:t>
-      </w:r>
-      <w:proofErr w:type="gramStart"/>
+      <w:r>
+        <w:rPr>
+          <w:rFonts w:hint="eastAsia"/>
+        </w:rPr>
+        <w:t>新的键‘’</w:t>
+      </w:r>
+      <w:r>
+        <w:t xml:space="preserve">] </w:t>
+      </w:r>
+      <w:r>
+        <w:rPr>
+          <w:rFonts w:hint="eastAsia"/>
+        </w:rPr>
+        <w:t>=</w:t>
+      </w:r>
+      <w:r>
+        <w:t xml:space="preserve"> </w:t>
+      </w:r>
+      <w:r>
+        <w:rPr>
+          <w:rFonts w:hint="eastAsia"/>
+        </w:rPr>
+        <w:t>新的值</w:t>
+      </w:r>
+    </w:p>
+    <w:p>
+      <w:r>
+        <w:rPr>
+          <w:rFonts w:hint="eastAsia"/>
+        </w:rPr>
+        <w:t xml:space="preserve"> </w:t>
+      </w:r>
+      <w:r>
+        <w:t>alien[‘speed’]=’fast’</w:t>
+      </w:r>
+    </w:p>
+    <w:p/>
+    <w:p>
+      <w:r>
+        <w:rPr>
+          <w:rFonts w:hint="eastAsia"/>
+        </w:rPr>
+        <w:t>删除键值对， del</w:t>
+      </w:r>
+      <w:r>
+        <w:t xml:space="preserve"> </w:t>
+      </w:r>
+      <w:r>
+        <w:rPr>
+          <w:rFonts w:hint="eastAsia"/>
+        </w:rPr>
+        <w:t>字典名[</w:t>
+      </w:r>
       <w:r>
         <w:t>‘</w:t>
       </w:r>
-      <w:proofErr w:type="gramEnd"/>
-      <w:r>
-        <w:rPr>
-          <w:rFonts w:hint="eastAsia"/>
-        </w:rPr>
-        <w:t>新的键</w:t>
-      </w:r>
-      <w:proofErr w:type="gramStart"/>
-      <w:r>
-        <w:rPr>
-          <w:rFonts w:hint="eastAsia"/>
-        </w:rPr>
-        <w:t>‘’</w:t>
-      </w:r>
-      <w:proofErr w:type="gramEnd"/>
-      <w:r>
-        <w:t xml:space="preserve">] </w:t>
-      </w:r>
-      <w:r>
-        <w:rPr>
-          <w:rFonts w:hint="eastAsia"/>
-        </w:rPr>
-        <w:t>=</w:t>
-      </w:r>
-      <w:r>
-        <w:t xml:space="preserve"> </w:t>
-      </w:r>
-      <w:r>
-        <w:rPr>
-          <w:rFonts w:hint="eastAsia"/>
-        </w:rPr>
-        <w:t>新的值</w:t>
-      </w:r>
-    </w:p>
+      <w:r>
+        <w:rPr>
+          <w:rFonts w:hint="eastAsia"/>
+        </w:rPr>
+        <w:t>键名</w:t>
+      </w:r>
+      <w:r>
+        <w:t>’]</w:t>
+      </w:r>
+    </w:p>
+    <w:p>
+      <w:r>
+        <w:t xml:space="preserve">  del alien[‘speed’]</w:t>
+      </w:r>
+    </w:p>
+    <w:p/>
+    <w:p>
+      <w:r>
+        <w:rPr>
+          <w:rFonts w:hint="eastAsia"/>
+        </w:rPr>
+        <w:t>遍历字典中所有键值对(遍历字典是，键值对的返回顺序与存储顺序可能不一样，如有需要可以使用sorted</w:t>
+      </w:r>
+      <w:r>
+        <w:t xml:space="preserve">() </w:t>
+      </w:r>
+      <w:r>
+        <w:rPr>
+          <w:rFonts w:hint="eastAsia"/>
+        </w:rPr>
+        <w:t>函数</w:t>
+      </w:r>
+      <w:r>
+        <w:t>)</w:t>
+      </w:r>
+    </w:p>
+    <w:p>
+      <w:r>
+        <w:t xml:space="preserve">for key, value in </w:t>
+      </w:r>
+      <w:r>
+        <w:rPr>
+          <w:rFonts w:hint="eastAsia"/>
+        </w:rPr>
+        <w:t>字典名.</w:t>
+      </w:r>
+      <w:r>
+        <w:t xml:space="preserve">items() : </w:t>
+      </w:r>
+    </w:p>
+    <w:p>
+      <w:r>
+        <w:tab/>
+      </w:r>
+      <w:proofErr w:type="spellStart"/>
+      <w:r>
+        <w:t>xxxxx</w:t>
+      </w:r>
+      <w:proofErr w:type="spellEnd"/>
+    </w:p>
+    <w:p/>
+    <w:p>
+      <w:r>
+        <w:rPr>
+          <w:rFonts w:hint="eastAsia"/>
+        </w:rPr>
+        <w:t>遍历字典中所有的键</w:t>
+      </w:r>
+      <w:r>
+        <w:t xml:space="preserve">( </w:t>
+      </w:r>
+      <w:r>
+        <w:rPr>
+          <w:rFonts w:hint="eastAsia"/>
+        </w:rPr>
+        <w:t>遍历字典时，会默认遍历所有的键</w:t>
+      </w:r>
+      <w:r>
+        <w:t>)</w:t>
+      </w:r>
+    </w:p>
+    <w:p>
+      <w:r>
+        <w:rPr>
+          <w:rFonts w:hint="eastAsia"/>
+        </w:rPr>
+        <w:lastRenderedPageBreak/>
+        <w:t>f</w:t>
+      </w:r>
+      <w:r>
+        <w:t xml:space="preserve">or key in </w:t>
+      </w:r>
+      <w:r>
+        <w:rPr>
+          <w:rFonts w:hint="eastAsia"/>
+        </w:rPr>
+        <w:t>字典名.</w:t>
+      </w:r>
+      <w:r>
+        <w:t>keys()</w:t>
+      </w:r>
+      <w:r>
+        <w:rPr>
+          <w:rFonts w:hint="eastAsia"/>
+        </w:rPr>
+        <w:t>:</w:t>
+      </w:r>
+    </w:p>
+    <w:p>
+      <w:r>
+        <w:tab/>
+      </w:r>
+      <w:proofErr w:type="spellStart"/>
+      <w:r>
+        <w:t>xxxxx</w:t>
+      </w:r>
+      <w:proofErr w:type="spellEnd"/>
+    </w:p>
+    <w:p>
+      <w:r>
+        <w:rPr>
+          <w:rFonts w:hint="eastAsia"/>
+        </w:rPr>
+        <w:t>相当于</w:t>
+      </w:r>
+    </w:p>
+    <w:p>
+      <w:r>
+        <w:rPr>
+          <w:rFonts w:hint="eastAsia"/>
+        </w:rPr>
+        <w:t>f</w:t>
+      </w:r>
+      <w:r>
+        <w:t xml:space="preserve">or key in </w:t>
+      </w:r>
+      <w:r>
+        <w:rPr>
+          <w:rFonts w:hint="eastAsia"/>
+        </w:rPr>
+        <w:t>字典名</w:t>
+      </w:r>
+    </w:p>
+    <w:p>
+      <w:r>
+        <w:tab/>
+      </w:r>
+      <w:proofErr w:type="spellStart"/>
+      <w:r>
+        <w:rPr>
+          <w:rFonts w:hint="eastAsia"/>
+        </w:rPr>
+        <w:t>xxxxx</w:t>
+      </w:r>
+      <w:proofErr w:type="spellEnd"/>
+    </w:p>
+    <w:p/>
+    <w:p>
+      <w:r>
+        <w:rPr>
+          <w:rFonts w:hint="eastAsia"/>
+        </w:rPr>
+        <w:t>遍历字典中的所有值（对于包含重复元素的列表可以通过set</w:t>
+      </w:r>
+      <w:r>
+        <w:t xml:space="preserve">() </w:t>
+      </w:r>
+      <w:r>
+        <w:rPr>
+          <w:rFonts w:hint="eastAsia"/>
+        </w:rPr>
+        <w:t>函数，返回一个元素不重复的列表）</w:t>
+      </w:r>
+    </w:p>
+    <w:p>
+      <w:r>
+        <w:rPr>
+          <w:rFonts w:hint="eastAsia"/>
+        </w:rPr>
+        <w:t>f</w:t>
+      </w:r>
+      <w:r>
+        <w:t xml:space="preserve">or value in </w:t>
+      </w:r>
+      <w:r>
+        <w:rPr>
+          <w:rFonts w:hint="eastAsia"/>
+        </w:rPr>
+        <w:t>字典名.</w:t>
+      </w:r>
+      <w:r>
+        <w:t>value():</w:t>
+      </w:r>
+    </w:p>
+    <w:p>
+      <w:r>
+        <w:tab/>
+      </w:r>
+      <w:proofErr w:type="spellStart"/>
+      <w:r>
+        <w:t>xxxx</w:t>
+      </w:r>
+      <w:proofErr w:type="spellEnd"/>
+    </w:p>
+    <w:p/>
+    <w:p/>
+    <w:p/>
     <w:p>
       <w:pPr>
         <w:rPr>
           <w:rFonts w:hint="eastAsia"/>
         </w:rPr>
       </w:pPr>
-      <w:r>
-        <w:rPr>
-          <w:rFonts w:hint="eastAsia"/>
-        </w:rPr>
-        <w:t xml:space="preserve"> </w:t>
-      </w:r>
-      <w:r>
-        <w:t>alien[‘speed</w:t>
-      </w:r>
-      <w:proofErr w:type="gramStart"/>
-      <w:r>
-        <w:t>’]=</w:t>
-      </w:r>
-      <w:proofErr w:type="gramEnd"/>
-      <w:r>
-        <w:t>’fast’</w:t>
-      </w:r>
-    </w:p>
-    <w:p/>
-    <w:p>
-      <w:r>
-        <w:rPr>
-          <w:rFonts w:hint="eastAsia"/>
-        </w:rPr>
-        <w:t>删除键值对， del</w:t>
-      </w:r>
-      <w:r>
-        <w:t xml:space="preserve"> </w:t>
-      </w:r>
-      <w:r>
-        <w:rPr>
-          <w:rFonts w:hint="eastAsia"/>
-        </w:rPr>
-        <w:t>字典名[</w:t>
-      </w:r>
-      <w:r>
-        <w:t>‘</w:t>
-      </w:r>
-      <w:r>
-        <w:rPr>
-          <w:rFonts w:hint="eastAsia"/>
-        </w:rPr>
-        <w:t>键名</w:t>
-      </w:r>
-      <w:r>
-        <w:t>’]</w:t>
-      </w:r>
-    </w:p>
-    <w:p>
-      <w:r>
-        <w:t xml:space="preserve">  del alien[‘speed’]</w:t>
-      </w:r>
-    </w:p>
-    <w:p/>
-    <w:p>
-      <w:r>
-        <w:rPr>
-          <w:rFonts w:hint="eastAsia"/>
-        </w:rPr>
-        <w:t>遍历字典中所有键值对(遍历字典是，键值对的返回顺序与存储顺序可能不一样，如有需要可以使用sorted</w:t>
-      </w:r>
-      <w:r>
-        <w:t xml:space="preserve">() </w:t>
-      </w:r>
-      <w:r>
-        <w:rPr>
-          <w:rFonts w:hint="eastAsia"/>
-        </w:rPr>
-        <w:t>函数</w:t>
-      </w:r>
-      <w:r>
-        <w:t>)</w:t>
-      </w:r>
-    </w:p>
-    <w:p>
-      <w:r>
-        <w:t xml:space="preserve">for key, value in </w:t>
-      </w:r>
-      <w:r>
-        <w:rPr>
-          <w:rFonts w:hint="eastAsia"/>
-        </w:rPr>
-        <w:t>字典名.</w:t>
-      </w:r>
-      <w:proofErr w:type="gramStart"/>
-      <w:r>
-        <w:t>items(</w:t>
-      </w:r>
-      <w:proofErr w:type="gramEnd"/>
-      <w:r>
-        <w:t xml:space="preserve">) : </w:t>
-      </w:r>
-    </w:p>
-    <w:p>
-      <w:r>
-        <w:tab/>
-      </w:r>
-      <w:proofErr w:type="spellStart"/>
-      <w:r>
-        <w:t>xxxxx</w:t>
-      </w:r>
-      <w:proofErr w:type="spellEnd"/>
-    </w:p>
-    <w:p/>
-    <w:p>
-      <w:r>
-        <w:rPr>
-          <w:rFonts w:hint="eastAsia"/>
-        </w:rPr>
-        <w:t>遍历字典中所有的键</w:t>
-      </w:r>
-      <w:r>
-        <w:t xml:space="preserve">( </w:t>
-      </w:r>
-      <w:r>
-        <w:rPr>
-          <w:rFonts w:hint="eastAsia"/>
-        </w:rPr>
-        <w:t>遍历字典时，会默认遍历所有的键</w:t>
-      </w:r>
-      <w:r>
-        <w:t>)</w:t>
-      </w:r>
-    </w:p>
-    <w:p>
-      <w:r>
-        <w:rPr>
-          <w:rFonts w:hint="eastAsia"/>
-        </w:rPr>
-        <w:t>f</w:t>
-      </w:r>
-      <w:r>
-        <w:t xml:space="preserve">or key in </w:t>
-      </w:r>
-      <w:r>
-        <w:rPr>
-          <w:rFonts w:hint="eastAsia"/>
-        </w:rPr>
-        <w:t>字典名.</w:t>
-      </w:r>
-      <w:proofErr w:type="gramStart"/>
-      <w:r>
-        <w:t>keys(</w:t>
-      </w:r>
-      <w:proofErr w:type="gramEnd"/>
-      <w:r>
-        <w:t>)</w:t>
-      </w:r>
-      <w:r>
-        <w:rPr>
-          <w:rFonts w:hint="eastAsia"/>
-        </w:rPr>
-        <w:t>:</w:t>
-      </w:r>
-    </w:p>
-    <w:p>
-      <w:r>
-        <w:tab/>
-      </w:r>
-      <w:proofErr w:type="spellStart"/>
-      <w:r>
-        <w:t>xxxxx</w:t>
-      </w:r>
-      <w:proofErr w:type="spellEnd"/>
-    </w:p>
-    <w:p>
-      <w:r>
-        <w:rPr>
-          <w:rFonts w:hint="eastAsia"/>
-        </w:rPr>
-        <w:t>相当于</w:t>
-      </w:r>
-    </w:p>
-    <w:p>
-      <w:r>
-        <w:rPr>
-          <w:rFonts w:hint="eastAsia"/>
-        </w:rPr>
-        <w:t>f</w:t>
-      </w:r>
-      <w:r>
-        <w:t xml:space="preserve">or key in </w:t>
-      </w:r>
-      <w:r>
-        <w:rPr>
-          <w:rFonts w:hint="eastAsia"/>
-        </w:rPr>
-        <w:t>字典名</w:t>
-      </w:r>
-    </w:p>
-    <w:p>
-      <w:r>
-        <w:tab/>
-      </w:r>
-      <w:proofErr w:type="spellStart"/>
-      <w:r>
-        <w:rPr>
-          <w:rFonts w:hint="eastAsia"/>
-        </w:rPr>
-        <w:t>xxxxx</w:t>
-      </w:r>
-      <w:proofErr w:type="spellEnd"/>
-    </w:p>
-    <w:p/>
-    <w:p>
-      <w:r>
-        <w:rPr>
-          <w:rFonts w:hint="eastAsia"/>
-        </w:rPr>
-        <w:t>遍历字典中的所有值（对于包含重复元素的列表可以通过set</w:t>
-      </w:r>
-      <w:r>
-        <w:t xml:space="preserve">() </w:t>
-      </w:r>
-      <w:r>
-        <w:rPr>
-          <w:rFonts w:hint="eastAsia"/>
-        </w:rPr>
-        <w:t>函数，返回一个元素不重复的列表）</w:t>
-      </w:r>
-    </w:p>
-    <w:p>
-      <w:r>
-        <w:rPr>
-          <w:rFonts w:hint="eastAsia"/>
-        </w:rPr>
-        <w:t>f</w:t>
-      </w:r>
-      <w:r>
-        <w:t xml:space="preserve">or value in </w:t>
-      </w:r>
-      <w:r>
-        <w:rPr>
-          <w:rFonts w:hint="eastAsia"/>
-        </w:rPr>
-        <w:t>字典名.</w:t>
-      </w:r>
-      <w:proofErr w:type="gramStart"/>
-      <w:r>
-        <w:t>value(</w:t>
-      </w:r>
-      <w:proofErr w:type="gramEnd"/>
-      <w:r>
-        <w:t>):</w:t>
-      </w:r>
-    </w:p>
-    <w:p>
-      <w:r>
-        <w:tab/>
-      </w:r>
-      <w:proofErr w:type="spellStart"/>
-      <w:r>
+    </w:p>
+    <w:p/>
+    <w:p>
+      <w:pPr>
+        <w:pStyle w:val="2"/>
+      </w:pPr>
+      <w:r>
+        <w:rPr>
+          <w:rFonts w:hint="eastAsia"/>
+        </w:rPr>
+        <w:t>用户输入</w:t>
+      </w:r>
+    </w:p>
+    <w:p>
+      <w:r>
+        <w:rPr>
+          <w:rFonts w:hint="eastAsia"/>
+        </w:rPr>
+        <w:t>函数input</w:t>
+      </w:r>
+      <w:r>
+        <w:t>(</w:t>
+      </w:r>
+      <w:proofErr w:type="spellStart"/>
+      <w:r>
+        <w:rPr>
+          <w:rFonts w:hint="eastAsia"/>
+        </w:rPr>
         <w:t>xxxx</w:t>
       </w:r>
       <w:proofErr w:type="spellEnd"/>
-    </w:p>
-    <w:p/>
+      <w:r>
+        <w:t xml:space="preserve">) </w:t>
+      </w:r>
+      <w:r>
+        <w:rPr>
+          <w:rFonts w:hint="eastAsia"/>
+        </w:rPr>
+        <w:t>让程序暂停运行，等待用户输入一些文本，</w:t>
+      </w:r>
+      <w:proofErr w:type="spellStart"/>
+      <w:r>
+        <w:rPr>
+          <w:rFonts w:hint="eastAsia"/>
+        </w:rPr>
+        <w:t>xxxx</w:t>
+      </w:r>
+      <w:proofErr w:type="spellEnd"/>
+      <w:r>
+        <w:rPr>
+          <w:rFonts w:hint="eastAsia"/>
+        </w:rPr>
+        <w:t>就是要向用户显示的提示或说明</w:t>
+      </w:r>
+    </w:p>
+    <w:p/>
+    <w:p>
+      <w:r>
+        <w:rPr>
+          <w:rFonts w:hint="eastAsia"/>
+        </w:rPr>
+        <w:t>m</w:t>
+      </w:r>
+      <w:r>
+        <w:t>essage=input(‘Please input your message’)</w:t>
+      </w:r>
+    </w:p>
+    <w:p>
+      <w:r>
+        <w:rPr>
+          <w:rFonts w:hint="eastAsia"/>
+        </w:rPr>
+        <w:t>p</w:t>
+      </w:r>
+      <w:r>
+        <w:t>rint(message)</w:t>
+      </w:r>
+    </w:p>
+    <w:p/>
+    <w:p>
+      <w:r>
+        <w:rPr>
+          <w:rFonts w:hint="eastAsia"/>
+        </w:rPr>
+        <w:t>函数i</w:t>
+      </w:r>
+      <w:r>
+        <w:t xml:space="preserve">nt(xxx) : </w:t>
+      </w:r>
+      <w:r>
+        <w:rPr>
+          <w:rFonts w:hint="eastAsia"/>
+        </w:rPr>
+        <w:t>可以让xxx从字符串转换成数字</w:t>
+      </w:r>
+    </w:p>
     <w:p>
       <w:pPr>
         <w:rPr>
           <w:rFonts w:hint="eastAsia"/>
         </w:rPr>
       </w:pPr>
+      <w:r>
+        <w:t>number = input(‘please input a number’)</w:t>
+      </w:r>
+    </w:p>
+    <w:p>
+      <w:r>
+        <w:t>number = int(number)</w:t>
+      </w:r>
     </w:p>
     <w:p>
       <w:pPr>
@@ -1549,9 +1631,23 @@
       </w:pPr>
     </w:p>
     <w:p/>
-    <w:p/>
-    <w:p/>
-    <w:p/>
+    <w:p>
+      <w:r>
+        <w:rPr>
+          <w:rFonts w:hint="eastAsia"/>
+        </w:rPr>
+        <w:t>求模运算符 %</w:t>
+      </w:r>
+      <w:r>
+        <w:t xml:space="preserve"> , </w:t>
+      </w:r>
+      <w:r>
+        <w:rPr>
+          <w:rFonts w:hint="eastAsia"/>
+        </w:rPr>
+        <w:t>返回两数相除后的余数</w:t>
+      </w:r>
+    </w:p>
     <w:p>
       <w:pPr>
         <w:rPr>
@@ -1559,6 +1655,28 @@
         </w:rPr>
       </w:pPr>
     </w:p>
+    <w:p/>
+    <w:p/>
+    <w:p/>
+    <w:p/>
+    <w:p/>
+    <w:p/>
+    <w:p/>
+    <w:p/>
+    <w:p/>
+    <w:p/>
+    <w:p/>
+    <w:p/>
+    <w:p/>
+    <w:p>
+      <w:pPr>
+        <w:rPr>
+          <w:rFonts w:hint="eastAsia"/>
+        </w:rPr>
+      </w:pPr>
+    </w:p>
+    <w:p/>
+    <w:p/>
     <w:sectPr>
       <w:pgSz w:w="11906" w:h="16838"/>
       <w:pgMar w:top="1440" w:right="1800" w:bottom="1440" w:left="1800" w:header="851" w:footer="992" w:gutter="0"/>
@@ -1689,6 +1807,7 @@
     <w:lsdException w:name="HTML Sample" w:semiHidden="1" w:unhideWhenUsed="1"/>
     <w:lsdException w:name="HTML Typewriter" w:semiHidden="1" w:unhideWhenUsed="1"/>
     <w:lsdException w:name="HTML Variable" w:semiHidden="1" w:unhideWhenUsed="1"/>
+    <w:lsdException w:name="Normal Table" w:semiHidden="1" w:unhideWhenUsed="1"/>
     <w:lsdException w:name="annotation subject" w:semiHidden="1" w:unhideWhenUsed="1"/>
     <w:lsdException w:name="No List" w:semiHidden="1" w:unhideWhenUsed="1"/>
     <w:lsdException w:name="Outline List 1" w:semiHidden="1" w:unhideWhenUsed="1"/>
@@ -1735,8 +1854,10 @@
     <w:lsdException w:name="Table Subtle 2" w:semiHidden="1" w:unhideWhenUsed="1"/>
     <w:lsdException w:name="Table Web 1" w:semiHidden="1" w:unhideWhenUsed="1"/>
     <w:lsdException w:name="Table Web 2" w:semiHidden="1" w:unhideWhenUsed="1"/>
+    <w:lsdException w:name="Table Web 3" w:semiHidden="1" w:unhideWhenUsed="1"/>
     <w:lsdException w:name="Balloon Text" w:semiHidden="1" w:unhideWhenUsed="1"/>
     <w:lsdException w:name="Table Grid" w:uiPriority="39"/>
+    <w:lsdException w:name="Table Theme" w:semiHidden="1" w:unhideWhenUsed="1"/>
     <w:lsdException w:name="Placeholder Text" w:semiHidden="1"/>
     <w:lsdException w:name="No Spacing" w:uiPriority="1" w:qFormat="1"/>
     <w:lsdException w:name="Light Shading" w:uiPriority="60"/>

--- a/Python.docx
+++ b/Python.docx
@@ -1232,9 +1232,6 @@
           <w:numId w:val="2"/>
         </w:numPr>
         <w:ind w:firstLineChars="0"/>
-        <w:rPr>
-          <w:rFonts w:hint="eastAsia"/>
-        </w:rPr>
       </w:pPr>
       <w:r>
         <w:rPr>
@@ -1269,13 +1266,7 @@
         <w:t>function_body</w:t>
       </w:r>
     </w:p>
-    <w:p>
-      <w:pPr>
-        <w:rPr>
-          <w:rFonts w:hint="eastAsia"/>
-        </w:rPr>
-      </w:pPr>
-    </w:p>
+    <w:p/>
     <w:p/>
     <w:p>
       <w:pPr>
@@ -1317,11 +1308,6 @@
       </w:r>
     </w:p>
     <w:p>
-      <w:pPr>
-        <w:rPr>
-          <w:rFonts w:hint="eastAsia"/>
-        </w:rPr>
-      </w:pPr>
       <w:r>
         <w:tab/>
         <w:t>function_body</w:t>
@@ -1335,13 +1321,7 @@
         <w:t>实参：函数调用中传递给函数的值成为实参</w:t>
       </w:r>
     </w:p>
-    <w:p>
-      <w:pPr>
-        <w:rPr>
-          <w:rFonts w:hint="eastAsia"/>
-        </w:rPr>
-      </w:pPr>
-    </w:p>
+    <w:p/>
     <w:p/>
     <w:p>
       <w:pPr>
@@ -1416,11 +1396,6 @@
       </w:r>
     </w:p>
     <w:p>
-      <w:pPr>
-        <w:rPr>
-          <w:rFonts w:hint="eastAsia"/>
-        </w:rPr>
-      </w:pPr>
       <w:r>
         <w:rPr>
           <w:rFonts w:hint="eastAsia"/>
@@ -1479,9 +1454,6 @@
           <w:numId w:val="3"/>
         </w:numPr>
         <w:ind w:firstLineChars="0"/>
-        <w:rPr>
-          <w:rFonts w:hint="eastAsia"/>
-        </w:rPr>
       </w:pPr>
       <w:r>
         <w:rPr>
@@ -1559,11 +1531,6 @@
       </w:r>
     </w:p>
     <w:p>
-      <w:pPr>
-        <w:rPr>
-          <w:rFonts w:hint="eastAsia"/>
-        </w:rPr>
-      </w:pPr>
       <w:r>
         <w:rPr>
           <w:rFonts w:hint="eastAsia"/>
@@ -1598,11 +1565,6 @@
       </w:r>
     </w:p>
     <w:p>
-      <w:pPr>
-        <w:rPr>
-          <w:rFonts w:hint="eastAsia"/>
-        </w:rPr>
-      </w:pPr>
       <w:r>
         <w:rPr>
           <w:rFonts w:hint="eastAsia"/>
@@ -1679,10 +1641,7 @@
         <w:t xml:space="preserve">调用方式就是 </w:t>
       </w:r>
       <w:r>
-        <w:t>mn</w:t>
-      </w:r>
-      <w:r>
-        <w:t>.function_0</w:t>
+        <w:t>mn.function_0</w:t>
       </w:r>
       <w:r>
         <w:rPr>
@@ -1691,13 +1650,7 @@
         <w:t>(</w:t>
       </w:r>
       <w:r>
-        <w:t xml:space="preserve">xxxxx) / </w:t>
-      </w:r>
-      <w:r>
-        <w:t>mn</w:t>
-      </w:r>
-      <w:r>
-        <w:t>.function_1(xxx)</w:t>
+        <w:t>xxxxx) / mn.function_1(xxx)</w:t>
       </w:r>
     </w:p>
     <w:p/>
@@ -1713,22 +1666,11 @@
       </w:r>
     </w:p>
     <w:p>
-      <w:pPr>
-        <w:rPr>
-          <w:rFonts w:hint="eastAsia"/>
-        </w:rPr>
-      </w:pPr>
-      <w:r>
-        <w:rPr>
-          <w:rFonts w:hint="eastAsia"/>
-        </w:rPr>
-        <w:t xml:space="preserve">调用方式就是 </w:t>
-      </w:r>
-      <w:r>
-        <w:rPr>
-          <w:rFonts w:hint="eastAsia"/>
-        </w:rPr>
-        <w:t>fn</w:t>
+      <w:r>
+        <w:rPr>
+          <w:rFonts w:hint="eastAsia"/>
+        </w:rPr>
+        <w:t>调用方式就是 fn</w:t>
       </w:r>
       <w:r>
         <w:t>(xxxx)</w:t>
@@ -1736,14 +1678,562 @@
     </w:p>
     <w:p/>
     <w:p/>
+    <w:p/>
+    <w:p>
+      <w:pPr>
+        <w:pStyle w:val="2"/>
+        <w:rPr>
+          <w:rFonts w:hint="eastAsia"/>
+        </w:rPr>
+      </w:pPr>
+      <w:r>
+        <w:rPr>
+          <w:rFonts w:hint="eastAsia"/>
+        </w:rPr>
+        <w:lastRenderedPageBreak/>
+        <w:t>类</w:t>
+      </w:r>
+    </w:p>
+    <w:p>
+      <w:pPr>
+        <w:rPr>
+          <w:rFonts w:hint="eastAsia"/>
+        </w:rPr>
+      </w:pPr>
+      <w:r>
+        <w:rPr>
+          <w:rFonts w:hint="eastAsia"/>
+        </w:rPr>
+        <w:t>在python中，首字母大写的名称指的是类。(</w:t>
+      </w:r>
+      <w:r>
+        <w:t xml:space="preserve">parent_ClassName) </w:t>
+      </w:r>
+      <w:r>
+        <w:rPr>
+          <w:rFonts w:hint="eastAsia"/>
+        </w:rPr>
+        <w:t>是可选的，没有就不需要写明</w:t>
+      </w:r>
+    </w:p>
+    <w:p>
+      <w:r>
+        <w:t>class ClassName(parent_ClassName):</w:t>
+      </w:r>
+    </w:p>
+    <w:p>
+      <w:r>
+        <w:tab/>
+        <w:t>def __init__(self,xxxx):</w:t>
+      </w:r>
+    </w:p>
+    <w:p>
+      <w:r>
+        <w:tab/>
+      </w:r>
+      <w:r>
+        <w:tab/>
+        <w:t>……</w:t>
+      </w:r>
+    </w:p>
+    <w:p/>
+    <w:p>
+      <w:r>
+        <w:tab/>
+        <w:t>others class body</w:t>
+      </w:r>
+    </w:p>
+    <w:p>
+      <w:r>
+        <w:rPr>
+          <w:rFonts w:hint="eastAsia"/>
+        </w:rPr>
+        <w:t>每个</w:t>
+      </w:r>
+      <w:r>
+        <w:rPr>
+          <w:rFonts w:hint="eastAsia"/>
+        </w:rPr>
+        <w:t>于类相关联的方法定义中第一个形参必定是self，代表实例本身，在调用时，self实参自动传入，无需额外传递。</w:t>
+      </w:r>
+    </w:p>
+    <w:p>
+      <w:pPr>
+        <w:rPr>
+          <w:rFonts w:hint="eastAsia"/>
+        </w:rPr>
+      </w:pPr>
+    </w:p>
+    <w:p>
+      <w:pPr>
+        <w:rPr>
+          <w:rFonts w:hint="eastAsia"/>
+        </w:rPr>
+      </w:pPr>
+    </w:p>
+    <w:p/>
+    <w:p>
+      <w:r>
+        <w:rPr>
+          <w:rFonts w:hint="eastAsia"/>
+        </w:rPr>
+        <w:t>_</w:t>
+      </w:r>
+      <w:r>
+        <w:t xml:space="preserve">_init__(self,xxx) </w:t>
+      </w:r>
+      <w:r>
+        <w:rPr>
+          <w:rFonts w:hint="eastAsia"/>
+        </w:rPr>
+        <w:t>是特殊方法，用于创建实例是传递类的属性值。 形参self必不可少，而且还必须位于其它形参的前面。 在调用_</w:t>
+      </w:r>
+      <w:r>
+        <w:t>_init__()</w:t>
+      </w:r>
+      <w:r>
+        <w:rPr>
+          <w:rFonts w:hint="eastAsia"/>
+        </w:rPr>
+        <w:t>创建实例时，将自动传入实参self。</w:t>
+      </w:r>
+    </w:p>
+    <w:p/>
+    <w:p>
+      <w:r>
+        <w:rPr>
+          <w:rFonts w:hint="eastAsia"/>
+        </w:rPr>
+        <w:t>访问属性：可使用句点表示法</w:t>
+      </w:r>
+    </w:p>
+    <w:p>
+      <w:r>
+        <w:t>my_car.name</w:t>
+      </w:r>
+    </w:p>
+    <w:p/>
+    <w:p>
+      <w:r>
+        <w:rPr>
+          <w:rFonts w:hint="eastAsia"/>
+        </w:rPr>
+        <w:t>调用方法：可使用句点表示法去调用</w:t>
+      </w:r>
+    </w:p>
+    <w:p>
+      <w:r>
+        <w:t>my_dog.sit()</w:t>
+      </w:r>
+    </w:p>
+    <w:p>
+      <w:r>
+        <w:t>my_staff.say_hello(my_name</w:t>
+      </w:r>
+      <w:r>
+        <w:rPr>
+          <w:rFonts w:hint="eastAsia"/>
+        </w:rPr>
+        <w:t>)</w:t>
+      </w:r>
+    </w:p>
+    <w:p/>
+    <w:p>
+      <w:r>
+        <w:rPr>
+          <w:rFonts w:hint="eastAsia"/>
+        </w:rPr>
+        <w:t>给属性指定默认值：可在方法_</w:t>
+      </w:r>
+      <w:r>
+        <w:t xml:space="preserve">_init__() </w:t>
+      </w:r>
+      <w:r>
+        <w:rPr>
+          <w:rFonts w:hint="eastAsia"/>
+        </w:rPr>
+        <w:t>内指定初始值，如果定义了初始值，在调用时就无需传递实参</w:t>
+      </w:r>
+    </w:p>
+    <w:p/>
+    <w:p/>
+    <w:p>
+      <w:r>
+        <w:rPr>
+          <w:rFonts w:hint="eastAsia"/>
+        </w:rPr>
+        <w:t>导入类</w:t>
+      </w:r>
+    </w:p>
+    <w:p>
+      <w:r>
+        <w:rPr>
+          <w:rFonts w:hint="eastAsia"/>
+        </w:rPr>
+        <w:t>导入单个类</w:t>
+      </w:r>
+    </w:p>
+    <w:p>
+      <w:r>
+        <w:t>from module import ClassName</w:t>
+      </w:r>
+    </w:p>
+    <w:p>
+      <w:r>
+        <w:rPr>
+          <w:rFonts w:hint="eastAsia"/>
+        </w:rPr>
+        <w:t>从一个模块中导入多个类</w:t>
+      </w:r>
+    </w:p>
+    <w:p>
+      <w:pPr>
+        <w:rPr>
+          <w:rFonts w:hint="eastAsia"/>
+        </w:rPr>
+      </w:pPr>
+      <w:r>
+        <w:rPr>
+          <w:rFonts w:hint="eastAsia"/>
+        </w:rPr>
+        <w:t>f</w:t>
+      </w:r>
+      <w:r>
+        <w:t>rom module import ClassNameA, ClassNameB</w:t>
+      </w:r>
+    </w:p>
+    <w:p>
+      <w:r>
+        <w:rPr>
+          <w:rFonts w:hint="eastAsia"/>
+        </w:rPr>
+        <w:t>导入整个模块</w:t>
+      </w:r>
+      <w:r>
+        <w:rPr>
+          <w:rFonts w:hint="eastAsia"/>
+        </w:rPr>
+        <w:t>（在调用时，须通过</w:t>
+      </w:r>
+      <w:r>
+        <w:t xml:space="preserve">module.ClassName </w:t>
+      </w:r>
+      <w:r>
+        <w:rPr>
+          <w:rFonts w:hint="eastAsia"/>
+        </w:rPr>
+        <w:t>去调用）</w:t>
+      </w:r>
+    </w:p>
+    <w:p>
+      <w:r>
+        <w:rPr>
+          <w:rFonts w:hint="eastAsia"/>
+        </w:rPr>
+        <w:t>i</w:t>
+      </w:r>
+      <w:r>
+        <w:t>mport module</w:t>
+      </w:r>
+      <w:r>
+        <w:t xml:space="preserve">  </w:t>
+      </w:r>
+    </w:p>
+    <w:p>
+      <w:r>
+        <w:rPr>
+          <w:rFonts w:hint="eastAsia"/>
+        </w:rPr>
+        <w:t>导入模块中的所有类</w:t>
+      </w:r>
+    </w:p>
+    <w:p>
+      <w:r>
+        <w:rPr>
+          <w:rFonts w:hint="eastAsia"/>
+        </w:rPr>
+        <w:t>from</w:t>
+      </w:r>
+      <w:r>
+        <w:t xml:space="preserve"> </w:t>
+      </w:r>
+      <w:r>
+        <w:rPr>
+          <w:rFonts w:hint="eastAsia"/>
+        </w:rPr>
+        <w:t>module</w:t>
+      </w:r>
+      <w:r>
+        <w:t xml:space="preserve"> import * </w:t>
+      </w:r>
+    </w:p>
+    <w:p>
+      <w:pPr>
+        <w:rPr>
+          <w:rFonts w:hint="eastAsia"/>
+        </w:rPr>
+      </w:pPr>
+    </w:p>
+    <w:p/>
+    <w:p>
+      <w:pPr>
+        <w:rPr>
+          <w:rFonts w:hint="eastAsia"/>
+        </w:rPr>
+      </w:pPr>
+    </w:p>
+    <w:p/>
+    <w:p>
+      <w:pPr>
+        <w:pStyle w:val="3"/>
+        <w:rPr>
+          <w:rFonts w:hint="eastAsia"/>
+        </w:rPr>
+      </w:pPr>
+      <w:r>
+        <w:rPr>
+          <w:rFonts w:hint="eastAsia"/>
+        </w:rPr>
+        <w:lastRenderedPageBreak/>
+        <w:t>继承</w:t>
+      </w:r>
+    </w:p>
+    <w:p>
+      <w:pPr>
+        <w:rPr>
+          <w:rFonts w:hint="eastAsia"/>
+        </w:rPr>
+      </w:pPr>
+      <w:r>
+        <w:rPr>
+          <w:rFonts w:hint="eastAsia"/>
+        </w:rPr>
+        <w:t>一个类继承另一个类时，它将自动或者另一个类的所有属性跟方法；原有的类称为父类，而新类称为子类，子类继承其父类的所有属性与方法，并且可以定义属于自己的属性和方法。</w:t>
+      </w:r>
+    </w:p>
+    <w:p/>
+    <w:p>
+      <w:r>
+        <w:rPr>
+          <w:rFonts w:hint="eastAsia"/>
+        </w:rPr>
+        <w:t>创建子类时，父类必须包含在当前文件中，并位于子类的前面。</w:t>
+      </w:r>
+    </w:p>
+    <w:p>
+      <w:r>
+        <w:rPr>
+          <w:rFonts w:hint="eastAsia"/>
+        </w:rPr>
+        <w:t>定义子类是，必须在括号内定义父类的名称。</w:t>
+      </w:r>
+    </w:p>
+    <w:p>
+      <w:pPr>
+        <w:rPr>
+          <w:rFonts w:hint="eastAsia"/>
+        </w:rPr>
+      </w:pPr>
+      <w:r>
+        <w:t xml:space="preserve">super() </w:t>
+      </w:r>
+      <w:r>
+        <w:rPr>
+          <w:rFonts w:hint="eastAsia"/>
+        </w:rPr>
+        <w:t>是特殊函数，将函数的父类和子类关联起来。在Python</w:t>
+      </w:r>
+      <w:r>
+        <w:t>2.7</w:t>
+      </w:r>
+      <w:r>
+        <w:rPr>
+          <w:rFonts w:hint="eastAsia"/>
+        </w:rPr>
+        <w:t>中函数super</w:t>
+      </w:r>
+      <w:r>
+        <w:t>()</w:t>
+      </w:r>
+      <w:r>
+        <w:rPr>
+          <w:rFonts w:hint="eastAsia"/>
+        </w:rPr>
+        <w:t>需要两个参数，就是子类名跟self</w:t>
+      </w:r>
+    </w:p>
+    <w:p>
+      <w:r>
+        <w:rPr>
+          <w:rFonts w:hint="eastAsia"/>
+        </w:rPr>
+        <w:t>class</w:t>
+      </w:r>
+      <w:r>
+        <w:t xml:space="preserve"> ClassName(ParentClassName):</w:t>
+      </w:r>
+    </w:p>
+    <w:p>
+      <w:r>
+        <w:tab/>
+        <w:t>def __init__(self,a,b,c):</w:t>
+      </w:r>
+    </w:p>
+    <w:p>
+      <w:r>
+        <w:tab/>
+      </w:r>
+      <w:r>
+        <w:tab/>
+        <w:t>super().__init__(a,b,c)</w:t>
+      </w:r>
+    </w:p>
+    <w:p>
+      <w:pPr>
+        <w:rPr>
+          <w:rFonts w:hint="eastAsia"/>
+        </w:rPr>
+      </w:pPr>
+      <w:r>
+        <w:tab/>
+      </w:r>
+      <w:r>
+        <w:tab/>
+        <w:t>xxx</w:t>
+      </w:r>
+    </w:p>
+    <w:p/>
+    <w:p>
+      <w:r>
+        <w:t xml:space="preserve">Python2.7 </w:t>
+      </w:r>
+      <w:r>
+        <w:rPr>
+          <w:rFonts w:hint="eastAsia"/>
+        </w:rPr>
+        <w:t>的定义就是</w:t>
+      </w:r>
+    </w:p>
+    <w:p>
+      <w:r>
+        <w:t xml:space="preserve">class </w:t>
+      </w:r>
+      <w:r>
+        <w:t>ClassName(ParentClassName):</w:t>
+      </w:r>
+    </w:p>
+    <w:p>
+      <w:r>
+        <w:tab/>
+        <w:t>def __init__(self,a,b,c):</w:t>
+      </w:r>
+    </w:p>
+    <w:p>
+      <w:r>
+        <w:tab/>
+      </w:r>
+      <w:r>
+        <w:tab/>
+        <w:t>super(</w:t>
+      </w:r>
+      <w:r>
+        <w:t>ClassName,self).__ini</w:t>
+      </w:r>
+      <w:r>
+        <w:t>t__(a,b,c)</w:t>
+      </w:r>
+    </w:p>
+    <w:p>
+      <w:pPr>
+        <w:rPr>
+          <w:rFonts w:hint="eastAsia"/>
+        </w:rPr>
+      </w:pPr>
+      <w:r>
+        <w:tab/>
+      </w:r>
+      <w:r>
+        <w:tab/>
+        <w:t>xxx</w:t>
+      </w:r>
+    </w:p>
+    <w:p/>
+    <w:p>
+      <w:pPr>
+        <w:rPr>
+          <w:rFonts w:hint="eastAsia"/>
+        </w:rPr>
+      </w:pPr>
+      <w:r>
+        <w:rPr>
+          <w:rFonts w:hint="eastAsia"/>
+        </w:rPr>
+        <w:t>重写父类方法：在子类中定义一个与父类方法名相同的方法即可。</w:t>
+      </w:r>
+    </w:p>
+    <w:p>
+      <w:pPr>
+        <w:rPr>
+          <w:rFonts w:hint="eastAsia"/>
+        </w:rPr>
+      </w:pPr>
+    </w:p>
+    <w:p/>
+    <w:p/>
+    <w:p/>
+    <w:p/>
+    <w:p/>
+    <w:p/>
+    <w:p/>
+    <w:p/>
+    <w:p/>
+    <w:p>
+      <w:pPr>
+        <w:rPr>
+          <w:rFonts w:hint="eastAsia"/>
+        </w:rPr>
+      </w:pPr>
+    </w:p>
+    <w:p/>
+    <w:p>
+      <w:pPr>
+        <w:rPr>
+          <w:rFonts w:hint="eastAsia"/>
+        </w:rPr>
+      </w:pPr>
+    </w:p>
+    <w:p/>
+    <w:p>
+      <w:pPr>
+        <w:pStyle w:val="2"/>
+      </w:pPr>
+      <w:r>
+        <w:rPr>
+          <w:rFonts w:hint="eastAsia"/>
+        </w:rPr>
+        <w:t>p</w:t>
+      </w:r>
+      <w:r>
+        <w:t>ython</w:t>
+      </w:r>
+      <w:r>
+        <w:rPr>
+          <w:rFonts w:hint="eastAsia"/>
+        </w:rPr>
+        <w:t>编写指南</w:t>
+      </w:r>
+    </w:p>
     <w:p>
       <w:pPr>
         <w:pStyle w:val="a3"/>
         <w:numPr>
           <w:ilvl w:val="0"/>
-          <w:numId w:val="2"/>
+          <w:numId w:val="5"/>
         </w:numPr>
         <w:ind w:firstLineChars="0"/>
+        <w:rPr>
+          <w:rFonts w:hint="eastAsia"/>
+        </w:rPr>
       </w:pPr>
       <w:r>
         <w:rPr>
@@ -1765,7 +2255,6 @@
         <w:rPr>
           <w:rFonts w:hint="eastAsia"/>
         </w:rPr>
-        <w:lastRenderedPageBreak/>
         <w:t>给函数指定描述性名称，而且只使用小写字母跟下划线</w:t>
       </w:r>
     </w:p>
@@ -1803,6 +2292,7 @@
     </w:p>
     <w:p>
       <w:r>
+        <w:lastRenderedPageBreak/>
         <w:t>def function_name(</w:t>
       </w:r>
     </w:p>
@@ -1831,11 +2321,6 @@
       </w:r>
     </w:p>
     <w:p>
-      <w:pPr>
-        <w:rPr>
-          <w:rFonts w:hint="eastAsia"/>
-        </w:rPr>
-      </w:pPr>
       <w:r>
         <w:tab/>
         <w:t>function_body</w:t>
@@ -1865,9 +2350,6 @@
           <w:numId w:val="4"/>
         </w:numPr>
         <w:ind w:firstLineChars="0"/>
-        <w:rPr>
-          <w:rFonts w:hint="eastAsia"/>
-        </w:rPr>
       </w:pPr>
       <w:r>
         <w:rPr>
@@ -1877,11 +2359,182 @@
       </w:r>
     </w:p>
     <w:p/>
-    <w:p/>
-    <w:p/>
-    <w:p/>
-    <w:p/>
-    <w:p/>
+    <w:p>
+      <w:pPr>
+        <w:pStyle w:val="a3"/>
+        <w:numPr>
+          <w:ilvl w:val="0"/>
+          <w:numId w:val="5"/>
+        </w:numPr>
+        <w:ind w:firstLineChars="0"/>
+      </w:pPr>
+      <w:r>
+        <w:rPr>
+          <w:rFonts w:hint="eastAsia"/>
+        </w:rPr>
+        <w:t>类编码风格</w:t>
+      </w:r>
+    </w:p>
+    <w:p>
+      <w:pPr>
+        <w:pStyle w:val="a3"/>
+        <w:numPr>
+          <w:ilvl w:val="0"/>
+          <w:numId w:val="7"/>
+        </w:numPr>
+        <w:ind w:firstLineChars="0"/>
+      </w:pPr>
+      <w:r>
+        <w:rPr>
+          <w:rFonts w:hint="eastAsia"/>
+        </w:rPr>
+        <w:t>雷鸣都采用驼峰命名法，即类名中每个单词的首字母都大写，而且不使用下划线</w:t>
+      </w:r>
+    </w:p>
+    <w:p>
+      <w:pPr>
+        <w:pStyle w:val="a3"/>
+        <w:numPr>
+          <w:ilvl w:val="0"/>
+          <w:numId w:val="7"/>
+        </w:numPr>
+        <w:ind w:firstLineChars="0"/>
+      </w:pPr>
+      <w:r>
+        <w:rPr>
+          <w:rFonts w:hint="eastAsia"/>
+        </w:rPr>
+        <w:t>实例名跟模块名都采用全小写格式，单词之间用下划线链接</w:t>
+      </w:r>
+    </w:p>
+    <w:p>
+      <w:pPr>
+        <w:pStyle w:val="a3"/>
+        <w:numPr>
+          <w:ilvl w:val="0"/>
+          <w:numId w:val="7"/>
+        </w:numPr>
+        <w:ind w:firstLineChars="0"/>
+      </w:pPr>
+      <w:r>
+        <w:rPr>
+          <w:rFonts w:hint="eastAsia"/>
+        </w:rPr>
+        <w:t>每个类定义后面殴斗包含一个文档字符串，用于描述类的功能</w:t>
+      </w:r>
+    </w:p>
+    <w:p>
+      <w:pPr>
+        <w:pStyle w:val="a3"/>
+        <w:ind w:left="720" w:firstLineChars="0" w:firstLine="0"/>
+      </w:pPr>
+      <w:r>
+        <w:t>class ClassName():</w:t>
+      </w:r>
+    </w:p>
+    <w:p>
+      <w:pPr>
+        <w:pStyle w:val="a3"/>
+        <w:ind w:left="720" w:firstLineChars="0" w:firstLine="0"/>
+      </w:pPr>
+      <w:r>
+        <w:tab/>
+        <w:t>‘’’this class is for xxx’’’</w:t>
+      </w:r>
+    </w:p>
+    <w:p>
+      <w:pPr>
+        <w:pStyle w:val="a3"/>
+        <w:ind w:left="720" w:firstLineChars="0" w:firstLine="0"/>
+      </w:pPr>
+      <w:r>
+        <w:tab/>
+        <w:t>class_body</w:t>
+      </w:r>
+    </w:p>
+    <w:p>
+      <w:r>
+        <w:rPr>
+          <w:rFonts w:hint="eastAsia"/>
+        </w:rPr>
+        <w:t xml:space="preserve"> (4) </w:t>
+      </w:r>
+      <w:r>
+        <w:t xml:space="preserve"> </w:t>
+      </w:r>
+      <w:r>
+        <w:rPr>
+          <w:rFonts w:hint="eastAsia"/>
+        </w:rPr>
+        <w:t>在类中，可使用一个空行来分隔方法</w:t>
+      </w:r>
+    </w:p>
+    <w:p>
+      <w:r>
+        <w:rPr>
+          <w:rFonts w:hint="eastAsia"/>
+        </w:rPr>
+        <w:t xml:space="preserve"> （5）在模块中，可使用两个空行分隔类</w:t>
+      </w:r>
+    </w:p>
+    <w:p>
+      <w:pPr>
+        <w:rPr>
+          <w:rFonts w:hint="eastAsia"/>
+        </w:rPr>
+      </w:pPr>
+      <w:r>
+        <w:t xml:space="preserve">  </w:t>
+      </w:r>
+      <w:r>
+        <w:rPr>
+          <w:rFonts w:hint="eastAsia"/>
+        </w:rPr>
+        <w:t>（6）导入模块时，先导入标准模块库的，后导入自己编写的模块</w:t>
+      </w:r>
+    </w:p>
+    <w:p/>
+    <w:p/>
+    <w:p/>
+    <w:p/>
+    <w:p/>
+    <w:p>
+      <w:r>
+        <w:t xml:space="preserve">Python </w:t>
+      </w:r>
+      <w:r>
+        <w:rPr>
+          <w:rFonts w:hint="eastAsia"/>
+        </w:rPr>
+        <w:t>标准库</w:t>
+      </w:r>
+    </w:p>
+    <w:p>
+      <w:pPr>
+        <w:rPr>
+          <w:rFonts w:hint="eastAsia"/>
+        </w:rPr>
+      </w:pPr>
+      <w:r>
+        <w:t xml:space="preserve">python </w:t>
+      </w:r>
+      <w:r>
+        <w:rPr>
+          <w:rFonts w:hint="eastAsia"/>
+        </w:rPr>
+        <w:t>标准库是一组模块，安装的python都包含它。可以参考h</w:t>
+      </w:r>
+      <w:r>
+        <w:t>ttp://pymotw.com/</w:t>
+      </w:r>
+    </w:p>
+    <w:p>
+      <w:pPr>
+        <w:rPr>
+          <w:rFonts w:hint="eastAsia"/>
+        </w:rPr>
+      </w:pPr>
+    </w:p>
     <w:p/>
     <w:p/>
     <w:sectPr>
@@ -1986,6 +2639,95 @@
     </w:lvl>
   </w:abstractNum>
   <w:abstractNum w:abstractNumId="1" w15:restartNumberingAfterBreak="0">
+    <w:nsid w:val="05E606D4"/>
+    <w:multiLevelType w:val="hybridMultilevel"/>
+    <w:tmpl w:val="26E0D8EE"/>
+    <w:lvl w:ilvl="0" w:tplc="C60A1424">
+      <w:start w:val="1"/>
+      <w:numFmt w:val="decimal"/>
+      <w:lvlText w:val="（%1）"/>
+      <w:lvlJc w:val="left"/>
+      <w:pPr>
+        <w:ind w:left="720" w:hanging="720"/>
+      </w:pPr>
+      <w:rPr>
+        <w:rFonts w:hint="default"/>
+      </w:rPr>
+    </w:lvl>
+    <w:lvl w:ilvl="1" w:tplc="04090019" w:tentative="1">
+      <w:start w:val="1"/>
+      <w:numFmt w:val="lowerLetter"/>
+      <w:lvlText w:val="%2)"/>
+      <w:lvlJc w:val="left"/>
+      <w:pPr>
+        <w:ind w:left="840" w:hanging="420"/>
+      </w:pPr>
+    </w:lvl>
+    <w:lvl w:ilvl="2" w:tplc="0409001B" w:tentative="1">
+      <w:start w:val="1"/>
+      <w:numFmt w:val="lowerRoman"/>
+      <w:lvlText w:val="%3."/>
+      <w:lvlJc w:val="right"/>
+      <w:pPr>
+        <w:ind w:left="1260" w:hanging="420"/>
+      </w:pPr>
+    </w:lvl>
+    <w:lvl w:ilvl="3" w:tplc="0409000F" w:tentative="1">
+      <w:start w:val="1"/>
+      <w:numFmt w:val="decimal"/>
+      <w:lvlText w:val="%4."/>
+      <w:lvlJc w:val="left"/>
+      <w:pPr>
+        <w:ind w:left="1680" w:hanging="420"/>
+      </w:pPr>
+    </w:lvl>
+    <w:lvl w:ilvl="4" w:tplc="04090019" w:tentative="1">
+      <w:start w:val="1"/>
+      <w:numFmt w:val="lowerLetter"/>
+      <w:lvlText w:val="%5)"/>
+      <w:lvlJc w:val="left"/>
+      <w:pPr>
+        <w:ind w:left="2100" w:hanging="420"/>
+      </w:pPr>
+    </w:lvl>
+    <w:lvl w:ilvl="5" w:tplc="0409001B" w:tentative="1">
+      <w:start w:val="1"/>
+      <w:numFmt w:val="lowerRoman"/>
+      <w:lvlText w:val="%6."/>
+      <w:lvlJc w:val="right"/>
+      <w:pPr>
+        <w:ind w:left="2520" w:hanging="420"/>
+      </w:pPr>
+    </w:lvl>
+    <w:lvl w:ilvl="6" w:tplc="0409000F" w:tentative="1">
+      <w:start w:val="1"/>
+      <w:numFmt w:val="decimal"/>
+      <w:lvlText w:val="%7."/>
+      <w:lvlJc w:val="left"/>
+      <w:pPr>
+        <w:ind w:left="2940" w:hanging="420"/>
+      </w:pPr>
+    </w:lvl>
+    <w:lvl w:ilvl="7" w:tplc="04090019" w:tentative="1">
+      <w:start w:val="1"/>
+      <w:numFmt w:val="lowerLetter"/>
+      <w:lvlText w:val="%8)"/>
+      <w:lvlJc w:val="left"/>
+      <w:pPr>
+        <w:ind w:left="3360" w:hanging="420"/>
+      </w:pPr>
+    </w:lvl>
+    <w:lvl w:ilvl="8" w:tplc="0409001B" w:tentative="1">
+      <w:start w:val="1"/>
+      <w:numFmt w:val="lowerRoman"/>
+      <w:lvlText w:val="%9."/>
+      <w:lvlJc w:val="right"/>
+      <w:pPr>
+        <w:ind w:left="3780" w:hanging="420"/>
+      </w:pPr>
+    </w:lvl>
+  </w:abstractNum>
+  <w:abstractNum w:abstractNumId="2" w15:restartNumberingAfterBreak="0">
     <w:nsid w:val="1EC1090E"/>
     <w:multiLevelType w:val="hybridMultilevel"/>
     <w:tmpl w:val="A8DA669A"/>
@@ -2074,7 +2816,96 @@
       </w:pPr>
     </w:lvl>
   </w:abstractNum>
-  <w:abstractNum w:abstractNumId="2" w15:restartNumberingAfterBreak="0">
+  <w:abstractNum w:abstractNumId="3" w15:restartNumberingAfterBreak="0">
+    <w:nsid w:val="3E9D3F56"/>
+    <w:multiLevelType w:val="hybridMultilevel"/>
+    <w:tmpl w:val="CD301FB0"/>
+    <w:lvl w:ilvl="0" w:tplc="F0F4823C">
+      <w:start w:val="1"/>
+      <w:numFmt w:val="decimal"/>
+      <w:lvlText w:val="%1."/>
+      <w:lvlJc w:val="left"/>
+      <w:pPr>
+        <w:ind w:left="360" w:hanging="360"/>
+      </w:pPr>
+      <w:rPr>
+        <w:rFonts w:hint="default"/>
+      </w:rPr>
+    </w:lvl>
+    <w:lvl w:ilvl="1" w:tplc="04090019" w:tentative="1">
+      <w:start w:val="1"/>
+      <w:numFmt w:val="lowerLetter"/>
+      <w:lvlText w:val="%2)"/>
+      <w:lvlJc w:val="left"/>
+      <w:pPr>
+        <w:ind w:left="840" w:hanging="420"/>
+      </w:pPr>
+    </w:lvl>
+    <w:lvl w:ilvl="2" w:tplc="0409001B" w:tentative="1">
+      <w:start w:val="1"/>
+      <w:numFmt w:val="lowerRoman"/>
+      <w:lvlText w:val="%3."/>
+      <w:lvlJc w:val="right"/>
+      <w:pPr>
+        <w:ind w:left="1260" w:hanging="420"/>
+      </w:pPr>
+    </w:lvl>
+    <w:lvl w:ilvl="3" w:tplc="0409000F" w:tentative="1">
+      <w:start w:val="1"/>
+      <w:numFmt w:val="decimal"/>
+      <w:lvlText w:val="%4."/>
+      <w:lvlJc w:val="left"/>
+      <w:pPr>
+        <w:ind w:left="1680" w:hanging="420"/>
+      </w:pPr>
+    </w:lvl>
+    <w:lvl w:ilvl="4" w:tplc="04090019" w:tentative="1">
+      <w:start w:val="1"/>
+      <w:numFmt w:val="lowerLetter"/>
+      <w:lvlText w:val="%5)"/>
+      <w:lvlJc w:val="left"/>
+      <w:pPr>
+        <w:ind w:left="2100" w:hanging="420"/>
+      </w:pPr>
+    </w:lvl>
+    <w:lvl w:ilvl="5" w:tplc="0409001B" w:tentative="1">
+      <w:start w:val="1"/>
+      <w:numFmt w:val="lowerRoman"/>
+      <w:lvlText w:val="%6."/>
+      <w:lvlJc w:val="right"/>
+      <w:pPr>
+        <w:ind w:left="2520" w:hanging="420"/>
+      </w:pPr>
+    </w:lvl>
+    <w:lvl w:ilvl="6" w:tplc="0409000F" w:tentative="1">
+      <w:start w:val="1"/>
+      <w:numFmt w:val="decimal"/>
+      <w:lvlText w:val="%7."/>
+      <w:lvlJc w:val="left"/>
+      <w:pPr>
+        <w:ind w:left="2940" w:hanging="420"/>
+      </w:pPr>
+    </w:lvl>
+    <w:lvl w:ilvl="7" w:tplc="04090019" w:tentative="1">
+      <w:start w:val="1"/>
+      <w:numFmt w:val="lowerLetter"/>
+      <w:lvlText w:val="%8)"/>
+      <w:lvlJc w:val="left"/>
+      <w:pPr>
+        <w:ind w:left="3360" w:hanging="420"/>
+      </w:pPr>
+    </w:lvl>
+    <w:lvl w:ilvl="8" w:tplc="0409001B" w:tentative="1">
+      <w:start w:val="1"/>
+      <w:numFmt w:val="lowerRoman"/>
+      <w:lvlText w:val="%9."/>
+      <w:lvlJc w:val="right"/>
+      <w:pPr>
+        <w:ind w:left="3780" w:hanging="420"/>
+      </w:pPr>
+    </w:lvl>
+  </w:abstractNum>
+  <w:abstractNum w:abstractNumId="4" w15:restartNumberingAfterBreak="0">
     <w:nsid w:val="4BBA6AAB"/>
     <w:multiLevelType w:val="hybridMultilevel"/>
     <w:tmpl w:val="7A94F9E8"/>
@@ -2163,7 +2994,7 @@
       </w:pPr>
     </w:lvl>
   </w:abstractNum>
-  <w:abstractNum w:abstractNumId="3" w15:restartNumberingAfterBreak="0">
+  <w:abstractNum w:abstractNumId="5" w15:restartNumberingAfterBreak="0">
     <w:nsid w:val="5A301B4B"/>
     <w:multiLevelType w:val="multilevel"/>
     <w:tmpl w:val="F14EC62A"/>
@@ -2284,17 +3115,115 @@
       </w:rPr>
     </w:lvl>
   </w:abstractNum>
+  <w:abstractNum w:abstractNumId="6" w15:restartNumberingAfterBreak="0">
+    <w:nsid w:val="6C745AC8"/>
+    <w:multiLevelType w:val="hybridMultilevel"/>
+    <w:tmpl w:val="FC3AE7CA"/>
+    <w:lvl w:ilvl="0" w:tplc="2E6665BA">
+      <w:start w:val="1"/>
+      <w:numFmt w:val="decimal"/>
+      <w:lvlText w:val="（%1）"/>
+      <w:lvlJc w:val="left"/>
+      <w:pPr>
+        <w:ind w:left="720" w:hanging="720"/>
+      </w:pPr>
+      <w:rPr>
+        <w:rFonts w:hint="default"/>
+      </w:rPr>
+    </w:lvl>
+    <w:lvl w:ilvl="1" w:tplc="04090019" w:tentative="1">
+      <w:start w:val="1"/>
+      <w:numFmt w:val="lowerLetter"/>
+      <w:lvlText w:val="%2)"/>
+      <w:lvlJc w:val="left"/>
+      <w:pPr>
+        <w:ind w:left="840" w:hanging="420"/>
+      </w:pPr>
+    </w:lvl>
+    <w:lvl w:ilvl="2" w:tplc="0409001B" w:tentative="1">
+      <w:start w:val="1"/>
+      <w:numFmt w:val="lowerRoman"/>
+      <w:lvlText w:val="%3."/>
+      <w:lvlJc w:val="right"/>
+      <w:pPr>
+        <w:ind w:left="1260" w:hanging="420"/>
+      </w:pPr>
+    </w:lvl>
+    <w:lvl w:ilvl="3" w:tplc="0409000F" w:tentative="1">
+      <w:start w:val="1"/>
+      <w:numFmt w:val="decimal"/>
+      <w:lvlText w:val="%4."/>
+      <w:lvlJc w:val="left"/>
+      <w:pPr>
+        <w:ind w:left="1680" w:hanging="420"/>
+      </w:pPr>
+    </w:lvl>
+    <w:lvl w:ilvl="4" w:tplc="04090019" w:tentative="1">
+      <w:start w:val="1"/>
+      <w:numFmt w:val="lowerLetter"/>
+      <w:lvlText w:val="%5)"/>
+      <w:lvlJc w:val="left"/>
+      <w:pPr>
+        <w:ind w:left="2100" w:hanging="420"/>
+      </w:pPr>
+    </w:lvl>
+    <w:lvl w:ilvl="5" w:tplc="0409001B" w:tentative="1">
+      <w:start w:val="1"/>
+      <w:numFmt w:val="lowerRoman"/>
+      <w:lvlText w:val="%6."/>
+      <w:lvlJc w:val="right"/>
+      <w:pPr>
+        <w:ind w:left="2520" w:hanging="420"/>
+      </w:pPr>
+    </w:lvl>
+    <w:lvl w:ilvl="6" w:tplc="0409000F" w:tentative="1">
+      <w:start w:val="1"/>
+      <w:numFmt w:val="decimal"/>
+      <w:lvlText w:val="%7."/>
+      <w:lvlJc w:val="left"/>
+      <w:pPr>
+        <w:ind w:left="2940" w:hanging="420"/>
+      </w:pPr>
+    </w:lvl>
+    <w:lvl w:ilvl="7" w:tplc="04090019" w:tentative="1">
+      <w:start w:val="1"/>
+      <w:numFmt w:val="lowerLetter"/>
+      <w:lvlText w:val="%8)"/>
+      <w:lvlJc w:val="left"/>
+      <w:pPr>
+        <w:ind w:left="3360" w:hanging="420"/>
+      </w:pPr>
+    </w:lvl>
+    <w:lvl w:ilvl="8" w:tplc="0409001B" w:tentative="1">
+      <w:start w:val="1"/>
+      <w:numFmt w:val="lowerRoman"/>
+      <w:lvlText w:val="%9."/>
+      <w:lvlJc w:val="right"/>
+      <w:pPr>
+        <w:ind w:left="3780" w:hanging="420"/>
+      </w:pPr>
+    </w:lvl>
+  </w:abstractNum>
   <w:num w:numId="1">
-    <w:abstractNumId w:val="2"/>
+    <w:abstractNumId w:val="4"/>
   </w:num>
   <w:num w:numId="2">
-    <w:abstractNumId w:val="3"/>
+    <w:abstractNumId w:val="5"/>
   </w:num>
   <w:num w:numId="3">
     <w:abstractNumId w:val="0"/>
   </w:num>
   <w:num w:numId="4">
+    <w:abstractNumId w:val="2"/>
+  </w:num>
+  <w:num w:numId="5">
+    <w:abstractNumId w:val="3"/>
+  </w:num>
+  <w:num w:numId="6">
     <w:abstractNumId w:val="1"/>
+  </w:num>
+  <w:num w:numId="7">
+    <w:abstractNumId w:val="6"/>
   </w:num>
 </w:numbering>
 </file>
@@ -2694,7 +3623,7 @@
   <w:style w:type="paragraph" w:default="1" w:styleId="a">
     <w:name w:val="Normal"/>
     <w:qFormat/>
-    <w:rsid w:val="00E12781"/>
+    <w:rsid w:val="0022599D"/>
     <w:pPr>
       <w:widowControl w:val="0"/>
       <w:jc w:val="both"/>
@@ -2717,6 +3646,28 @@
     </w:pPr>
     <w:rPr>
       <w:rFonts w:asciiTheme="majorHAnsi" w:eastAsiaTheme="majorEastAsia" w:hAnsiTheme="majorHAnsi" w:cstheme="majorBidi"/>
+      <w:b/>
+      <w:bCs/>
+      <w:sz w:val="32"/>
+      <w:szCs w:val="32"/>
+    </w:rPr>
+  </w:style>
+  <w:style w:type="paragraph" w:styleId="3">
+    <w:name w:val="heading 3"/>
+    <w:basedOn w:val="a"/>
+    <w:next w:val="a"/>
+    <w:link w:val="30"/>
+    <w:uiPriority w:val="9"/>
+    <w:unhideWhenUsed/>
+    <w:qFormat/>
+    <w:rsid w:val="00CE5AE2"/>
+    <w:pPr>
+      <w:keepNext/>
+      <w:keepLines/>
+      <w:spacing w:before="260" w:after="260" w:line="416" w:lineRule="auto"/>
+      <w:outlineLvl w:val="2"/>
+    </w:pPr>
+    <w:rPr>
       <w:b/>
       <w:bCs/>
       <w:sz w:val="32"/>
@@ -2773,6 +3724,19 @@
     <w:pPr>
       <w:ind w:firstLineChars="200" w:firstLine="420"/>
     </w:pPr>
+  </w:style>
+  <w:style w:type="character" w:customStyle="1" w:styleId="30">
+    <w:name w:val="标题 3 字符"/>
+    <w:basedOn w:val="a0"/>
+    <w:link w:val="3"/>
+    <w:uiPriority w:val="9"/>
+    <w:rsid w:val="00CE5AE2"/>
+    <w:rPr>
+      <w:b/>
+      <w:bCs/>
+      <w:sz w:val="32"/>
+      <w:szCs w:val="32"/>
+    </w:rPr>
   </w:style>
 </w:styles>
 </file>

--- a/Python.docx
+++ b/Python.docx
@@ -1682,9 +1682,6 @@
     <w:p>
       <w:pPr>
         <w:pStyle w:val="2"/>
-        <w:rPr>
-          <w:rFonts w:hint="eastAsia"/>
-        </w:rPr>
       </w:pPr>
       <w:r>
         <w:rPr>
@@ -1695,11 +1692,6 @@
       </w:r>
     </w:p>
     <w:p>
-      <w:pPr>
-        <w:rPr>
-          <w:rFonts w:hint="eastAsia"/>
-        </w:rPr>
-      </w:pPr>
       <w:r>
         <w:rPr>
           <w:rFonts w:hint="eastAsia"/>
@@ -1757,20 +1749,8 @@
         <w:t>于类相关联的方法定义中第一个形参必定是self，代表实例本身，在调用时，self实参自动传入，无需额外传递。</w:t>
       </w:r>
     </w:p>
-    <w:p>
-      <w:pPr>
-        <w:rPr>
-          <w:rFonts w:hint="eastAsia"/>
-        </w:rPr>
-      </w:pPr>
-    </w:p>
-    <w:p>
-      <w:pPr>
-        <w:rPr>
-          <w:rFonts w:hint="eastAsia"/>
-        </w:rPr>
-      </w:pPr>
-    </w:p>
+    <w:p/>
+    <w:p/>
     <w:p/>
     <w:p>
       <w:r>
@@ -1887,11 +1867,6 @@
       </w:r>
     </w:p>
     <w:p>
-      <w:pPr>
-        <w:rPr>
-          <w:rFonts w:hint="eastAsia"/>
-        </w:rPr>
-      </w:pPr>
       <w:r>
         <w:rPr>
           <w:rFonts w:hint="eastAsia"/>
@@ -1967,28 +1942,13 @@
         <w:t xml:space="preserve"> import * </w:t>
       </w:r>
     </w:p>
-    <w:p>
-      <w:pPr>
-        <w:rPr>
-          <w:rFonts w:hint="eastAsia"/>
-        </w:rPr>
-      </w:pPr>
-    </w:p>
-    <w:p/>
-    <w:p>
-      <w:pPr>
-        <w:rPr>
-          <w:rFonts w:hint="eastAsia"/>
-        </w:rPr>
-      </w:pPr>
-    </w:p>
+    <w:p/>
+    <w:p/>
+    <w:p/>
     <w:p/>
     <w:p>
       <w:pPr>
         <w:pStyle w:val="3"/>
-        <w:rPr>
-          <w:rFonts w:hint="eastAsia"/>
-        </w:rPr>
       </w:pPr>
       <w:r>
         <w:rPr>
@@ -1999,11 +1959,6 @@
       </w:r>
     </w:p>
     <w:p>
-      <w:pPr>
-        <w:rPr>
-          <w:rFonts w:hint="eastAsia"/>
-        </w:rPr>
-      </w:pPr>
       <w:r>
         <w:rPr>
           <w:rFonts w:hint="eastAsia"/>
@@ -2029,11 +1984,6 @@
       </w:r>
     </w:p>
     <w:p>
-      <w:pPr>
-        <w:rPr>
-          <w:rFonts w:hint="eastAsia"/>
-        </w:rPr>
-      </w:pPr>
       <w:r>
         <w:t xml:space="preserve">super() </w:t>
       </w:r>
@@ -2089,11 +2039,6 @@
       </w:r>
     </w:p>
     <w:p>
-      <w:pPr>
-        <w:rPr>
-          <w:rFonts w:hint="eastAsia"/>
-        </w:rPr>
-      </w:pPr>
       <w:r>
         <w:tab/>
       </w:r>
@@ -2116,10 +2061,7 @@
     </w:p>
     <w:p>
       <w:r>
-        <w:t xml:space="preserve">class </w:t>
-      </w:r>
-      <w:r>
-        <w:t>ClassName(ParentClassName):</w:t>
+        <w:t>class ClassName(ParentClassName):</w:t>
       </w:r>
     </w:p>
     <w:p>
@@ -2134,21 +2076,10 @@
       </w:r>
       <w:r>
         <w:tab/>
-        <w:t>super(</w:t>
-      </w:r>
-      <w:r>
-        <w:t>ClassName,self).__ini</w:t>
-      </w:r>
-      <w:r>
-        <w:t>t__(a,b,c)</w:t>
-      </w:r>
-    </w:p>
-    <w:p>
-      <w:pPr>
-        <w:rPr>
-          <w:rFonts w:hint="eastAsia"/>
-        </w:rPr>
-      </w:pPr>
+        <w:t>super(ClassName,self).__init__(a,b,c)</w:t>
+      </w:r>
+    </w:p>
+    <w:p>
       <w:r>
         <w:tab/>
       </w:r>
@@ -2159,11 +2090,6 @@
     </w:p>
     <w:p/>
     <w:p>
-      <w:pPr>
-        <w:rPr>
-          <w:rFonts w:hint="eastAsia"/>
-        </w:rPr>
-      </w:pPr>
       <w:r>
         <w:rPr>
           <w:rFonts w:hint="eastAsia"/>
@@ -2171,37 +2097,1376 @@
         <w:t>重写父类方法：在子类中定义一个与父类方法名相同的方法即可。</w:t>
       </w:r>
     </w:p>
-    <w:p>
-      <w:pPr>
-        <w:rPr>
-          <w:rFonts w:hint="eastAsia"/>
-        </w:rPr>
-      </w:pPr>
-    </w:p>
-    <w:p/>
-    <w:p/>
-    <w:p/>
-    <w:p/>
-    <w:p/>
-    <w:p/>
-    <w:p/>
-    <w:p/>
-    <w:p/>
-    <w:p>
-      <w:pPr>
-        <w:rPr>
-          <w:rFonts w:hint="eastAsia"/>
-        </w:rPr>
-      </w:pPr>
-    </w:p>
-    <w:p/>
-    <w:p>
-      <w:pPr>
-        <w:rPr>
-          <w:rFonts w:hint="eastAsia"/>
-        </w:rPr>
-      </w:pPr>
-    </w:p>
+    <w:p/>
+    <w:p/>
+    <w:p/>
+    <w:p/>
+    <w:p>
+      <w:pPr>
+        <w:pStyle w:val="2"/>
+      </w:pPr>
+      <w:r>
+        <w:rPr>
+          <w:rFonts w:hint="eastAsia"/>
+        </w:rPr>
+        <w:t>文件处理</w:t>
+      </w:r>
+    </w:p>
+    <w:p>
+      <w:r>
+        <w:rPr>
+          <w:rFonts w:hint="eastAsia"/>
+        </w:rPr>
+        <w:t>1.</w:t>
+      </w:r>
+      <w:r>
+        <w:t xml:space="preserve"> </w:t>
+      </w:r>
+      <w:r>
+        <w:rPr>
+          <w:rFonts w:hint="eastAsia"/>
+        </w:rPr>
+        <w:t>读取文件</w:t>
+      </w:r>
+    </w:p>
+    <w:p>
+      <w:r>
+        <w:rPr>
+          <w:rFonts w:hint="eastAsia"/>
+        </w:rPr>
+        <w:t>函数open</w:t>
+      </w:r>
+      <w:r>
+        <w:t xml:space="preserve">() </w:t>
+      </w:r>
+      <w:r>
+        <w:rPr>
+          <w:rFonts w:hint="eastAsia"/>
+        </w:rPr>
+        <w:t>接受一个打开文件名称的参数，并返回该文件对象</w:t>
+      </w:r>
+    </w:p>
+    <w:p>
+      <w:r>
+        <w:t>with open(‘filePath+fileName’) as file_object:</w:t>
+      </w:r>
+    </w:p>
+    <w:p>
+      <w:r>
+        <w:tab/>
+        <w:t>file.object.read()</w:t>
+      </w:r>
+    </w:p>
+    <w:p>
+      <w:pPr>
+        <w:rPr>
+          <w:rFonts w:hint="eastAsia"/>
+        </w:rPr>
+      </w:pPr>
+      <w:r>
+        <w:tab/>
+        <w:t>xxxxx</w:t>
+      </w:r>
+    </w:p>
+    <w:p/>
+    <w:p>
+      <w:r>
+        <w:rPr>
+          <w:rFonts w:hint="eastAsia"/>
+        </w:rPr>
+        <w:t>（1）</w:t>
+      </w:r>
+      <w:r>
+        <w:rPr>
+          <w:rFonts w:hint="eastAsia"/>
+        </w:rPr>
+        <w:t>使用关键字</w:t>
+      </w:r>
+      <w:r>
+        <w:t>with</w:t>
+      </w:r>
+      <w:r>
+        <w:rPr>
+          <w:rFonts w:hint="eastAsia"/>
+        </w:rPr>
+        <w:t>就不需要在访问文件后将其关闭，open</w:t>
+      </w:r>
+      <w:r>
+        <w:t xml:space="preserve">() </w:t>
+      </w:r>
+      <w:r>
+        <w:rPr>
+          <w:rFonts w:hint="eastAsia"/>
+        </w:rPr>
+        <w:t>返回的文件对象仅在with代码块中可用，如要在外部使用，可在with代码块内将文件各行储存在一个列表中</w:t>
+      </w:r>
+    </w:p>
+    <w:p>
+      <w:r>
+        <w:rPr>
+          <w:rFonts w:hint="eastAsia"/>
+        </w:rPr>
+        <w:t>（2）也可以调用o</w:t>
+      </w:r>
+      <w:r>
+        <w:t>pen()</w:t>
+      </w:r>
+      <w:r>
+        <w:rPr>
+          <w:rFonts w:hint="eastAsia"/>
+        </w:rPr>
+        <w:t>/</w:t>
+      </w:r>
+      <w:r>
+        <w:t xml:space="preserve">close() </w:t>
+      </w:r>
+      <w:r>
+        <w:rPr>
+          <w:rFonts w:hint="eastAsia"/>
+        </w:rPr>
+        <w:t>去打开和关闭文件</w:t>
+      </w:r>
+    </w:p>
+    <w:p>
+      <w:r>
+        <w:rPr>
+          <w:rFonts w:hint="eastAsia"/>
+        </w:rPr>
+        <w:t>（3）read</w:t>
+      </w:r>
+      <w:r>
+        <w:t xml:space="preserve">() </w:t>
+      </w:r>
+      <w:r>
+        <w:rPr>
+          <w:rFonts w:hint="eastAsia"/>
+        </w:rPr>
+        <w:t>到达文件末尾时会返回一个空字符串，可使用r</w:t>
+      </w:r>
+      <w:r>
+        <w:t xml:space="preserve">strip() </w:t>
+      </w:r>
+      <w:r>
+        <w:rPr>
+          <w:rFonts w:hint="eastAsia"/>
+        </w:rPr>
+        <w:t>去删除。</w:t>
+      </w:r>
+    </w:p>
+    <w:p>
+      <w:r>
+        <w:rPr>
+          <w:rFonts w:hint="eastAsia"/>
+        </w:rPr>
+        <w:t>（4）</w:t>
+      </w:r>
+      <w:r>
+        <w:t xml:space="preserve">readlines() </w:t>
+      </w:r>
+      <w:r>
+        <w:rPr>
+          <w:rFonts w:hint="eastAsia"/>
+        </w:rPr>
+        <w:t>读取文件中的每一行，并返回一个列表</w:t>
+      </w:r>
+    </w:p>
+    <w:p>
+      <w:r>
+        <w:rPr>
+          <w:rFonts w:hint="eastAsia"/>
+        </w:rPr>
+        <w:t>（5）要以每一个行的方式检查文件时，可对文件对象使用for</w:t>
+      </w:r>
+      <w:r>
+        <w:t xml:space="preserve"> </w:t>
+      </w:r>
+      <w:r>
+        <w:rPr>
+          <w:rFonts w:hint="eastAsia"/>
+        </w:rPr>
+        <w:t>循环</w:t>
+      </w:r>
+    </w:p>
+    <w:p>
+      <w:r>
+        <w:tab/>
+        <w:t>for line in file_object:</w:t>
+      </w:r>
+    </w:p>
+    <w:p>
+      <w:pPr>
+        <w:rPr>
+          <w:rFonts w:hint="eastAsia"/>
+        </w:rPr>
+      </w:pPr>
+      <w:r>
+        <w:tab/>
+      </w:r>
+      <w:r>
+        <w:tab/>
+        <w:t>xxxxx</w:t>
+      </w:r>
+    </w:p>
+    <w:p>
+      <w:pPr>
+        <w:rPr>
+          <w:rFonts w:hint="eastAsia"/>
+        </w:rPr>
+      </w:pPr>
+      <w:r>
+        <w:rPr>
+          <w:rFonts w:hint="eastAsia"/>
+        </w:rPr>
+        <w:t>（</w:t>
+      </w:r>
+      <w:r>
+        <w:t>6</w:t>
+      </w:r>
+      <w:r>
+        <w:rPr>
+          <w:rFonts w:hint="eastAsia"/>
+        </w:rPr>
+        <w:t>）反斜杠在python中被视为转义字符，应以原始字符串(即在开头的单引号前加上r</w:t>
+      </w:r>
+      <w:r>
+        <w:t xml:space="preserve"> )</w:t>
+      </w:r>
+      <w:r>
+        <w:rPr>
+          <w:rFonts w:hint="eastAsia"/>
+        </w:rPr>
+        <w:t>的</w:t>
+      </w:r>
+      <w:r>
+        <w:rPr>
+          <w:rFonts w:hint="eastAsia"/>
+        </w:rPr>
+        <w:lastRenderedPageBreak/>
+        <w:t>方式去指定路径</w:t>
+      </w:r>
+    </w:p>
+    <w:p>
+      <w:pPr>
+        <w:ind w:firstLineChars="50" w:firstLine="105"/>
+        <w:rPr>
+          <w:rFonts w:hint="eastAsia"/>
+        </w:rPr>
+      </w:pPr>
+      <w:r>
+        <w:t xml:space="preserve">(7) </w:t>
+      </w:r>
+      <w:r>
+        <w:rPr>
+          <w:rFonts w:hint="eastAsia"/>
+        </w:rPr>
+        <w:t>读取文本文件时，python都将所有文本解读为字符串。如果作为数值使用，可以使用函数i</w:t>
+      </w:r>
+      <w:r>
+        <w:t xml:space="preserve">nt() / float() </w:t>
+      </w:r>
+      <w:r>
+        <w:rPr>
+          <w:rFonts w:hint="eastAsia"/>
+        </w:rPr>
+        <w:t>将其转换。</w:t>
+      </w:r>
+    </w:p>
+    <w:p/>
+    <w:p>
+      <w:r>
+        <w:rPr>
+          <w:rFonts w:hint="eastAsia"/>
+        </w:rPr>
+        <w:t>2.</w:t>
+      </w:r>
+      <w:r>
+        <w:t xml:space="preserve"> </w:t>
+      </w:r>
+      <w:r>
+        <w:rPr>
+          <w:rFonts w:hint="eastAsia"/>
+        </w:rPr>
+        <w:t>写入文件</w:t>
+      </w:r>
+    </w:p>
+    <w:p>
+      <w:r>
+        <w:rPr>
+          <w:rFonts w:hint="eastAsia"/>
+        </w:rPr>
+        <w:t>要写入文本，可以在调用o</w:t>
+      </w:r>
+      <w:r>
+        <w:t>pen()</w:t>
+      </w:r>
+      <w:r>
+        <w:rPr>
+          <w:rFonts w:hint="eastAsia"/>
+        </w:rPr>
+        <w:t>方法时传入文件打开模式实参</w:t>
+      </w:r>
+      <w:r>
+        <w:t xml:space="preserve">’w’ </w:t>
+      </w:r>
+      <w:r>
+        <w:rPr>
+          <w:rFonts w:hint="eastAsia"/>
+        </w:rPr>
+        <w:t>(第二个参数</w:t>
+      </w:r>
+      <w:r>
+        <w:t xml:space="preserve">), </w:t>
+      </w:r>
+      <w:r>
+        <w:rPr>
+          <w:rFonts w:hint="eastAsia"/>
+        </w:rPr>
+        <w:t>告诉python要以写入模式打开文件</w:t>
+      </w:r>
+    </w:p>
+    <w:p>
+      <w:pPr>
+        <w:rPr>
+          <w:rFonts w:hint="eastAsia"/>
+        </w:rPr>
+      </w:pPr>
+      <w:r>
+        <w:t xml:space="preserve">‘r’ </w:t>
+      </w:r>
+      <w:r>
+        <w:rPr>
+          <w:rFonts w:hint="eastAsia"/>
+        </w:rPr>
+        <w:t>只读模式,</w:t>
+      </w:r>
+      <w:r>
+        <w:t xml:space="preserve"> </w:t>
+      </w:r>
+      <w:r>
+        <w:rPr>
+          <w:rFonts w:hint="eastAsia"/>
+        </w:rPr>
+        <w:t>默认为只读模式</w:t>
+      </w:r>
+    </w:p>
+    <w:p>
+      <w:r>
+        <w:t xml:space="preserve">‘w’ </w:t>
+      </w:r>
+      <w:r>
+        <w:rPr>
+          <w:rFonts w:hint="eastAsia"/>
+        </w:rPr>
+        <w:t>写入模式(先清空文件原有内容，再写入</w:t>
+      </w:r>
+      <w:r>
+        <w:t>)</w:t>
+      </w:r>
+    </w:p>
+    <w:p>
+      <w:r>
+        <w:t xml:space="preserve">‘a’ </w:t>
+      </w:r>
+      <w:r>
+        <w:rPr>
+          <w:rFonts w:hint="eastAsia"/>
+        </w:rPr>
+        <w:t>附加模式(在文件末尾追加</w:t>
+      </w:r>
+      <w:r>
+        <w:t>)</w:t>
+      </w:r>
+    </w:p>
+    <w:p>
+      <w:pPr>
+        <w:rPr>
+          <w:rFonts w:hint="eastAsia"/>
+        </w:rPr>
+      </w:pPr>
+      <w:r>
+        <w:t xml:space="preserve">‘r+’ </w:t>
+      </w:r>
+      <w:r>
+        <w:rPr>
+          <w:rFonts w:hint="eastAsia"/>
+        </w:rPr>
+        <w:t>读取和写入模式</w:t>
+      </w:r>
+    </w:p>
+    <w:p/>
+    <w:p>
+      <w:r>
+        <w:rPr>
+          <w:rFonts w:hint="eastAsia"/>
+        </w:rPr>
+        <w:t>（1）如果要写入的文件不存在，o</w:t>
+      </w:r>
+      <w:r>
+        <w:t xml:space="preserve">pen() </w:t>
+      </w:r>
+      <w:r>
+        <w:rPr>
+          <w:rFonts w:hint="eastAsia"/>
+        </w:rPr>
+        <w:t>函数将自动创建</w:t>
+      </w:r>
+    </w:p>
+    <w:p>
+      <w:r>
+        <w:rPr>
+          <w:rFonts w:hint="eastAsia"/>
+        </w:rPr>
+        <w:t>（2）</w:t>
+      </w:r>
+      <w:r>
+        <w:t xml:space="preserve">python </w:t>
+      </w:r>
+      <w:r>
+        <w:rPr>
+          <w:rFonts w:hint="eastAsia"/>
+        </w:rPr>
+        <w:t>只能将字符串写入文本文件中，如要写入数值，需先通过str</w:t>
+      </w:r>
+      <w:r>
+        <w:t>()</w:t>
+      </w:r>
+      <w:r>
+        <w:rPr>
+          <w:rFonts w:hint="eastAsia"/>
+        </w:rPr>
+        <w:t>转换后再写入</w:t>
+      </w:r>
+    </w:p>
+    <w:p>
+      <w:r>
+        <w:rPr>
+          <w:rFonts w:hint="eastAsia"/>
+        </w:rPr>
+        <w:t>（3）</w:t>
+      </w:r>
+      <w:r>
+        <w:t xml:space="preserve">write(xxxx) </w:t>
+      </w:r>
+      <w:r>
+        <w:rPr>
+          <w:rFonts w:hint="eastAsia"/>
+        </w:rPr>
+        <w:t>不会在文本文件末尾添加换行符，需额外写入换行符\</w:t>
+      </w:r>
+      <w:r>
+        <w:t>n</w:t>
+      </w:r>
+    </w:p>
+    <w:p/>
+    <w:p/>
+    <w:p>
+      <w:pPr>
+        <w:pStyle w:val="2"/>
+      </w:pPr>
+      <w:r>
+        <w:rPr>
+          <w:rFonts w:hint="eastAsia"/>
+        </w:rPr>
+        <w:t>异常</w:t>
+      </w:r>
+      <w:r>
+        <w:t>Error</w:t>
+      </w:r>
+    </w:p>
+    <w:p>
+      <w:pPr>
+        <w:rPr>
+          <w:rFonts w:hint="eastAsia"/>
+        </w:rPr>
+      </w:pPr>
+      <w:r>
+        <w:rPr>
+          <w:rFonts w:hint="eastAsia"/>
+        </w:rPr>
+        <w:t>异常是使用t</w:t>
+      </w:r>
+      <w:r>
+        <w:t xml:space="preserve">ry-except </w:t>
+      </w:r>
+      <w:r>
+        <w:rPr>
+          <w:rFonts w:hint="eastAsia"/>
+        </w:rPr>
+        <w:t>代码块处理的,能让python执行指定的操作，同时告诉</w:t>
+      </w:r>
+      <w:r>
+        <w:t>python</w:t>
+      </w:r>
+      <w:r>
+        <w:rPr>
+          <w:rFonts w:hint="eastAsia"/>
+        </w:rPr>
+        <w:t>发生异常时怎么办。</w:t>
+      </w:r>
+    </w:p>
+    <w:p>
+      <w:r>
+        <w:t>try:</w:t>
+      </w:r>
+    </w:p>
+    <w:p>
+      <w:r>
+        <w:tab/>
+        <w:t>xxx</w:t>
+      </w:r>
+    </w:p>
+    <w:p>
+      <w:r>
+        <w:rPr>
+          <w:rFonts w:hint="eastAsia"/>
+        </w:rPr>
+        <w:t>e</w:t>
+      </w:r>
+      <w:r>
+        <w:t>xcept xxxError:</w:t>
+      </w:r>
+    </w:p>
+    <w:p>
+      <w:pPr>
+        <w:rPr>
+          <w:rFonts w:hint="eastAsia"/>
+        </w:rPr>
+      </w:pPr>
+      <w:r>
+        <w:tab/>
+        <w:t>xxxx</w:t>
+      </w:r>
+      <w:r>
+        <w:tab/>
+      </w:r>
+      <w:r>
+        <w:rPr>
+          <w:rFonts w:hint="eastAsia"/>
+        </w:rPr>
+        <w:t>/pass</w:t>
+      </w:r>
+      <w:r>
+        <w:t xml:space="preserve"> </w:t>
+      </w:r>
+    </w:p>
+    <w:p>
+      <w:r>
+        <w:rPr>
+          <w:rFonts w:hint="eastAsia"/>
+        </w:rPr>
+        <w:t>e</w:t>
+      </w:r>
+      <w:r>
+        <w:t>lse:</w:t>
+      </w:r>
+    </w:p>
+    <w:p>
+      <w:pPr>
+        <w:rPr>
+          <w:rFonts w:hint="eastAsia"/>
+        </w:rPr>
+      </w:pPr>
+      <w:r>
+        <w:tab/>
+        <w:t>xxxx (</w:t>
+      </w:r>
+      <w:r>
+        <w:rPr>
+          <w:rFonts w:hint="eastAsia"/>
+        </w:rPr>
+        <w:t>else部分可选</w:t>
+      </w:r>
+      <w:r>
+        <w:t>)</w:t>
+      </w:r>
+    </w:p>
+    <w:p>
+      <w:pPr>
+        <w:rPr>
+          <w:rFonts w:hint="eastAsia"/>
+        </w:rPr>
+      </w:pPr>
+    </w:p>
+    <w:p>
+      <w:r>
+        <w:t>try-except-else</w:t>
+      </w:r>
+      <w:r>
+        <w:rPr>
+          <w:rFonts w:hint="eastAsia"/>
+        </w:rPr>
+        <w:t>代码块：只有可能引发异常的代码块才放到try语句中，如果引发了异常，就会执行except代码块，没有引发异常就执行else代码块。</w:t>
+      </w:r>
+    </w:p>
+    <w:p>
+      <w:pPr>
+        <w:rPr>
+          <w:rFonts w:hint="eastAsia"/>
+        </w:rPr>
+      </w:pPr>
+      <w:r>
+        <w:rPr>
+          <w:rFonts w:hint="eastAsia"/>
+        </w:rPr>
+        <w:t>p</w:t>
+      </w:r>
+      <w:r>
+        <w:t xml:space="preserve">ass </w:t>
+      </w:r>
+      <w:r>
+        <w:rPr>
+          <w:rFonts w:hint="eastAsia"/>
+        </w:rPr>
+        <w:t>关键字，可以用python什么都不要做。</w:t>
+      </w:r>
+    </w:p>
+    <w:p/>
+    <w:p>
+      <w:pPr>
+        <w:rPr>
+          <w:rFonts w:hint="eastAsia"/>
+        </w:rPr>
+      </w:pPr>
+    </w:p>
+    <w:p>
+      <w:pPr>
+        <w:rPr>
+          <w:rFonts w:hint="eastAsia"/>
+        </w:rPr>
+      </w:pPr>
+    </w:p>
+    <w:p>
+      <w:r>
+        <w:t>ZeroDivisionError</w:t>
+      </w:r>
+      <w:r>
+        <w:rPr>
+          <w:rFonts w:hint="eastAsia"/>
+        </w:rPr>
+        <w:t xml:space="preserve"> </w:t>
+      </w:r>
+      <w:r>
+        <w:t xml:space="preserve">: </w:t>
+      </w:r>
+      <w:r>
+        <w:rPr>
+          <w:rFonts w:hint="eastAsia"/>
+        </w:rPr>
+        <w:t>除0异常</w:t>
+      </w:r>
+    </w:p>
+    <w:p>
+      <w:r>
+        <w:t xml:space="preserve">FileNotFoundError : </w:t>
+      </w:r>
+      <w:r>
+        <w:rPr>
+          <w:rFonts w:hint="eastAsia"/>
+        </w:rPr>
+        <w:t>文件没找到异常</w:t>
+      </w:r>
+    </w:p>
+    <w:p/>
+    <w:p/>
+    <w:p>
+      <w:pPr>
+        <w:pStyle w:val="2"/>
+        <w:rPr>
+          <w:rFonts w:hint="eastAsia"/>
+        </w:rPr>
+      </w:pPr>
+      <w:r>
+        <w:rPr>
+          <w:rFonts w:hint="eastAsia"/>
+        </w:rPr>
+        <w:t>存储数据</w:t>
+      </w:r>
+    </w:p>
+    <w:p>
+      <w:r>
+        <w:t>json.dump(</w:t>
+      </w:r>
+      <w:r>
+        <w:rPr>
+          <w:rFonts w:hint="eastAsia"/>
+        </w:rPr>
+        <w:t>data</w:t>
+      </w:r>
+      <w:r>
+        <w:t xml:space="preserve">, fileObject) : </w:t>
+      </w:r>
+      <w:r>
+        <w:rPr>
+          <w:rFonts w:hint="eastAsia"/>
+        </w:rPr>
+        <w:t>用于将data数据保存到fileObject对象</w:t>
+      </w:r>
+      <w:r>
+        <w:rPr>
+          <w:rFonts w:hint="eastAsia"/>
+        </w:rPr>
+        <w:t>的文件中</w:t>
+      </w:r>
+    </w:p>
+    <w:p>
+      <w:r>
+        <w:rPr>
+          <w:rFonts w:hint="eastAsia"/>
+        </w:rPr>
+        <w:lastRenderedPageBreak/>
+        <w:t>i</w:t>
+      </w:r>
+      <w:r>
+        <w:t>mport json</w:t>
+      </w:r>
+    </w:p>
+    <w:p/>
+    <w:p>
+      <w:r>
+        <w:rPr>
+          <w:rFonts w:hint="eastAsia"/>
+        </w:rPr>
+        <w:t>d</w:t>
+      </w:r>
+      <w:r>
+        <w:t>ata=xxxx</w:t>
+      </w:r>
+    </w:p>
+    <w:p/>
+    <w:p>
+      <w:r>
+        <w:rPr>
+          <w:rFonts w:hint="eastAsia"/>
+        </w:rPr>
+        <w:t>w</w:t>
+      </w:r>
+      <w:r>
+        <w:t>ith open(‘fileName’,’w’) as file_object:</w:t>
+      </w:r>
+    </w:p>
+    <w:p>
+      <w:pPr>
+        <w:rPr>
+          <w:rFonts w:hint="eastAsia"/>
+        </w:rPr>
+      </w:pPr>
+      <w:r>
+        <w:tab/>
+        <w:t>json.dump(data,file_object)</w:t>
+      </w:r>
+    </w:p>
+    <w:p>
+      <w:pPr>
+        <w:rPr>
+          <w:rFonts w:hint="eastAsia"/>
+        </w:rPr>
+      </w:pPr>
+    </w:p>
+    <w:p>
+      <w:r>
+        <w:rPr>
+          <w:rFonts w:hint="eastAsia"/>
+        </w:rPr>
+        <w:t>j</w:t>
+      </w:r>
+      <w:r>
+        <w:t xml:space="preserve">son.load(fileObject) :  </w:t>
+      </w:r>
+      <w:r>
+        <w:rPr>
+          <w:rFonts w:hint="eastAsia"/>
+        </w:rPr>
+        <w:t>以json格式读取fileObject对象的文件，并返回json对象</w:t>
+      </w:r>
+    </w:p>
+    <w:p>
+      <w:r>
+        <w:rPr>
+          <w:rFonts w:hint="eastAsia"/>
+        </w:rPr>
+        <w:t>i</w:t>
+      </w:r>
+      <w:r>
+        <w:t>mport json</w:t>
+      </w:r>
+    </w:p>
+    <w:p/>
+    <w:p>
+      <w:r>
+        <w:rPr>
+          <w:rFonts w:hint="eastAsia"/>
+        </w:rPr>
+        <w:t>w</w:t>
+      </w:r>
+      <w:r>
+        <w:t>ith open(‘fileName’) as file_object:</w:t>
+      </w:r>
+    </w:p>
+    <w:p>
+      <w:pPr>
+        <w:rPr>
+          <w:rFonts w:hint="eastAsia"/>
+        </w:rPr>
+      </w:pPr>
+      <w:r>
+        <w:tab/>
+        <w:t>data = json.load(file_object)</w:t>
+      </w:r>
+    </w:p>
+    <w:p/>
+    <w:p>
+      <w:pPr>
+        <w:rPr>
+          <w:rFonts w:hint="eastAsia"/>
+        </w:rPr>
+      </w:pPr>
+    </w:p>
+    <w:p/>
+    <w:p>
+      <w:pPr>
+        <w:rPr>
+          <w:rFonts w:hint="eastAsia"/>
+        </w:rPr>
+      </w:pPr>
+    </w:p>
+    <w:p/>
+    <w:p/>
+    <w:p>
+      <w:pPr>
+        <w:pStyle w:val="2"/>
+      </w:pPr>
+      <w:r>
+        <w:rPr>
+          <w:rFonts w:hint="eastAsia"/>
+        </w:rPr>
+        <w:t>测试用例</w:t>
+      </w:r>
+    </w:p>
+    <w:p>
+      <w:r>
+        <w:t>Python</w:t>
+      </w:r>
+      <w:r>
+        <w:rPr>
+          <w:rFonts w:hint="eastAsia"/>
+        </w:rPr>
+        <w:t>标准库中的unittest</w:t>
+      </w:r>
+      <w:r>
+        <w:t xml:space="preserve"> </w:t>
+      </w:r>
+      <w:r>
+        <w:rPr>
+          <w:rFonts w:hint="eastAsia"/>
+        </w:rPr>
+        <w:t>模块提供了代码测试工具。单元测试用于核实函数的某个方面没有问题，测试用例就是一组单元测试。</w:t>
+      </w:r>
+    </w:p>
+    <w:p/>
+    <w:p/>
+    <w:p>
+      <w:r>
+        <w:t xml:space="preserve">1. </w:t>
+      </w:r>
+      <w:r>
+        <w:rPr>
+          <w:rFonts w:hint="eastAsia"/>
+        </w:rPr>
+        <w:t>单元测试</w:t>
+      </w:r>
+    </w:p>
+    <w:p>
+      <w:r>
+        <w:rPr>
+          <w:rFonts w:hint="eastAsia"/>
+        </w:rPr>
+        <w:t>先导入模块unittest以及要测试的函数/模块，在创建一个继承</w:t>
+      </w:r>
+      <w:r>
+        <w:t>unittest.TestCase</w:t>
+      </w:r>
+      <w:r>
+        <w:rPr>
+          <w:rFonts w:hint="eastAsia"/>
+        </w:rPr>
+        <w:t>的类，并编写一系列方法对函数不同行为的不同测试方法</w:t>
+      </w:r>
+    </w:p>
+    <w:p>
+      <w:r>
+        <w:rPr>
+          <w:rFonts w:hint="eastAsia"/>
+        </w:rPr>
+        <w:t>i</w:t>
+      </w:r>
+      <w:r>
+        <w:t>mport unittest</w:t>
+      </w:r>
+    </w:p>
+    <w:p>
+      <w:r>
+        <w:rPr>
+          <w:rFonts w:hint="eastAsia"/>
+        </w:rPr>
+        <w:t>f</w:t>
+      </w:r>
+      <w:r>
+        <w:t>rom module_name import xxx_class_name</w:t>
+      </w:r>
+    </w:p>
+    <w:p/>
+    <w:p>
+      <w:r>
+        <w:rPr>
+          <w:rFonts w:hint="eastAsia"/>
+        </w:rPr>
+        <w:t>c</w:t>
+      </w:r>
+      <w:r>
+        <w:t>lass ClassNameTestcase(unittest.Testcase):</w:t>
+      </w:r>
+    </w:p>
+    <w:p>
+      <w:r>
+        <w:tab/>
+        <w:t>def setUp(self,xxxx…):</w:t>
+      </w:r>
+    </w:p>
+    <w:p>
+      <w:r>
+        <w:tab/>
+      </w:r>
+      <w:r>
+        <w:tab/>
+        <w:t>xxxx</w:t>
+      </w:r>
+    </w:p>
+    <w:p/>
+    <w:p>
+      <w:r>
+        <w:tab/>
+        <w:t>def test_xxxx_1(self):</w:t>
+      </w:r>
+    </w:p>
+    <w:p>
+      <w:r>
+        <w:tab/>
+      </w:r>
+      <w:r>
+        <w:tab/>
+        <w:t>xxxx</w:t>
+      </w:r>
+    </w:p>
+    <w:p/>
+    <w:p>
+      <w:r>
+        <w:tab/>
+        <w:t>def test_xxx_2(self)</w:t>
+      </w:r>
+      <w:r>
+        <w:rPr>
+          <w:rFonts w:hint="eastAsia"/>
+        </w:rPr>
+        <w:t>:</w:t>
+      </w:r>
+    </w:p>
+    <w:p>
+      <w:r>
+        <w:tab/>
+      </w:r>
+      <w:r>
+        <w:tab/>
+        <w:t>xxxx</w:t>
+      </w:r>
+    </w:p>
+    <w:p/>
+    <w:p/>
+    <w:p>
+      <w:r>
+        <w:rPr>
+          <w:rFonts w:hint="eastAsia"/>
+        </w:rPr>
+        <w:t>i</w:t>
+      </w:r>
+      <w:r>
+        <w:t>f __name__ == ‘__main__’:</w:t>
+      </w:r>
+    </w:p>
+    <w:p>
+      <w:r>
+        <w:tab/>
+        <w:t>unittest.main()</w:t>
+      </w:r>
+    </w:p>
+    <w:p/>
+    <w:p>
+      <w:pPr>
+        <w:rPr>
+          <w:rFonts w:hint="eastAsia"/>
+        </w:rPr>
+      </w:pPr>
+      <w:r>
+        <w:t xml:space="preserve">(1) </w:t>
+      </w:r>
+      <w:r>
+        <w:rPr>
+          <w:rFonts w:hint="eastAsia"/>
+        </w:rPr>
+        <w:t>模块unittest以及要测试的函数/模块</w:t>
+      </w:r>
+    </w:p>
+    <w:p>
+      <w:r>
+        <w:rPr>
+          <w:rFonts w:hint="eastAsia"/>
+        </w:rPr>
+        <w:t>(</w:t>
+      </w:r>
+      <w:r>
+        <w:t>2</w:t>
+      </w:r>
+      <w:r>
+        <w:rPr>
+          <w:rFonts w:hint="eastAsia"/>
+        </w:rPr>
+        <w:t>) 创建一个继承</w:t>
+      </w:r>
+      <w:r>
+        <w:t>unittest.TestCase</w:t>
+      </w:r>
+      <w:r>
+        <w:rPr>
+          <w:rFonts w:hint="eastAsia"/>
+        </w:rPr>
+        <w:t>的类</w:t>
+      </w:r>
+    </w:p>
+    <w:p>
+      <w:r>
+        <w:rPr>
+          <w:rFonts w:hint="eastAsia"/>
+        </w:rPr>
+        <w:t>(</w:t>
+      </w:r>
+      <w:r>
+        <w:t xml:space="preserve">3) </w:t>
+      </w:r>
+      <w:r>
+        <w:rPr>
+          <w:rFonts w:hint="eastAsia"/>
+        </w:rPr>
+        <w:t>测试</w:t>
+      </w:r>
+      <w:r>
+        <w:rPr>
+          <w:rFonts w:hint="eastAsia"/>
+        </w:rPr>
+        <w:t>方法都以t</w:t>
+      </w:r>
+      <w:r>
+        <w:t xml:space="preserve">est_ </w:t>
+      </w:r>
+      <w:r>
+        <w:rPr>
+          <w:rFonts w:hint="eastAsia"/>
+        </w:rPr>
+        <w:t>开头，并且t</w:t>
+      </w:r>
+      <w:r>
+        <w:t xml:space="preserve">est_ </w:t>
+      </w:r>
+      <w:r>
+        <w:rPr>
+          <w:rFonts w:hint="eastAsia"/>
+        </w:rPr>
+        <w:t>开头的方法都会自动运行</w:t>
+      </w:r>
+    </w:p>
+    <w:p>
+      <w:r>
+        <w:rPr>
+          <w:rFonts w:hint="eastAsia"/>
+        </w:rPr>
+        <w:t>(</w:t>
+      </w:r>
+      <w:r>
+        <w:t xml:space="preserve">4) </w:t>
+      </w:r>
+      <w:r>
+        <w:rPr>
+          <w:rFonts w:hint="eastAsia"/>
+        </w:rPr>
+        <w:t>使用断言方法去合适得到的结果是不是与期望的一致</w:t>
+      </w:r>
+    </w:p>
+    <w:p>
+      <w:r>
+        <w:rPr>
+          <w:rFonts w:hint="eastAsia"/>
+        </w:rPr>
+        <w:t>(</w:t>
+      </w:r>
+      <w:r>
+        <w:t xml:space="preserve">5) </w:t>
+      </w:r>
+      <w:r>
+        <w:rPr>
+          <w:rFonts w:hint="eastAsia"/>
+        </w:rPr>
+        <w:t>如果含有setUp</w:t>
+      </w:r>
+      <w:r>
+        <w:t xml:space="preserve">() </w:t>
+      </w:r>
+      <w:r>
+        <w:rPr>
+          <w:rFonts w:hint="eastAsia"/>
+        </w:rPr>
+        <w:t>方法，python会先运行setUp(</w:t>
+      </w:r>
+      <w:r>
+        <w:t xml:space="preserve">) </w:t>
+      </w:r>
+      <w:r>
+        <w:rPr>
+          <w:rFonts w:hint="eastAsia"/>
+        </w:rPr>
+        <w:t>方法在运行各个以t</w:t>
+      </w:r>
+      <w:r>
+        <w:t>est_</w:t>
+      </w:r>
+      <w:r>
+        <w:rPr>
+          <w:rFonts w:hint="eastAsia"/>
+        </w:rPr>
+        <w:t>开头的方法，并且在每个测试方法中都可以使用在setUp</w:t>
+      </w:r>
+      <w:r>
+        <w:t>()</w:t>
+      </w:r>
+      <w:r>
+        <w:rPr>
+          <w:rFonts w:hint="eastAsia"/>
+        </w:rPr>
+        <w:t>方法中创建的对象</w:t>
+      </w:r>
+    </w:p>
+    <w:p/>
+    <w:p>
+      <w:r>
+        <w:rPr>
+          <w:rFonts w:hint="eastAsia"/>
+        </w:rPr>
+        <w:t>2.</w:t>
+      </w:r>
+      <w:r>
+        <w:t xml:space="preserve"> </w:t>
+      </w:r>
+      <w:r>
+        <w:rPr>
+          <w:rFonts w:hint="eastAsia"/>
+        </w:rPr>
+        <w:t>断言方法</w:t>
+      </w:r>
+    </w:p>
+    <w:p>
+      <w:r>
+        <w:rPr>
+          <w:rFonts w:hint="eastAsia"/>
+        </w:rPr>
+        <w:t>a</w:t>
+      </w:r>
+      <w:r>
+        <w:t xml:space="preserve">ssertEqual(a,b) </w:t>
+      </w:r>
+      <w:r>
+        <w:tab/>
+      </w:r>
+      <w:r>
+        <w:sym w:font="Wingdings" w:char="F0E0"/>
+      </w:r>
+      <w:r>
+        <w:rPr>
+          <w:rFonts w:hint="eastAsia"/>
+        </w:rPr>
+        <w:t>核实a</w:t>
+      </w:r>
+      <w:r>
+        <w:t xml:space="preserve"> </w:t>
+      </w:r>
+      <w:r>
+        <w:rPr>
+          <w:rFonts w:hint="eastAsia"/>
+        </w:rPr>
+        <w:t>==</w:t>
+      </w:r>
+      <w:r>
+        <w:t xml:space="preserve"> </w:t>
+      </w:r>
+      <w:r>
+        <w:rPr>
+          <w:rFonts w:hint="eastAsia"/>
+        </w:rPr>
+        <w:t>b</w:t>
+      </w:r>
+    </w:p>
+    <w:p>
+      <w:r>
+        <w:rPr>
+          <w:rFonts w:hint="eastAsia"/>
+        </w:rPr>
+        <w:t>a</w:t>
+      </w:r>
+      <w:r>
+        <w:t>ssertNotEqual(a,b)</w:t>
+      </w:r>
+      <w:r>
+        <w:t xml:space="preserve"> </w:t>
+      </w:r>
+      <w:r>
+        <w:tab/>
+      </w:r>
+      <w:r>
+        <w:sym w:font="Wingdings" w:char="F0E0"/>
+      </w:r>
+      <w:r>
+        <w:rPr>
+          <w:rFonts w:hint="eastAsia"/>
+        </w:rPr>
+        <w:t>核实a</w:t>
+      </w:r>
+      <w:r>
+        <w:t xml:space="preserve"> </w:t>
+      </w:r>
+      <w:r>
+        <w:rPr>
+          <w:rFonts w:hint="eastAsia"/>
+        </w:rPr>
+        <w:t>!</w:t>
+      </w:r>
+      <w:r>
+        <w:t>=b</w:t>
+      </w:r>
+    </w:p>
+    <w:p>
+      <w:r>
+        <w:rPr>
+          <w:rFonts w:hint="eastAsia"/>
+        </w:rPr>
+        <w:t>a</w:t>
+      </w:r>
+      <w:r>
+        <w:t>ssertTrue(x)</w:t>
+      </w:r>
+      <w:r>
+        <w:t xml:space="preserve"> </w:t>
+      </w:r>
+      <w:r>
+        <w:tab/>
+      </w:r>
+      <w:r>
+        <w:sym w:font="Wingdings" w:char="F0E0"/>
+      </w:r>
+      <w:r>
+        <w:rPr>
+          <w:rFonts w:hint="eastAsia"/>
+        </w:rPr>
+        <w:t>核实x为T</w:t>
+      </w:r>
+      <w:r>
+        <w:t>rue</w:t>
+      </w:r>
+    </w:p>
+    <w:p>
+      <w:r>
+        <w:rPr>
+          <w:rFonts w:hint="eastAsia"/>
+        </w:rPr>
+        <w:t>a</w:t>
+      </w:r>
+      <w:r>
+        <w:t>ssertFalse(x)</w:t>
+      </w:r>
+      <w:r>
+        <w:t xml:space="preserve"> </w:t>
+      </w:r>
+      <w:r>
+        <w:tab/>
+      </w:r>
+      <w:r>
+        <w:sym w:font="Wingdings" w:char="F0E0"/>
+      </w:r>
+      <w:r>
+        <w:rPr>
+          <w:rFonts w:hint="eastAsia"/>
+        </w:rPr>
+        <w:t>核实x为False</w:t>
+      </w:r>
+    </w:p>
+    <w:p>
+      <w:pPr>
+        <w:rPr>
+          <w:rFonts w:hint="eastAsia"/>
+        </w:rPr>
+      </w:pPr>
+      <w:r>
+        <w:rPr>
+          <w:rFonts w:hint="eastAsia"/>
+        </w:rPr>
+        <w:t>a</w:t>
+      </w:r>
+      <w:r>
+        <w:t>ssertIn(item,list)</w:t>
+      </w:r>
+      <w:r>
+        <w:tab/>
+      </w:r>
+      <w:r>
+        <w:sym w:font="Wingdings" w:char="F0E0"/>
+      </w:r>
+      <w:r>
+        <w:rPr>
+          <w:rFonts w:hint="eastAsia"/>
+        </w:rPr>
+        <w:t>核实item在list当中</w:t>
+      </w:r>
+    </w:p>
+    <w:p>
+      <w:pPr>
+        <w:rPr>
+          <w:rFonts w:hint="eastAsia"/>
+        </w:rPr>
+      </w:pPr>
+      <w:r>
+        <w:rPr>
+          <w:rFonts w:hint="eastAsia"/>
+        </w:rPr>
+        <w:t>a</w:t>
+      </w:r>
+      <w:r>
+        <w:t xml:space="preserve">ssertNotIn(item,list) </w:t>
+      </w:r>
+      <w:r>
+        <w:sym w:font="Wingdings" w:char="F0E0"/>
+      </w:r>
+      <w:r>
+        <w:t xml:space="preserve"> </w:t>
+      </w:r>
+      <w:r>
+        <w:rPr>
+          <w:rFonts w:hint="eastAsia"/>
+        </w:rPr>
+        <w:t>核实item不在list当中</w:t>
+      </w:r>
+    </w:p>
+    <w:p/>
+    <w:p/>
+    <w:p/>
+    <w:p/>
+    <w:p/>
+    <w:p/>
+    <w:p/>
     <w:p/>
     <w:p>
       <w:pPr>
@@ -2231,9 +3496,6 @@
           <w:numId w:val="5"/>
         </w:numPr>
         <w:ind w:firstLineChars="0"/>
-        <w:rPr>
-          <w:rFonts w:hint="eastAsia"/>
-        </w:rPr>
       </w:pPr>
       <w:r>
         <w:rPr>
@@ -2292,7 +3554,6 @@
     </w:p>
     <w:p>
       <w:r>
-        <w:lastRenderedPageBreak/>
         <w:t>def function_name(</w:t>
       </w:r>
     </w:p>
@@ -2448,6 +3709,7 @@
         <w:ind w:left="720" w:firstLineChars="0" w:firstLine="0"/>
       </w:pPr>
       <w:r>
+        <w:lastRenderedPageBreak/>
         <w:tab/>
         <w:t>class_body</w:t>
       </w:r>
@@ -2478,11 +3740,6 @@
       </w:r>
     </w:p>
     <w:p>
-      <w:pPr>
-        <w:rPr>
-          <w:rFonts w:hint="eastAsia"/>
-        </w:rPr>
-      </w:pPr>
       <w:r>
         <w:t xml:space="preserve">  </w:t>
       </w:r>
@@ -2510,11 +3767,6 @@
       </w:r>
     </w:p>
     <w:p>
-      <w:pPr>
-        <w:rPr>
-          <w:rFonts w:hint="eastAsia"/>
-        </w:rPr>
-      </w:pPr>
       <w:r>
         <w:t xml:space="preserve">python </w:t>
       </w:r>
@@ -2528,13 +3780,7 @@
         <w:t>ttp://pymotw.com/</w:t>
       </w:r>
     </w:p>
-    <w:p>
-      <w:pPr>
-        <w:rPr>
-          <w:rFonts w:hint="eastAsia"/>
-        </w:rPr>
-      </w:pPr>
-    </w:p>
+    <w:p/>
     <w:p/>
     <w:p/>
     <w:sectPr>
@@ -3677,7 +4923,6 @@
   <w:style w:type="character" w:default="1" w:styleId="a0">
     <w:name w:val="Default Paragraph Font"/>
     <w:uiPriority w:val="1"/>
-    <w:semiHidden/>
     <w:unhideWhenUsed/>
   </w:style>
   <w:style w:type="table" w:default="1" w:styleId="a1">

--- a/Python.docx
+++ b/Python.docx
@@ -60,6 +60,113 @@
       </w:r>
     </w:p>
     <w:p/>
+    <w:p>
+      <w:r>
+        <w:rPr>
+          <w:rFonts w:hint="eastAsia"/>
+        </w:rPr>
+        <w:t>f</w:t>
+      </w:r>
+      <w:r>
+        <w:t xml:space="preserve"> </w:t>
+      </w:r>
+      <w:r>
+        <w:rPr>
+          <w:rFonts w:hint="eastAsia"/>
+        </w:rPr>
+        <w:t xml:space="preserve">字符串 </w:t>
+      </w:r>
+      <w:r>
+        <w:t xml:space="preserve">f”xxx{param_a}xx” : </w:t>
+      </w:r>
+      <w:r>
+        <w:rPr>
+          <w:rFonts w:hint="eastAsia"/>
+        </w:rPr>
+        <w:t>通过把花括号内的变量替换为其值来设置字符串的格式。</w:t>
+      </w:r>
+    </w:p>
+    <w:p>
+      <w:r>
+        <w:t>name="becky"</w:t>
+      </w:r>
+      <w:r>
+        <w:br/>
+        <w:t>miss=f"{name} Miss"</w:t>
+      </w:r>
+      <w:r>
+        <w:br/>
+      </w:r>
+      <w:r>
+        <w:br/>
+        <w:t>print(miss)</w:t>
+      </w:r>
+      <w:r>
+        <w:br/>
+        <w:t>print(f"Hello {name.title()}")</w:t>
+      </w:r>
+    </w:p>
+    <w:p/>
+    <w:p>
+      <w:r>
+        <w:t xml:space="preserve">f </w:t>
+      </w:r>
+      <w:r>
+        <w:rPr>
+          <w:rFonts w:hint="eastAsia"/>
+        </w:rPr>
+        <w:t>字符串是python</w:t>
+      </w:r>
+      <w:r>
+        <w:t xml:space="preserve"> 3</w:t>
+      </w:r>
+      <w:r>
+        <w:rPr>
+          <w:rFonts w:hint="eastAsia"/>
+        </w:rPr>
+        <w:t>.</w:t>
+      </w:r>
+      <w:r>
+        <w:t>6</w:t>
+      </w:r>
+      <w:r>
+        <w:rPr>
+          <w:rFonts w:hint="eastAsia"/>
+        </w:rPr>
+        <w:t>之后才有的，更早之前的版本的format</w:t>
+      </w:r>
+      <w:r>
+        <w:t xml:space="preserve"> </w:t>
+      </w:r>
+      <w:r>
+        <w:rPr>
+          <w:rFonts w:hint="eastAsia"/>
+        </w:rPr>
+        <w:t>写法是</w:t>
+      </w:r>
+    </w:p>
+    <w:p>
+      <w:r>
+        <w:t>f</w:t>
+      </w:r>
+      <w:r>
+        <w:t>name="becky"</w:t>
+      </w:r>
+      <w:r>
+        <w:br/>
+        <w:t>miss="{} Miss".format(name)</w:t>
+      </w:r>
+      <w:r>
+        <w:br/>
+        <w:t>print(miss)</w:t>
+      </w:r>
+      <w:r>
+        <w:br/>
+        <w:t>print("Hello {}".format(name.title()))</w:t>
+      </w:r>
+    </w:p>
+    <w:p/>
+    <w:p/>
     <w:p/>
     <w:p>
       <w:r>
@@ -118,6 +225,83 @@
         <w:t>3/2 结果是1 ， 3.0/2 或 3/2.0 结果都是1.5</w:t>
       </w:r>
     </w:p>
+    <w:p>
+      <w:r>
+        <w:rPr>
+          <w:rFonts w:hint="eastAsia"/>
+        </w:rPr>
+        <w:t>3</w:t>
+      </w:r>
+      <w:r>
+        <w:t xml:space="preserve">. </w:t>
+      </w:r>
+      <w:r>
+        <w:rPr>
+          <w:rFonts w:hint="eastAsia"/>
+        </w:rPr>
+        <w:t>在</w:t>
+      </w:r>
+      <w:r>
+        <w:t xml:space="preserve">python 3.6 </w:t>
+      </w:r>
+      <w:r>
+        <w:rPr>
+          <w:rFonts w:hint="eastAsia"/>
+        </w:rPr>
+        <w:t>后，书写很大的数时，可使用下划线讲其中的数字分组。但打印这种下划线定义的数组时，python不会打印其中的下划线</w:t>
+      </w:r>
+    </w:p>
+    <w:p>
+      <w:r>
+        <w:t>&gt;&gt;&gt; big_num = 1_0000_0000_999</w:t>
+      </w:r>
+    </w:p>
+    <w:p>
+      <w:r>
+        <w:t>&gt;&gt;&gt; print(big_num)</w:t>
+      </w:r>
+    </w:p>
+    <w:p>
+      <w:r>
+        <w:t>100000000999</w:t>
+      </w:r>
+    </w:p>
+    <w:p/>
+    <w:p/>
+    <w:p>
+      <w:r>
+        <w:rPr>
+          <w:rFonts w:hint="eastAsia"/>
+        </w:rPr>
+        <w:t>赋值</w:t>
+      </w:r>
+    </w:p>
+    <w:p>
+      <w:r>
+        <w:rPr>
+          <w:rFonts w:hint="eastAsia"/>
+        </w:rPr>
+        <w:lastRenderedPageBreak/>
+        <w:t>可以在一行代码中给多个变量赋值，需用用逗号将变量名分开，赋给变量的值也需要用逗号分隔开</w:t>
+      </w:r>
+    </w:p>
+    <w:p>
+      <w:r>
+        <w:t>&gt;&gt;&gt; x,y,z=0,1,2</w:t>
+      </w:r>
+    </w:p>
+    <w:p>
+      <w:r>
+        <w:t>&gt;&gt;&gt; print(f"{x},{y},{z}")</w:t>
+      </w:r>
+    </w:p>
+    <w:p>
+      <w:r>
+        <w:t>0,1,2</w:t>
+      </w:r>
+    </w:p>
+    <w:p/>
+    <w:p/>
     <w:p/>
     <w:p>
       <w:r>
@@ -139,6 +323,10 @@
       </w:r>
     </w:p>
     <w:p/>
+    <w:p/>
+    <w:p/>
+    <w:p/>
+    <w:p/>
     <w:p>
       <w:r>
         <w:rPr>
@@ -254,72 +442,70 @@
     </w:p>
     <w:p>
       <w:r>
-        <w:t xml:space="preserve">     .remove(value): 删除第一个指定值的元素, eg  array.remove('abc') , 在数组array中</w:t>
-      </w:r>
-      <w:r>
+        <w:t xml:space="preserve">     .remove(value): 删除第一个指定值的元素, eg  array.remove('abc') , 在数组array中删除第一个值为abc的元素。</w:t>
+      </w:r>
+    </w:p>
+    <w:p/>
+    <w:p>
+      <w:r>
+        <w:rPr>
+          <w:rFonts w:hint="eastAsia"/>
+        </w:rPr>
+        <w:t>排序：</w:t>
+      </w:r>
+      <w:r>
+        <w:t>xxx.sort() :对列表进行永久性排序（默认是升序排序），会改变原来列表里面元素顺序</w:t>
+      </w:r>
+    </w:p>
+    <w:p>
+      <w:r>
+        <w:t xml:space="preserve">     xxx.sort(reverse=True) : 对列表进行永久性“倒序”排序</w:t>
+      </w:r>
+    </w:p>
+    <w:p>
+      <w:r>
+        <w:t xml:space="preserve">     sorted(xxx): 对列表进行临时性排序，不会改变原来列表里面元素排序</w:t>
+      </w:r>
+    </w:p>
+    <w:p>
+      <w:r>
+        <w:t xml:space="preserve">     sorted(xxx,reverse=True):对列表进行临时性倒序排序</w:t>
+      </w:r>
+    </w:p>
+    <w:p>
+      <w:r>
+        <w:t xml:space="preserve">     xxx.reverse(): 对列表进行反转排序，会改变原来列表里面的元素排序</w:t>
+      </w:r>
+    </w:p>
+    <w:p>
+      <w:r>
+        <w:rPr>
+          <w:rFonts w:hint="eastAsia"/>
+        </w:rPr>
+        <w:t>计算：</w:t>
+      </w:r>
+    </w:p>
+    <w:p>
+      <w:r>
+        <w:t>min(xxx): 返回最小值</w:t>
+      </w:r>
+    </w:p>
+    <w:p>
+      <w:r>
+        <w:t>max(xxx)：返回最大值</w:t>
+      </w:r>
+    </w:p>
+    <w:p>
+      <w:r>
+        <w:t>sum(xxx)：返回所有元素的总和</w:t>
+      </w:r>
+    </w:p>
+    <w:p>
+      <w:r>
+        <w:rPr>
+          <w:rFonts w:hint="eastAsia"/>
+        </w:rPr>
         <w:lastRenderedPageBreak/>
-        <w:t>删除第一个值为abc的元素。</w:t>
-      </w:r>
-    </w:p>
-    <w:p>
-      <w:r>
-        <w:rPr>
-          <w:rFonts w:hint="eastAsia"/>
-        </w:rPr>
-        <w:t>排序：</w:t>
-      </w:r>
-      <w:r>
-        <w:t>xxx.sort() :对列表进行永久性排序（默认是升序排序），会改变原来列表里面元素顺序</w:t>
-      </w:r>
-    </w:p>
-    <w:p>
-      <w:r>
-        <w:t xml:space="preserve">     xxx.sort(reverse=True) : 对列表进行永久性“倒序”排序</w:t>
-      </w:r>
-    </w:p>
-    <w:p>
-      <w:r>
-        <w:t xml:space="preserve">     sorted(xxx): 对列表进行临时性排序，不会改变原来列表里面元素排序</w:t>
-      </w:r>
-    </w:p>
-    <w:p>
-      <w:r>
-        <w:t xml:space="preserve">     sorted(xxx,reverse=True):对列表进行临时性倒序排序</w:t>
-      </w:r>
-    </w:p>
-    <w:p>
-      <w:r>
-        <w:t xml:space="preserve">     xxx.reverse(): 对列表进行反转排序，会改变原来列表里面的元素排序</w:t>
-      </w:r>
-    </w:p>
-    <w:p>
-      <w:r>
-        <w:rPr>
-          <w:rFonts w:hint="eastAsia"/>
-        </w:rPr>
-        <w:t>计算：</w:t>
-      </w:r>
-    </w:p>
-    <w:p>
-      <w:r>
-        <w:t>min(xxx): 返回最小值</w:t>
-      </w:r>
-    </w:p>
-    <w:p>
-      <w:r>
-        <w:t>max(xxx)：返回最大值</w:t>
-      </w:r>
-    </w:p>
-    <w:p>
-      <w:r>
-        <w:t>sum(xxx)：返回所有元素的总和</w:t>
-      </w:r>
-    </w:p>
-    <w:p>
-      <w:r>
-        <w:rPr>
-          <w:rFonts w:hint="eastAsia"/>
-        </w:rPr>
         <w:t>列表切片：使用中括号</w:t>
       </w:r>
       <w:r>
@@ -501,252 +687,252 @@
         <w:rPr>
           <w:rFonts w:hint="eastAsia"/>
         </w:rPr>
+        <w:t>w</w:t>
+      </w:r>
+      <w:r>
+        <w:t xml:space="preserve">hile </w:t>
+      </w:r>
+      <w:r>
+        <w:rPr>
+          <w:rFonts w:hint="eastAsia"/>
+        </w:rPr>
+        <w:t>循环</w:t>
+      </w:r>
+    </w:p>
+    <w:p>
+      <w:r>
+        <w:t xml:space="preserve">while conditional_test: </w:t>
+      </w:r>
+    </w:p>
+    <w:p>
+      <w:r>
+        <w:rPr>
+          <w:rFonts w:hint="eastAsia"/>
+        </w:rPr>
+        <w:t xml:space="preserve"> </w:t>
+      </w:r>
+      <w:r>
+        <w:t xml:space="preserve">  xxxxx</w:t>
+      </w:r>
+    </w:p>
+    <w:p/>
+    <w:p>
+      <w:r>
+        <w:rPr>
+          <w:rFonts w:hint="eastAsia"/>
+        </w:rPr>
+        <w:t>b</w:t>
+      </w:r>
+      <w:r>
+        <w:t xml:space="preserve">reak </w:t>
+      </w:r>
+      <w:r>
+        <w:rPr>
+          <w:rFonts w:hint="eastAsia"/>
+        </w:rPr>
+        <w:t>关键字退出循环</w:t>
+      </w:r>
+    </w:p>
+    <w:p>
+      <w:r>
+        <w:t xml:space="preserve">continue </w:t>
+      </w:r>
+      <w:r>
+        <w:rPr>
+          <w:rFonts w:hint="eastAsia"/>
+        </w:rPr>
+        <w:t>关键字返回循环开头，并根据条件判断结果决定是否继续执行循环</w:t>
+      </w:r>
+    </w:p>
+    <w:p/>
+    <w:p/>
+    <w:p/>
+    <w:p>
+      <w:r>
+        <w:rPr>
+          <w:rFonts w:hint="eastAsia"/>
+        </w:rPr>
+        <w:t>for循环中不应修改列表，但可以使用while循环在遍历列表的同时进行修改</w:t>
+      </w:r>
+    </w:p>
+    <w:p/>
+    <w:p/>
+    <w:p/>
+    <w:p/>
+    <w:p>
+      <w:pPr>
+        <w:pStyle w:val="2"/>
+      </w:pPr>
+      <w:r>
+        <w:t xml:space="preserve"> 数值列表</w:t>
+      </w:r>
+    </w:p>
+    <w:p>
+      <w:r>
+        <w:t xml:space="preserve"> range(a,b) : 生成一系列数字，从a开始，到b-1结束，不包含b，默认步长为1</w:t>
+      </w:r>
+    </w:p>
+    <w:p>
+      <w:r>
+        <w:t xml:space="preserve"> range(a,b,c) : 生成一系列数字，从a开始，以c为步长，到b-1结束，不包含b</w:t>
+      </w:r>
+    </w:p>
+    <w:p>
+      <w:r>
+        <w:t xml:space="preserve"> list(range(xxx)) : 将一系列数字转换为列表，如list(range(1,20,2))</w:t>
+      </w:r>
+    </w:p>
+    <w:p>
+      <w:r>
+        <w:t xml:space="preserve"> 例子</w:t>
+      </w:r>
+    </w:p>
+    <w:p>
+      <w:r>
+        <w:t xml:space="preserve"> squars=[]</w:t>
+      </w:r>
+    </w:p>
+    <w:p>
+      <w:r>
+        <w:t xml:space="preserve"> for number in range(1,11):</w:t>
+      </w:r>
+    </w:p>
+    <w:p>
+      <w:r>
+        <w:t xml:space="preserve">     squars.append(number ** 2)</w:t>
+      </w:r>
+    </w:p>
+    <w:p>
+      <w:r>
+        <w:t xml:space="preserve"> print(squars)</w:t>
+      </w:r>
+    </w:p>
+    <w:p>
+      <w:r>
+        <w:t xml:space="preserve"> //上面例子为计算1～10的平方数，并放到squars列表中，头三行代码可以用一行“列表解析”代替</w:t>
+      </w:r>
+    </w:p>
+    <w:p>
+      <w:r>
+        <w:t xml:space="preserve"> squars=[number**2 for number in range(1,11)]</w:t>
+      </w:r>
+    </w:p>
+    <w:p>
+      <w:r>
+        <w:t xml:space="preserve"> 列表解析的格式是</w:t>
+      </w:r>
+    </w:p>
+    <w:p>
+      <w:r>
+        <w:t xml:space="preserve"> 列表名=[expression for iter_val in iterable]</w:t>
+      </w:r>
+    </w:p>
+    <w:p>
+      <w:r>
+        <w:t xml:space="preserve"> </w:t>
+      </w:r>
+    </w:p>
+    <w:p>
+      <w:r>
+        <w:t xml:space="preserve"> </w:t>
+      </w:r>
+    </w:p>
+    <w:p>
+      <w:pPr>
+        <w:pStyle w:val="2"/>
+      </w:pPr>
+      <w:r>
+        <w:t>if 条件判断</w:t>
+      </w:r>
+    </w:p>
+    <w:p>
+      <w:r>
+        <w:rPr>
+          <w:rFonts w:hint="eastAsia"/>
+        </w:rPr>
+        <w:t>可使用</w:t>
+      </w:r>
+      <w:r>
+        <w:t xml:space="preserve"> == != &lt; &lt;= &gt; &gt;= 等作判断符号，也可以使用布尔表达式True/False</w:t>
+      </w:r>
+    </w:p>
+    <w:p>
+      <w:r>
+        <w:t>python</w:t>
+      </w:r>
+      <w:r>
+        <w:rPr>
+          <w:rFonts w:hint="eastAsia"/>
+        </w:rPr>
+        <w:t>会将非空字符串解读为True</w:t>
+      </w:r>
+    </w:p>
+    <w:p>
+      <w:r>
+        <w:rPr>
+          <w:rFonts w:hint="eastAsia"/>
+        </w:rPr>
+        <w:t>多个条件判断时可以使用</w:t>
+      </w:r>
+      <w:r>
+        <w:t>and 或 or 去连接</w:t>
+      </w:r>
+    </w:p>
+    <w:p>
+      <w:r>
+        <w:t>1. if 语句</w:t>
+      </w:r>
+    </w:p>
+    <w:p>
+      <w:r>
+        <w:t>if conditional_test:</w:t>
+      </w:r>
+    </w:p>
+    <w:p>
+      <w:r>
+        <w:t xml:space="preserve">    do something</w:t>
+      </w:r>
+    </w:p>
+    <w:p/>
+    <w:p>
+      <w:r>
+        <w:t>2. if-else 语句</w:t>
+      </w:r>
+    </w:p>
+    <w:p>
+      <w:r>
+        <w:t>if conditional_test:</w:t>
+      </w:r>
+    </w:p>
+    <w:p>
+      <w:r>
+        <w:t xml:space="preserve">    do something</w:t>
+      </w:r>
+    </w:p>
+    <w:p>
+      <w:r>
+        <w:t>else:</w:t>
+      </w:r>
+    </w:p>
+    <w:p>
+      <w:r>
+        <w:t xml:space="preserve">    do others</w:t>
+      </w:r>
+    </w:p>
+    <w:p/>
+    <w:p>
+      <w:r>
+        <w:t>3. if-elif 语句 (可以有多个elif判断语句,通过了条件测试后，python会跳过余下的条件测试)</w:t>
+      </w:r>
+    </w:p>
+    <w:p>
+      <w:r>
+        <w:t>if conditional_test_1:</w:t>
+      </w:r>
+    </w:p>
+    <w:p>
+      <w:r>
         <w:lastRenderedPageBreak/>
-        <w:t>w</w:t>
-      </w:r>
-      <w:r>
-        <w:t xml:space="preserve">hile </w:t>
-      </w:r>
-      <w:r>
-        <w:rPr>
-          <w:rFonts w:hint="eastAsia"/>
-        </w:rPr>
-        <w:t>循环</w:t>
-      </w:r>
-    </w:p>
-    <w:p>
-      <w:r>
-        <w:t xml:space="preserve">while conditional_test: </w:t>
-      </w:r>
-    </w:p>
-    <w:p>
-      <w:r>
-        <w:rPr>
-          <w:rFonts w:hint="eastAsia"/>
-        </w:rPr>
-        <w:t xml:space="preserve"> </w:t>
-      </w:r>
-      <w:r>
-        <w:t xml:space="preserve">  xxxxx</w:t>
-      </w:r>
-    </w:p>
-    <w:p/>
-    <w:p>
-      <w:r>
-        <w:rPr>
-          <w:rFonts w:hint="eastAsia"/>
-        </w:rPr>
-        <w:t>b</w:t>
-      </w:r>
-      <w:r>
-        <w:t xml:space="preserve">reak </w:t>
-      </w:r>
-      <w:r>
-        <w:rPr>
-          <w:rFonts w:hint="eastAsia"/>
-        </w:rPr>
-        <w:t>关键字退出循环</w:t>
-      </w:r>
-    </w:p>
-    <w:p>
-      <w:r>
-        <w:t xml:space="preserve">continue </w:t>
-      </w:r>
-      <w:r>
-        <w:rPr>
-          <w:rFonts w:hint="eastAsia"/>
-        </w:rPr>
-        <w:t>关键字返回循环开头，并根据条件判断结果决定是否继续执行循环</w:t>
-      </w:r>
-    </w:p>
-    <w:p/>
-    <w:p/>
-    <w:p/>
-    <w:p>
-      <w:r>
-        <w:rPr>
-          <w:rFonts w:hint="eastAsia"/>
-        </w:rPr>
-        <w:t>for循环中不应修改列表，但可以使用while循环在遍历列表的同时进行修改</w:t>
-      </w:r>
-    </w:p>
-    <w:p/>
-    <w:p/>
-    <w:p/>
-    <w:p/>
-    <w:p>
-      <w:pPr>
-        <w:pStyle w:val="2"/>
-      </w:pPr>
-      <w:r>
-        <w:t xml:space="preserve"> 数值列表</w:t>
-      </w:r>
-    </w:p>
-    <w:p>
-      <w:r>
-        <w:t xml:space="preserve"> range(a,b) : 生成一系列数字，从a开始，到b-1结束，不包含b，默认步长为1</w:t>
-      </w:r>
-    </w:p>
-    <w:p>
-      <w:r>
-        <w:t xml:space="preserve"> range(a,b,c) : 生成一系列数字，从a开始，以c为步长，到b-1结束，不包含b</w:t>
-      </w:r>
-    </w:p>
-    <w:p>
-      <w:r>
-        <w:t xml:space="preserve"> list(range(xxx)) : 将一系列数字转换为列表，如list(range(1,20,2))</w:t>
-      </w:r>
-    </w:p>
-    <w:p>
-      <w:r>
-        <w:t xml:space="preserve"> 例子</w:t>
-      </w:r>
-    </w:p>
-    <w:p>
-      <w:r>
-        <w:t xml:space="preserve"> squars=[]</w:t>
-      </w:r>
-    </w:p>
-    <w:p>
-      <w:r>
-        <w:t xml:space="preserve"> for number in range(1,11):</w:t>
-      </w:r>
-    </w:p>
-    <w:p>
-      <w:r>
-        <w:t xml:space="preserve">     squars.append(number ** 2)</w:t>
-      </w:r>
-    </w:p>
-    <w:p>
-      <w:r>
-        <w:t xml:space="preserve"> print(squars)</w:t>
-      </w:r>
-    </w:p>
-    <w:p>
-      <w:r>
-        <w:t xml:space="preserve"> //上面例子为计算1～10的平方数，并放到squars列表中，头三行代码可以用一行“列表解析”代替</w:t>
-      </w:r>
-    </w:p>
-    <w:p>
-      <w:r>
-        <w:t xml:space="preserve"> squars=[number**2 for number in range(1,11)]</w:t>
-      </w:r>
-    </w:p>
-    <w:p>
-      <w:r>
-        <w:t xml:space="preserve"> 列表解析的格式是</w:t>
-      </w:r>
-    </w:p>
-    <w:p>
-      <w:r>
-        <w:t xml:space="preserve"> 列表名=[expression for iter_val in iterable]</w:t>
-      </w:r>
-    </w:p>
-    <w:p>
-      <w:r>
-        <w:t xml:space="preserve"> </w:t>
-      </w:r>
-    </w:p>
-    <w:p>
-      <w:r>
-        <w:t xml:space="preserve"> </w:t>
-      </w:r>
-    </w:p>
-    <w:p>
-      <w:pPr>
-        <w:pStyle w:val="2"/>
-      </w:pPr>
-      <w:r>
-        <w:t>if 条件判断</w:t>
-      </w:r>
-    </w:p>
-    <w:p>
-      <w:r>
-        <w:rPr>
-          <w:rFonts w:hint="eastAsia"/>
-        </w:rPr>
-        <w:t>可使用</w:t>
-      </w:r>
-      <w:r>
-        <w:t xml:space="preserve"> == != &lt; &lt;= &gt; &gt;= 等作判断符号，也可以使用布尔表达式True/False</w:t>
-      </w:r>
-    </w:p>
-    <w:p>
-      <w:r>
-        <w:t>python</w:t>
-      </w:r>
-      <w:r>
-        <w:rPr>
-          <w:rFonts w:hint="eastAsia"/>
-        </w:rPr>
-        <w:t>会将非空字符串解读为True</w:t>
-      </w:r>
-    </w:p>
-    <w:p>
-      <w:r>
-        <w:rPr>
-          <w:rFonts w:hint="eastAsia"/>
-        </w:rPr>
-        <w:t>多个条件判断时可以使用</w:t>
-      </w:r>
-      <w:r>
-        <w:t>and 或 or 去连接</w:t>
-      </w:r>
-    </w:p>
-    <w:p>
-      <w:r>
-        <w:t>1. if 语句</w:t>
-      </w:r>
-    </w:p>
-    <w:p>
-      <w:r>
-        <w:t>if conditional_test:</w:t>
-      </w:r>
-    </w:p>
-    <w:p>
-      <w:r>
-        <w:t xml:space="preserve">    do something</w:t>
-      </w:r>
-    </w:p>
-    <w:p/>
-    <w:p>
-      <w:r>
-        <w:t>2. if-else 语句</w:t>
-      </w:r>
-    </w:p>
-    <w:p>
-      <w:r>
-        <w:t>if conditional_test:</w:t>
-      </w:r>
-    </w:p>
-    <w:p>
-      <w:r>
-        <w:t xml:space="preserve">    do something</w:t>
-      </w:r>
-    </w:p>
-    <w:p>
-      <w:r>
-        <w:t>else:</w:t>
-      </w:r>
-    </w:p>
-    <w:p>
-      <w:r>
-        <w:t xml:space="preserve">    do others</w:t>
-      </w:r>
-    </w:p>
-    <w:p/>
-    <w:p>
-      <w:r>
-        <w:t>3. if-elif 语句 (可以有多个elif判断语句,通过了条件测试后，python会跳过余下的条件测试)</w:t>
-      </w:r>
-    </w:p>
-    <w:p>
-      <w:r>
-        <w:t>if conditional_test_1:</w:t>
-      </w:r>
-    </w:p>
-    <w:p>
-      <w:r>
         <w:t xml:space="preserve">    do something</w:t>
       </w:r>
     </w:p>
@@ -969,7 +1155,6 @@
         <w:rPr>
           <w:rFonts w:hint="eastAsia"/>
         </w:rPr>
-        <w:lastRenderedPageBreak/>
         <w:t>遍历字典中所有的键</w:t>
       </w:r>
       <w:r>
@@ -1076,6 +1261,7 @@
         <w:rPr>
           <w:rFonts w:hint="eastAsia"/>
         </w:rPr>
+        <w:lastRenderedPageBreak/>
         <w:t>f</w:t>
       </w:r>
       <w:r>
@@ -1281,7 +1467,6 @@
         <w:rPr>
           <w:rFonts w:hint="eastAsia"/>
         </w:rPr>
-        <w:lastRenderedPageBreak/>
         <w:t>参数</w:t>
       </w:r>
     </w:p>
@@ -1352,6 +1537,7 @@
         <w:rPr>
           <w:rFonts w:hint="eastAsia"/>
         </w:rPr>
+        <w:lastRenderedPageBreak/>
         <w:t>关键字实参：传递给函数的实参是名称-值对(形参名=value</w:t>
       </w:r>
       <w:r>
@@ -1515,6 +1701,412 @@
     </w:p>
     <w:p/>
     <w:p>
+      <w:r>
+        <w:rPr>
+          <w:rFonts w:hint="eastAsia"/>
+        </w:rPr>
+        <w:t>p</w:t>
+      </w:r>
+      <w:r>
+        <w:t xml:space="preserve">ython </w:t>
+      </w:r>
+      <w:r>
+        <w:rPr>
+          <w:rFonts w:hint="eastAsia"/>
+        </w:rPr>
+        <w:t>可以返回多个值，如</w:t>
+      </w:r>
+    </w:p>
+    <w:p>
+      <w:pPr>
+        <w:pStyle w:val="a4"/>
+        <w:spacing w:before="150" w:beforeAutospacing="0" w:after="150" w:afterAutospacing="0"/>
+        <w:rPr>
+          <w:rFonts w:ascii="Helvetica" w:hAnsi="Helvetica"/>
+          <w:color w:val="666666"/>
+          <w:sz w:val="21"/>
+          <w:szCs w:val="21"/>
+        </w:rPr>
+      </w:pPr>
+      <w:r>
+        <w:rPr>
+          <w:rFonts w:ascii="Helvetica" w:hAnsi="Helvetica"/>
+          <w:color w:val="666666"/>
+          <w:sz w:val="21"/>
+          <w:szCs w:val="21"/>
+        </w:rPr>
+        <w:t>函数的</w:t>
+      </w:r>
+      <w:r>
+        <w:rPr>
+          <w:rFonts w:ascii="Helvetica" w:hAnsi="Helvetica"/>
+          <w:color w:val="666666"/>
+          <w:sz w:val="21"/>
+          <w:szCs w:val="21"/>
+        </w:rPr>
+        <w:t xml:space="preserve">return </w:t>
+      </w:r>
+      <w:r>
+        <w:rPr>
+          <w:rFonts w:ascii="Helvetica" w:hAnsi="Helvetica"/>
+          <w:color w:val="666666"/>
+          <w:sz w:val="21"/>
+          <w:szCs w:val="21"/>
+        </w:rPr>
+        <w:t>语句只能返回一个值，可以是任何类型。</w:t>
+      </w:r>
+    </w:p>
+    <w:p>
+      <w:pPr>
+        <w:pStyle w:val="a4"/>
+        <w:spacing w:before="0" w:beforeAutospacing="0" w:after="0" w:afterAutospacing="0"/>
+        <w:rPr>
+          <w:rFonts w:ascii="Helvetica" w:hAnsi="Helvetica"/>
+          <w:color w:val="666666"/>
+          <w:sz w:val="21"/>
+          <w:szCs w:val="21"/>
+        </w:rPr>
+      </w:pPr>
+      <w:r>
+        <w:rPr>
+          <w:rFonts w:ascii="Helvetica" w:hAnsi="Helvetica"/>
+          <w:color w:val="666666"/>
+          <w:sz w:val="21"/>
+          <w:szCs w:val="21"/>
+        </w:rPr>
+        <w:t>因此，我们可以</w:t>
+      </w:r>
+      <w:r>
+        <w:rPr>
+          <w:rFonts w:ascii="Helvetica" w:hAnsi="Helvetica"/>
+          <w:color w:val="666666"/>
+          <w:sz w:val="21"/>
+          <w:szCs w:val="21"/>
+        </w:rPr>
+        <w:t>“</w:t>
+      </w:r>
+      <w:r>
+        <w:rPr>
+          <w:rStyle w:val="a5"/>
+          <w:rFonts w:ascii="Helvetica" w:hAnsi="Helvetica"/>
+          <w:color w:val="666666"/>
+          <w:sz w:val="21"/>
+          <w:szCs w:val="21"/>
+        </w:rPr>
+        <w:t>返回一个</w:t>
+      </w:r>
+      <w:r>
+        <w:rPr>
+          <w:rStyle w:val="a5"/>
+          <w:rFonts w:ascii="Helvetica" w:hAnsi="Helvetica"/>
+          <w:color w:val="666666"/>
+          <w:sz w:val="21"/>
+          <w:szCs w:val="21"/>
+        </w:rPr>
+        <w:t xml:space="preserve"> tuple</w:t>
+      </w:r>
+      <w:r>
+        <w:rPr>
+          <w:rStyle w:val="a5"/>
+          <w:rFonts w:ascii="Helvetica" w:hAnsi="Helvetica"/>
+          <w:color w:val="666666"/>
+          <w:sz w:val="21"/>
+          <w:szCs w:val="21"/>
+        </w:rPr>
+        <w:t>类型，来间接达到返回多个值</w:t>
+      </w:r>
+      <w:r>
+        <w:rPr>
+          <w:rFonts w:ascii="Helvetica" w:hAnsi="Helvetica"/>
+          <w:color w:val="666666"/>
+          <w:sz w:val="21"/>
+          <w:szCs w:val="21"/>
+        </w:rPr>
+        <w:t> ”</w:t>
+      </w:r>
+      <w:r>
+        <w:rPr>
+          <w:rFonts w:ascii="Helvetica" w:hAnsi="Helvetica"/>
+          <w:color w:val="666666"/>
+          <w:sz w:val="21"/>
+          <w:szCs w:val="21"/>
+        </w:rPr>
+        <w:t>。</w:t>
+      </w:r>
+    </w:p>
+    <w:p>
+      <w:pPr>
+        <w:pStyle w:val="a4"/>
+        <w:spacing w:before="150" w:beforeAutospacing="0" w:after="150" w:afterAutospacing="0"/>
+        <w:rPr>
+          <w:rFonts w:ascii="Helvetica" w:hAnsi="Helvetica"/>
+          <w:color w:val="666666"/>
+          <w:sz w:val="21"/>
+          <w:szCs w:val="21"/>
+        </w:rPr>
+      </w:pPr>
+      <w:r>
+        <w:rPr>
+          <w:rFonts w:ascii="Helvetica" w:hAnsi="Helvetica"/>
+          <w:color w:val="666666"/>
+          <w:sz w:val="21"/>
+          <w:szCs w:val="21"/>
+        </w:rPr>
+        <w:t>例</w:t>
+      </w:r>
+      <w:r>
+        <w:rPr>
+          <w:rFonts w:ascii="Helvetica" w:hAnsi="Helvetica"/>
+          <w:color w:val="666666"/>
+          <w:sz w:val="21"/>
+          <w:szCs w:val="21"/>
+        </w:rPr>
+        <w:t xml:space="preserve">:   x </w:t>
+      </w:r>
+      <w:r>
+        <w:rPr>
+          <w:rFonts w:ascii="Helvetica" w:hAnsi="Helvetica"/>
+          <w:color w:val="666666"/>
+          <w:sz w:val="21"/>
+          <w:szCs w:val="21"/>
+        </w:rPr>
+        <w:t>除以</w:t>
+      </w:r>
+      <w:r>
+        <w:rPr>
+          <w:rFonts w:ascii="Helvetica" w:hAnsi="Helvetica"/>
+          <w:color w:val="666666"/>
+          <w:sz w:val="21"/>
+          <w:szCs w:val="21"/>
+        </w:rPr>
+        <w:t xml:space="preserve"> y </w:t>
+      </w:r>
+      <w:r>
+        <w:rPr>
+          <w:rFonts w:ascii="Helvetica" w:hAnsi="Helvetica"/>
+          <w:color w:val="666666"/>
+          <w:sz w:val="21"/>
+          <w:szCs w:val="21"/>
+        </w:rPr>
+        <w:t>的余数与商的函数</w:t>
+      </w:r>
+    </w:p>
+    <w:p>
+      <w:pPr>
+        <w:pStyle w:val="a4"/>
+        <w:spacing w:before="0" w:beforeAutospacing="0" w:after="0" w:afterAutospacing="0"/>
+        <w:rPr>
+          <w:rFonts w:ascii="Helvetica" w:hAnsi="Helvetica"/>
+          <w:color w:val="666666"/>
+          <w:sz w:val="21"/>
+          <w:szCs w:val="21"/>
+        </w:rPr>
+      </w:pPr>
+      <w:r>
+        <w:rPr>
+          <w:rStyle w:val="a5"/>
+          <w:rFonts w:ascii="Helvetica" w:hAnsi="Helvetica"/>
+          <w:color w:val="666666"/>
+          <w:sz w:val="21"/>
+          <w:szCs w:val="21"/>
+        </w:rPr>
+        <w:t>def    F1 ( x, y ):</w:t>
+      </w:r>
+    </w:p>
+    <w:p>
+      <w:pPr>
+        <w:pStyle w:val="a4"/>
+        <w:spacing w:before="0" w:beforeAutospacing="0" w:after="0" w:afterAutospacing="0"/>
+        <w:rPr>
+          <w:rFonts w:ascii="Helvetica" w:hAnsi="Helvetica"/>
+          <w:color w:val="666666"/>
+          <w:sz w:val="21"/>
+          <w:szCs w:val="21"/>
+        </w:rPr>
+      </w:pPr>
+      <w:r>
+        <w:rPr>
+          <w:rStyle w:val="a5"/>
+          <w:rFonts w:ascii="Helvetica" w:hAnsi="Helvetica"/>
+          <w:color w:val="666666"/>
+          <w:sz w:val="21"/>
+          <w:szCs w:val="21"/>
+        </w:rPr>
+        <w:t>         a = x % y</w:t>
+      </w:r>
+    </w:p>
+    <w:p>
+      <w:pPr>
+        <w:pStyle w:val="a4"/>
+        <w:spacing w:before="0" w:beforeAutospacing="0" w:after="0" w:afterAutospacing="0"/>
+        <w:rPr>
+          <w:rFonts w:ascii="Helvetica" w:hAnsi="Helvetica"/>
+          <w:color w:val="666666"/>
+          <w:sz w:val="21"/>
+          <w:szCs w:val="21"/>
+        </w:rPr>
+      </w:pPr>
+      <w:r>
+        <w:rPr>
+          <w:rStyle w:val="a5"/>
+          <w:rFonts w:ascii="Helvetica" w:hAnsi="Helvetica"/>
+          <w:color w:val="666666"/>
+          <w:sz w:val="21"/>
+          <w:szCs w:val="21"/>
+        </w:rPr>
+        <w:t>         b = (x-a) / y</w:t>
+      </w:r>
+    </w:p>
+    <w:p>
+      <w:pPr>
+        <w:pStyle w:val="a4"/>
+        <w:spacing w:before="0" w:beforeAutospacing="0" w:after="0" w:afterAutospacing="0"/>
+        <w:rPr>
+          <w:rFonts w:ascii="Helvetica" w:hAnsi="Helvetica"/>
+          <w:color w:val="666666"/>
+          <w:sz w:val="21"/>
+          <w:szCs w:val="21"/>
+        </w:rPr>
+      </w:pPr>
+      <w:r>
+        <w:rPr>
+          <w:rStyle w:val="a5"/>
+          <w:rFonts w:ascii="Helvetica" w:hAnsi="Helvetica"/>
+          <w:color w:val="666666"/>
+          <w:sz w:val="21"/>
+          <w:szCs w:val="21"/>
+        </w:rPr>
+        <w:t xml:space="preserve">         return ( a,b )     # </w:t>
+      </w:r>
+      <w:r>
+        <w:rPr>
+          <w:rStyle w:val="a5"/>
+          <w:rFonts w:ascii="Helvetica" w:hAnsi="Helvetica"/>
+          <w:color w:val="666666"/>
+          <w:sz w:val="21"/>
+          <w:szCs w:val="21"/>
+        </w:rPr>
+        <w:t>也可以写作</w:t>
+      </w:r>
+      <w:r>
+        <w:rPr>
+          <w:rStyle w:val="a5"/>
+          <w:rFonts w:ascii="Helvetica" w:hAnsi="Helvetica"/>
+          <w:color w:val="666666"/>
+          <w:sz w:val="21"/>
+          <w:szCs w:val="21"/>
+        </w:rPr>
+        <w:t xml:space="preserve"> return a, b</w:t>
+      </w:r>
+    </w:p>
+    <w:p>
+      <w:pPr>
+        <w:pStyle w:val="a4"/>
+        <w:spacing w:before="0" w:beforeAutospacing="0" w:after="0" w:afterAutospacing="0"/>
+        <w:rPr>
+          <w:rFonts w:ascii="Helvetica" w:hAnsi="Helvetica"/>
+          <w:color w:val="666666"/>
+          <w:sz w:val="21"/>
+          <w:szCs w:val="21"/>
+        </w:rPr>
+      </w:pPr>
+      <w:r>
+        <w:rPr>
+          <w:rStyle w:val="a5"/>
+          <w:rFonts w:ascii="Helvetica" w:hAnsi="Helvetica"/>
+          <w:color w:val="666666"/>
+          <w:sz w:val="21"/>
+          <w:szCs w:val="21"/>
+        </w:rPr>
+        <w:t xml:space="preserve">(c, d )= F1( 9, 4)        # </w:t>
+      </w:r>
+      <w:r>
+        <w:rPr>
+          <w:rStyle w:val="a5"/>
+          <w:rFonts w:ascii="Helvetica" w:hAnsi="Helvetica"/>
+          <w:color w:val="666666"/>
+          <w:sz w:val="21"/>
+          <w:szCs w:val="21"/>
+        </w:rPr>
+        <w:t>也可以写作</w:t>
+      </w:r>
+      <w:r>
+        <w:rPr>
+          <w:rStyle w:val="a5"/>
+          <w:rFonts w:ascii="Helvetica" w:hAnsi="Helvetica"/>
+          <w:color w:val="666666"/>
+          <w:sz w:val="21"/>
+          <w:szCs w:val="21"/>
+        </w:rPr>
+        <w:t xml:space="preserve"> c , d = F1 ( 9, 4 )</w:t>
+      </w:r>
+    </w:p>
+    <w:p>
+      <w:pPr>
+        <w:pStyle w:val="a4"/>
+        <w:spacing w:before="0" w:beforeAutospacing="0" w:after="0" w:afterAutospacing="0"/>
+        <w:rPr>
+          <w:rFonts w:ascii="Helvetica" w:hAnsi="Helvetica"/>
+          <w:color w:val="666666"/>
+          <w:sz w:val="21"/>
+          <w:szCs w:val="21"/>
+        </w:rPr>
+      </w:pPr>
+      <w:r>
+        <w:rPr>
+          <w:rStyle w:val="a5"/>
+          <w:rFonts w:ascii="Helvetica" w:hAnsi="Helvetica"/>
+          <w:color w:val="666666"/>
+          <w:sz w:val="21"/>
+          <w:szCs w:val="21"/>
+        </w:rPr>
+        <w:t>print c ,d</w:t>
+      </w:r>
+    </w:p>
+    <w:p>
+      <w:pPr>
+        <w:pStyle w:val="a4"/>
+        <w:spacing w:before="0" w:beforeAutospacing="0" w:after="0" w:afterAutospacing="0"/>
+        <w:rPr>
+          <w:rFonts w:ascii="Helvetica" w:hAnsi="Helvetica"/>
+          <w:color w:val="666666"/>
+          <w:sz w:val="21"/>
+          <w:szCs w:val="21"/>
+        </w:rPr>
+      </w:pPr>
+      <w:r>
+        <w:rPr>
+          <w:rFonts w:ascii="Helvetica" w:hAnsi="Helvetica"/>
+          <w:color w:val="666666"/>
+          <w:sz w:val="21"/>
+          <w:szCs w:val="21"/>
+        </w:rPr>
+        <w:t>结果显示</w:t>
+      </w:r>
+      <w:r>
+        <w:rPr>
+          <w:rFonts w:ascii="Helvetica" w:hAnsi="Helvetica"/>
+          <w:color w:val="666666"/>
+          <w:sz w:val="21"/>
+          <w:szCs w:val="21"/>
+        </w:rPr>
+        <w:t>: </w:t>
+      </w:r>
+      <w:r>
+        <w:rPr>
+          <w:rStyle w:val="a5"/>
+          <w:rFonts w:ascii="Helvetica" w:hAnsi="Helvetica"/>
+          <w:color w:val="666666"/>
+          <w:sz w:val="21"/>
+          <w:szCs w:val="21"/>
+        </w:rPr>
+        <w:t>1, 2</w:t>
+      </w:r>
+    </w:p>
+    <w:p/>
+    <w:p/>
+    <w:p/>
+    <w:p>
       <w:pPr>
         <w:pStyle w:val="a3"/>
         <w:numPr>
@@ -1638,6 +2230,7 @@
         <w:rPr>
           <w:rFonts w:hint="eastAsia"/>
         </w:rPr>
+        <w:lastRenderedPageBreak/>
         <w:t xml:space="preserve">调用方式就是 </w:t>
       </w:r>
       <w:r>
@@ -1687,7 +2280,6 @@
         <w:rPr>
           <w:rFonts w:hint="eastAsia"/>
         </w:rPr>
-        <w:lastRenderedPageBreak/>
         <w:t>类</w:t>
       </w:r>
     </w:p>
@@ -1927,6 +2519,7 @@
         <w:rPr>
           <w:rFonts w:hint="eastAsia"/>
         </w:rPr>
+        <w:lastRenderedPageBreak/>
         <w:t>from</w:t>
       </w:r>
       <w:r>
@@ -1954,7 +2547,6 @@
         <w:rPr>
           <w:rFonts w:hint="eastAsia"/>
         </w:rPr>
-        <w:lastRenderedPageBreak/>
         <w:t>继承</w:t>
       </w:r>
     </w:p>
@@ -2158,11 +2750,6 @@
       </w:r>
     </w:p>
     <w:p>
-      <w:pPr>
-        <w:rPr>
-          <w:rFonts w:hint="eastAsia"/>
-        </w:rPr>
-      </w:pPr>
       <w:r>
         <w:tab/>
         <w:t>xxxxx</w:t>
@@ -2232,6 +2819,7 @@
         <w:rPr>
           <w:rFonts w:hint="eastAsia"/>
         </w:rPr>
+        <w:lastRenderedPageBreak/>
         <w:t>（3）read</w:t>
       </w:r>
       <w:r>
@@ -2294,11 +2882,6 @@
       </w:r>
     </w:p>
     <w:p>
-      <w:pPr>
-        <w:rPr>
-          <w:rFonts w:hint="eastAsia"/>
-        </w:rPr>
-      </w:pPr>
       <w:r>
         <w:tab/>
       </w:r>
@@ -2308,11 +2891,6 @@
       </w:r>
     </w:p>
     <w:p>
-      <w:pPr>
-        <w:rPr>
-          <w:rFonts w:hint="eastAsia"/>
-        </w:rPr>
-      </w:pPr>
       <w:r>
         <w:rPr>
           <w:rFonts w:hint="eastAsia"/>
@@ -2335,22 +2913,12 @@
         <w:rPr>
           <w:rFonts w:hint="eastAsia"/>
         </w:rPr>
-        <w:t>的</w:t>
-      </w:r>
-      <w:r>
-        <w:rPr>
-          <w:rFonts w:hint="eastAsia"/>
-        </w:rPr>
-        <w:lastRenderedPageBreak/>
-        <w:t>方式去指定路径</w:t>
+        <w:t>的方式去指定路径</w:t>
       </w:r>
     </w:p>
     <w:p>
       <w:pPr>
         <w:ind w:firstLineChars="50" w:firstLine="105"/>
-        <w:rPr>
-          <w:rFonts w:hint="eastAsia"/>
-        </w:rPr>
       </w:pPr>
       <w:r>
         <w:t xml:space="preserve">(7) </w:t>
@@ -2425,11 +2993,6 @@
       </w:r>
     </w:p>
     <w:p>
-      <w:pPr>
-        <w:rPr>
-          <w:rFonts w:hint="eastAsia"/>
-        </w:rPr>
-      </w:pPr>
       <w:r>
         <w:t xml:space="preserve">‘r’ </w:t>
       </w:r>
@@ -2478,11 +3041,6 @@
       </w:r>
     </w:p>
     <w:p>
-      <w:pPr>
-        <w:rPr>
-          <w:rFonts w:hint="eastAsia"/>
-        </w:rPr>
-      </w:pPr>
       <w:r>
         <w:t xml:space="preserve">‘r+’ </w:t>
       </w:r>
@@ -2574,11 +3132,6 @@
       </w:r>
     </w:p>
     <w:p>
-      <w:pPr>
-        <w:rPr>
-          <w:rFonts w:hint="eastAsia"/>
-        </w:rPr>
-      </w:pPr>
       <w:r>
         <w:rPr>
           <w:rFonts w:hint="eastAsia"/>
@@ -2627,11 +3180,6 @@
       </w:r>
     </w:p>
     <w:p>
-      <w:pPr>
-        <w:rPr>
-          <w:rFonts w:hint="eastAsia"/>
-        </w:rPr>
-      </w:pPr>
       <w:r>
         <w:tab/>
         <w:t>xxxx</w:t>
@@ -2661,11 +3209,6 @@
       </w:r>
     </w:p>
     <w:p>
-      <w:pPr>
-        <w:rPr>
-          <w:rFonts w:hint="eastAsia"/>
-        </w:rPr>
-      </w:pPr>
       <w:r>
         <w:tab/>
         <w:t>xxxx (</w:t>
@@ -2680,13 +3223,7 @@
         <w:t>)</w:t>
       </w:r>
     </w:p>
-    <w:p>
-      <w:pPr>
-        <w:rPr>
-          <w:rFonts w:hint="eastAsia"/>
-        </w:rPr>
-      </w:pPr>
-    </w:p>
+    <w:p/>
     <w:p>
       <w:r>
         <w:t>try-except-else</w:t>
@@ -2699,11 +3236,6 @@
       </w:r>
     </w:p>
     <w:p>
-      <w:pPr>
-        <w:rPr>
-          <w:rFonts w:hint="eastAsia"/>
-        </w:rPr>
-      </w:pPr>
       <w:r>
         <w:rPr>
           <w:rFonts w:hint="eastAsia"/>
@@ -2721,20 +3253,8 @@
       </w:r>
     </w:p>
     <w:p/>
-    <w:p>
-      <w:pPr>
-        <w:rPr>
-          <w:rFonts w:hint="eastAsia"/>
-        </w:rPr>
-      </w:pPr>
-    </w:p>
-    <w:p>
-      <w:pPr>
-        <w:rPr>
-          <w:rFonts w:hint="eastAsia"/>
-        </w:rPr>
-      </w:pPr>
-    </w:p>
+    <w:p/>
+    <w:p/>
     <w:p>
       <w:r>
         <w:t>ZeroDivisionError</w:t>
@@ -2771,9 +3291,6 @@
     <w:p>
       <w:pPr>
         <w:pStyle w:val="2"/>
-        <w:rPr>
-          <w:rFonts w:hint="eastAsia"/>
-        </w:rPr>
       </w:pPr>
       <w:r>
         <w:rPr>
@@ -2813,7 +3330,6 @@
         <w:rPr>
           <w:rFonts w:hint="eastAsia"/>
         </w:rPr>
-        <w:lastRenderedPageBreak/>
         <w:t>i</w:t>
       </w:r>
       <w:r>
@@ -2845,23 +3361,12 @@
       </w:r>
     </w:p>
     <w:p>
-      <w:pPr>
-        <w:rPr>
-          <w:rFonts w:hint="eastAsia"/>
-        </w:rPr>
-      </w:pPr>
       <w:r>
         <w:tab/>
         <w:t>json.dump(data,file_object)</w:t>
       </w:r>
     </w:p>
-    <w:p>
-      <w:pPr>
-        <w:rPr>
-          <w:rFonts w:hint="eastAsia"/>
-        </w:rPr>
-      </w:pPr>
-    </w:p>
+    <w:p/>
     <w:p>
       <w:r>
         <w:rPr>
@@ -2903,32 +3408,15 @@
       </w:r>
     </w:p>
     <w:p>
-      <w:pPr>
-        <w:rPr>
-          <w:rFonts w:hint="eastAsia"/>
-        </w:rPr>
-      </w:pPr>
       <w:r>
         <w:tab/>
         <w:t>data = json.load(file_object)</w:t>
       </w:r>
     </w:p>
     <w:p/>
-    <w:p>
-      <w:pPr>
-        <w:rPr>
-          <w:rFonts w:hint="eastAsia"/>
-        </w:rPr>
-      </w:pPr>
-    </w:p>
-    <w:p/>
-    <w:p>
-      <w:pPr>
-        <w:rPr>
-          <w:rFonts w:hint="eastAsia"/>
-        </w:rPr>
-      </w:pPr>
-    </w:p>
+    <w:p/>
+    <w:p/>
+    <w:p/>
     <w:p/>
     <w:p/>
     <w:p>
@@ -3060,6 +3548,7 @@
     <w:p/>
     <w:p>
       <w:r>
+        <w:lastRenderedPageBreak/>
         <w:tab/>
         <w:t>def test_xxx_2(self)</w:t>
       </w:r>
@@ -3100,11 +3589,6 @@
     </w:p>
     <w:p/>
     <w:p>
-      <w:pPr>
-        <w:rPr>
-          <w:rFonts w:hint="eastAsia"/>
-        </w:rPr>
-      </w:pPr>
       <w:r>
         <w:t xml:space="preserve">(1) </w:t>
       </w:r>
@@ -3405,11 +3889,6 @@
       </w:r>
     </w:p>
     <w:p>
-      <w:pPr>
-        <w:rPr>
-          <w:rFonts w:hint="eastAsia"/>
-        </w:rPr>
-      </w:pPr>
       <w:r>
         <w:rPr>
           <w:rFonts w:hint="eastAsia"/>
@@ -3433,11 +3912,6 @@
       </w:r>
     </w:p>
     <w:p>
-      <w:pPr>
-        <w:rPr>
-          <w:rFonts w:hint="eastAsia"/>
-        </w:rPr>
-      </w:pPr>
       <w:r>
         <w:rPr>
           <w:rFonts w:hint="eastAsia"/>
@@ -3633,6 +4107,7 @@
         <w:rPr>
           <w:rFonts w:hint="eastAsia"/>
         </w:rPr>
+        <w:lastRenderedPageBreak/>
         <w:t>类编码风格</w:t>
       </w:r>
     </w:p>
@@ -3709,17 +4184,397 @@
         <w:ind w:left="720" w:firstLineChars="0" w:firstLine="0"/>
       </w:pPr>
       <w:r>
+        <w:tab/>
+        <w:t>class_body</w:t>
+      </w:r>
+    </w:p>
+    <w:p>
+      <w:r>
+        <w:rPr>
+          <w:rFonts w:hint="eastAsia"/>
+        </w:rPr>
+        <w:t xml:space="preserve"> (4) </w:t>
+      </w:r>
+      <w:r>
+        <w:t xml:space="preserve"> </w:t>
+      </w:r>
+      <w:r>
+        <w:rPr>
+          <w:rFonts w:hint="eastAsia"/>
+        </w:rPr>
+        <w:t>在类中，可使用一个空行来分隔方法</w:t>
+      </w:r>
+    </w:p>
+    <w:p>
+      <w:r>
+        <w:rPr>
+          <w:rFonts w:hint="eastAsia"/>
+        </w:rPr>
+        <w:t xml:space="preserve"> （5）在模块中，可使用两个空行分隔类</w:t>
+      </w:r>
+    </w:p>
+    <w:p>
+      <w:r>
+        <w:t xml:space="preserve">  </w:t>
+      </w:r>
+      <w:r>
+        <w:rPr>
+          <w:rFonts w:hint="eastAsia"/>
+        </w:rPr>
+        <w:t>（6）导入模块时，先导入标准模块库的，后导入自己编写的模块</w:t>
+      </w:r>
+    </w:p>
+    <w:p/>
+    <w:p/>
+    <w:p>
+      <w:r>
+        <w:t xml:space="preserve">random </w:t>
+      </w:r>
+      <w:r>
+        <w:rPr>
+          <w:rFonts w:hint="eastAsia"/>
+        </w:rPr>
+        <w:t>模块</w:t>
+      </w:r>
+      <w:r>
+        <w:t xml:space="preserve"> (</w:t>
+      </w:r>
+      <w:r>
+        <w:t>https://www.runoob.com/python/func-number-random.html</w:t>
+      </w:r>
+      <w:r>
+        <w:t>)</w:t>
+      </w:r>
+    </w:p>
+    <w:p/>
+    <w:p/>
+    <w:p>
+      <w:r>
+        <w:t xml:space="preserve">Python </w:t>
+      </w:r>
+      <w:r>
+        <w:rPr>
+          <w:rFonts w:hint="eastAsia"/>
+        </w:rPr>
+        <w:t>标准库</w:t>
+      </w:r>
+    </w:p>
+    <w:p>
+      <w:r>
+        <w:t xml:space="preserve">python </w:t>
+      </w:r>
+      <w:r>
+        <w:rPr>
+          <w:rFonts w:hint="eastAsia"/>
+        </w:rPr>
+        <w:t>标准库是一组模块，安装的python都包含它。可以参考h</w:t>
+      </w:r>
+      <w:r>
+        <w:t>ttp://pymotw.com/</w:t>
+      </w:r>
+    </w:p>
+    <w:p/>
+    <w:p/>
+    <w:p/>
+    <w:p/>
+    <w:p>
+      <w:r>
+        <w:t>install pip</w:t>
+      </w:r>
+    </w:p>
+    <w:p>
+      <w:r>
+        <w:rPr>
+          <w:rFonts w:hint="eastAsia"/>
+        </w:rPr>
+        <w:t>p</w:t>
+      </w:r>
+      <w:r>
+        <w:t>ython get-pip.py</w:t>
+      </w:r>
+    </w:p>
+    <w:p/>
+    <w:p/>
+    <w:p/>
+    <w:p/>
+    <w:p>
+      <w:r>
+        <w:t>install matplotlib</w:t>
+      </w:r>
+    </w:p>
+    <w:p>
+      <w:pPr>
+        <w:widowControl/>
+        <w:jc w:val="left"/>
+        <w:rPr>
+          <w:rFonts w:ascii="DejaVu Sans Mono" w:eastAsia="宋体" w:hAnsi="DejaVu Sans Mono" w:cs="DejaVu Sans Mono"/>
+          <w:color w:val="ABB2BF"/>
+          <w:kern w:val="0"/>
+          <w:szCs w:val="21"/>
+          <w:shd w:val="clear" w:color="auto" w:fill="282C34"/>
+        </w:rPr>
+      </w:pPr>
+      <w:r>
+        <w:rPr>
+          <w:rFonts w:ascii="DejaVu Sans Mono" w:eastAsia="宋体" w:hAnsi="DejaVu Sans Mono" w:cs="DejaVu Sans Mono"/>
+          <w:color w:val="ABB2BF"/>
+          <w:kern w:val="0"/>
+          <w:szCs w:val="21"/>
+          <w:shd w:val="clear" w:color="auto" w:fill="282C34"/>
+        </w:rPr>
+        <w:t>python -m pip install -U pip setuptools</w:t>
+      </w:r>
+    </w:p>
+    <w:p>
+      <w:pPr>
+        <w:rPr>
+          <w:rFonts w:ascii="DejaVu Sans Mono" w:eastAsia="宋体" w:hAnsi="DejaVu Sans Mono" w:cs="DejaVu Sans Mono"/>
+          <w:color w:val="ABB2BF"/>
+          <w:kern w:val="0"/>
+          <w:szCs w:val="21"/>
+          <w:shd w:val="clear" w:color="auto" w:fill="282C34"/>
+        </w:rPr>
+      </w:pPr>
+      <w:r>
+        <w:rPr>
+          <w:rFonts w:ascii="DejaVu Sans Mono" w:eastAsia="宋体" w:hAnsi="DejaVu Sans Mono" w:cs="DejaVu Sans Mono"/>
+          <w:color w:val="ABB2BF"/>
+          <w:kern w:val="0"/>
+          <w:szCs w:val="21"/>
+          <w:shd w:val="clear" w:color="auto" w:fill="282C34"/>
+        </w:rPr>
+        <w:t>python -m pip install matplotlib</w:t>
+      </w:r>
+    </w:p>
+    <w:p>
+      <w:pPr>
+        <w:rPr>
+          <w:rFonts w:ascii="DejaVu Sans Mono" w:eastAsia="宋体" w:hAnsi="DejaVu Sans Mono" w:cs="DejaVu Sans Mono"/>
+          <w:color w:val="ABB2BF"/>
+          <w:kern w:val="0"/>
+          <w:szCs w:val="21"/>
+          <w:shd w:val="clear" w:color="auto" w:fill="282C34"/>
+        </w:rPr>
+      </w:pPr>
+      <w:r>
+        <w:rPr>
+          <w:rFonts w:ascii="DejaVu Sans Mono" w:eastAsia="宋体" w:hAnsi="DejaVu Sans Mono" w:cs="DejaVu Sans Mono" w:hint="eastAsia"/>
+          <w:color w:val="ABB2BF"/>
+          <w:kern w:val="0"/>
+          <w:szCs w:val="21"/>
+          <w:shd w:val="clear" w:color="auto" w:fill="282C34"/>
+        </w:rPr>
+        <w:t>p</w:t>
+      </w:r>
+      <w:r>
+        <w:rPr>
+          <w:rFonts w:ascii="DejaVu Sans Mono" w:eastAsia="宋体" w:hAnsi="DejaVu Sans Mono" w:cs="DejaVu Sans Mono"/>
+          <w:color w:val="ABB2BF"/>
+          <w:kern w:val="0"/>
+          <w:szCs w:val="21"/>
+          <w:shd w:val="clear" w:color="auto" w:fill="282C34"/>
+        </w:rPr>
+        <w:t>ython -m pip install --user matplotlib</w:t>
+      </w:r>
+    </w:p>
+    <w:p>
+      <w:pPr>
+        <w:rPr>
+          <w:rFonts w:ascii="DejaVu Sans Mono" w:eastAsia="宋体" w:hAnsi="DejaVu Sans Mono" w:cs="DejaVu Sans Mono"/>
+          <w:color w:val="ABB2BF"/>
+          <w:kern w:val="0"/>
+          <w:szCs w:val="21"/>
+          <w:shd w:val="clear" w:color="auto" w:fill="282C34"/>
+        </w:rPr>
+      </w:pPr>
+    </w:p>
+    <w:p>
+      <w:pPr>
+        <w:rPr>
+          <w:rFonts w:ascii="DejaVu Sans Mono" w:eastAsia="宋体" w:hAnsi="DejaVu Sans Mono" w:cs="DejaVu Sans Mono"/>
+          <w:color w:val="ABB2BF"/>
+          <w:kern w:val="0"/>
+          <w:szCs w:val="21"/>
+          <w:shd w:val="clear" w:color="auto" w:fill="282C34"/>
+        </w:rPr>
+      </w:pPr>
+    </w:p>
+    <w:p>
+      <w:pPr>
+        <w:rPr>
+          <w:rFonts w:ascii="DejaVu Sans Mono" w:eastAsia="宋体" w:hAnsi="DejaVu Sans Mono" w:cs="DejaVu Sans Mono"/>
+          <w:color w:val="ABB2BF"/>
+          <w:kern w:val="0"/>
+          <w:szCs w:val="21"/>
+          <w:shd w:val="clear" w:color="auto" w:fill="282C34"/>
+        </w:rPr>
+      </w:pPr>
+      <w:r>
+        <w:rPr>
+          <w:rFonts w:ascii="DejaVu Sans Mono" w:eastAsia="宋体" w:hAnsi="DejaVu Sans Mono" w:cs="DejaVu Sans Mono" w:hint="eastAsia"/>
+          <w:color w:val="ABB2BF"/>
+          <w:kern w:val="0"/>
+          <w:szCs w:val="21"/>
+          <w:shd w:val="clear" w:color="auto" w:fill="282C34"/>
+        </w:rPr>
+        <w:t>i</w:t>
+      </w:r>
+      <w:r>
+        <w:rPr>
+          <w:rFonts w:ascii="DejaVu Sans Mono" w:eastAsia="宋体" w:hAnsi="DejaVu Sans Mono" w:cs="DejaVu Sans Mono"/>
+          <w:color w:val="ABB2BF"/>
+          <w:kern w:val="0"/>
+          <w:szCs w:val="21"/>
+          <w:shd w:val="clear" w:color="auto" w:fill="282C34"/>
+        </w:rPr>
+        <w:t>nstall plotly</w:t>
+      </w:r>
+    </w:p>
+    <w:p>
+      <w:pPr>
+        <w:rPr>
+          <w:rFonts w:ascii="DejaVu Sans Mono" w:eastAsia="宋体" w:hAnsi="DejaVu Sans Mono" w:cs="DejaVu Sans Mono"/>
+          <w:color w:val="ABB2BF"/>
+          <w:kern w:val="0"/>
+          <w:szCs w:val="21"/>
+          <w:shd w:val="clear" w:color="auto" w:fill="282C34"/>
+        </w:rPr>
+      </w:pPr>
+      <w:r>
+        <w:rPr>
+          <w:rFonts w:ascii="DejaVu Sans Mono" w:eastAsia="宋体" w:hAnsi="DejaVu Sans Mono" w:cs="DejaVu Sans Mono" w:hint="eastAsia"/>
+          <w:color w:val="ABB2BF"/>
+          <w:kern w:val="0"/>
+          <w:szCs w:val="21"/>
+          <w:shd w:val="clear" w:color="auto" w:fill="282C34"/>
+        </w:rPr>
+        <w:t>p</w:t>
+      </w:r>
+      <w:r>
+        <w:rPr>
+          <w:rFonts w:ascii="DejaVu Sans Mono" w:eastAsia="宋体" w:hAnsi="DejaVu Sans Mono" w:cs="DejaVu Sans Mono"/>
+          <w:color w:val="ABB2BF"/>
+          <w:kern w:val="0"/>
+          <w:szCs w:val="21"/>
+          <w:shd w:val="clear" w:color="auto" w:fill="282C34"/>
+        </w:rPr>
+        <w:t>ython -m pip install --user plotly</w:t>
+      </w:r>
+    </w:p>
+    <w:p/>
+    <w:p/>
+    <w:p>
+      <w:pPr>
+        <w:rPr>
+          <w:rFonts w:hint="eastAsia"/>
+        </w:rPr>
+      </w:pPr>
+      <w:r>
+        <w:tab/>
+      </w:r>
+    </w:p>
+    <w:p/>
+    <w:p/>
+    <w:p>
+      <w:r>
+        <w:rPr>
+          <w:rFonts w:hint="eastAsia"/>
+        </w:rPr>
+        <w:t>绘制折线图</w:t>
+      </w:r>
+    </w:p>
+    <w:p>
+      <w:r>
+        <w:rPr>
+          <w:rFonts w:hint="eastAsia"/>
+        </w:rPr>
+        <w:t>使用</w:t>
+      </w:r>
+      <w:r>
+        <w:t>matplotlib</w:t>
+      </w:r>
+      <w:r>
+        <w:rPr>
+          <w:rFonts w:hint="eastAsia"/>
+        </w:rPr>
+        <w:t>包</w:t>
+      </w:r>
+      <w:r>
+        <w:rPr>
+          <w:rFonts w:hint="eastAsia"/>
+        </w:rPr>
+        <w:t>可制作简单的图表 (</w:t>
+      </w:r>
+      <w:r>
+        <w:t>https://matplotlib.org/</w:t>
+      </w:r>
+      <w:r>
+        <w:t>)</w:t>
+      </w:r>
+    </w:p>
+    <w:p>
+      <w:r>
+        <w:t>matplotlib.pyplot</w:t>
+      </w:r>
+      <w:r>
+        <w:t xml:space="preserve"> </w:t>
+      </w:r>
+      <w:r>
+        <w:rPr>
+          <w:rFonts w:hint="eastAsia"/>
+        </w:rPr>
+        <w:t>模块，可以制作</w:t>
+      </w:r>
+      <w:r>
+        <w:rPr>
+          <w:rFonts w:hint="eastAsia"/>
+        </w:rPr>
+        <w:t>折线</w:t>
+      </w:r>
+      <w:r>
+        <w:rPr>
+          <w:rFonts w:hint="eastAsia"/>
+        </w:rPr>
+        <w:t>图</w:t>
+      </w:r>
+    </w:p>
+    <w:p>
+      <w:r>
+        <w:rPr>
+          <w:rFonts w:hint="eastAsia"/>
+        </w:rPr>
+        <w:t>函数</w:t>
+      </w:r>
+      <w:r>
+        <w:t xml:space="preserve">subplots() </w:t>
+      </w:r>
+      <w:r>
+        <w:rPr>
+          <w:rFonts w:hint="eastAsia"/>
+        </w:rPr>
+        <w:t>可以在一张图中绘制一个或多个图表，返回</w:t>
+      </w:r>
+      <w:r>
+        <w:t xml:space="preserve">fix,ax </w:t>
+      </w:r>
+      <w:r>
+        <w:rPr>
+          <w:rFonts w:hint="eastAsia"/>
+        </w:rPr>
+        <w:t>两个参数</w:t>
+      </w:r>
+    </w:p>
+    <w:p>
+      <w:r>
         <w:lastRenderedPageBreak/>
         <w:tab/>
-        <w:t>class_body</w:t>
-      </w:r>
-    </w:p>
-    <w:p>
-      <w:r>
-        <w:rPr>
-          <w:rFonts w:hint="eastAsia"/>
-        </w:rPr>
-        <w:t xml:space="preserve"> (4) </w:t>
+        <w:t xml:space="preserve">ax.plot() </w:t>
+      </w:r>
+      <w:r>
+        <w:rPr>
+          <w:rFonts w:hint="eastAsia"/>
+        </w:rPr>
+        <w:t>:</w:t>
       </w:r>
       <w:r>
         <w:t xml:space="preserve"> </w:t>
@@ -3728,61 +4583,343 @@
         <w:rPr>
           <w:rFonts w:hint="eastAsia"/>
         </w:rPr>
-        <w:t>在类中，可使用一个空行来分隔方法</w:t>
-      </w:r>
-    </w:p>
-    <w:p>
-      <w:r>
-        <w:rPr>
-          <w:rFonts w:hint="eastAsia"/>
-        </w:rPr>
-        <w:t xml:space="preserve"> （5）在模块中，可使用两个空行分隔类</w:t>
-      </w:r>
-    </w:p>
-    <w:p>
-      <w:r>
-        <w:t xml:space="preserve">  </w:t>
-      </w:r>
-      <w:r>
-        <w:rPr>
-          <w:rFonts w:hint="eastAsia"/>
-        </w:rPr>
-        <w:t>（6）导入模块时，先导入标准模块库的，后导入自己编写的模块</w:t>
-      </w:r>
-    </w:p>
-    <w:p/>
-    <w:p/>
-    <w:p/>
-    <w:p/>
-    <w:p/>
-    <w:p>
-      <w:r>
-        <w:t xml:space="preserve">Python </w:t>
-      </w:r>
-      <w:r>
-        <w:rPr>
-          <w:rFonts w:hint="eastAsia"/>
-        </w:rPr>
-        <w:t>标准库</w:t>
-      </w:r>
-    </w:p>
-    <w:p>
-      <w:r>
-        <w:t xml:space="preserve">python </w:t>
-      </w:r>
-      <w:r>
-        <w:rPr>
-          <w:rFonts w:hint="eastAsia"/>
-        </w:rPr>
-        <w:t>标准库是一组模块，安装的python都包含它。可以参考h</w:t>
-      </w:r>
-      <w:r>
-        <w:t>ttp://pymotw.com/</w:t>
-      </w:r>
-    </w:p>
-    <w:p/>
-    <w:p/>
-    <w:p/>
+        <w:t>尝试根据给定的数据以有意义的方式绘制图表</w:t>
+      </w:r>
+    </w:p>
+    <w:p>
+      <w:r>
+        <w:tab/>
+        <w:t xml:space="preserve">ax.set_title() : </w:t>
+      </w:r>
+      <w:r>
+        <w:rPr>
+          <w:rFonts w:hint="eastAsia"/>
+        </w:rPr>
+        <w:t>设置标题</w:t>
+      </w:r>
+    </w:p>
+    <w:p>
+      <w:r>
+        <w:tab/>
+        <w:t>ax.set_xlabel() / ax_set_ylabel</w:t>
+      </w:r>
+      <w:r>
+        <w:rPr>
+          <w:rFonts w:hint="eastAsia"/>
+        </w:rPr>
+        <w:t>：设置x/</w:t>
+      </w:r>
+      <w:r>
+        <w:t>y</w:t>
+      </w:r>
+      <w:r>
+        <w:rPr>
+          <w:rFonts w:hint="eastAsia"/>
+        </w:rPr>
+        <w:t>轴的标题</w:t>
+      </w:r>
+    </w:p>
+    <w:p>
+      <w:pPr>
+        <w:ind w:firstLine="420"/>
+      </w:pPr>
+      <w:r>
+        <w:t xml:space="preserve">ax.tick_params() : </w:t>
+      </w:r>
+      <w:r>
+        <w:rPr>
+          <w:rFonts w:hint="eastAsia"/>
+        </w:rPr>
+        <w:t>设置刻度标记的大小</w:t>
+      </w:r>
+    </w:p>
+    <w:p>
+      <w:pPr>
+        <w:ind w:firstLine="420"/>
+      </w:pPr>
+      <w:r>
+        <w:t xml:space="preserve">ax.scatter(x,y) </w:t>
+      </w:r>
+      <w:r>
+        <w:rPr>
+          <w:rFonts w:hint="eastAsia"/>
+        </w:rPr>
+        <w:t>:</w:t>
+      </w:r>
+      <w:r>
+        <w:t xml:space="preserve"> </w:t>
+      </w:r>
+      <w:r>
+        <w:rPr>
+          <w:rFonts w:hint="eastAsia"/>
+        </w:rPr>
+        <w:t>传递一对</w:t>
+      </w:r>
+      <w:r>
+        <w:t>xy</w:t>
+      </w:r>
+      <w:r>
+        <w:rPr>
+          <w:rFonts w:hint="eastAsia"/>
+        </w:rPr>
+        <w:t>坐标，并在对应位置绘制一个点</w:t>
+      </w:r>
+    </w:p>
+    <w:p>
+      <w:pPr>
+        <w:ind w:firstLine="420"/>
+      </w:pPr>
+      <w:r>
+        <w:t xml:space="preserve">ax.scatter(x_values,y_values): </w:t>
+      </w:r>
+      <w:r>
+        <w:rPr>
+          <w:rFonts w:hint="eastAsia"/>
+        </w:rPr>
+        <w:t>依次从每个列表中读取一个值来绘制一个点</w:t>
+      </w:r>
+    </w:p>
+    <w:p>
+      <w:pPr>
+        <w:ind w:firstLine="420"/>
+        <w:rPr>
+          <w:rFonts w:hint="eastAsia"/>
+        </w:rPr>
+      </w:pPr>
+      <w:r>
+        <w:rPr>
+          <w:rFonts w:hint="eastAsia"/>
+        </w:rPr>
+        <w:t>a</w:t>
+      </w:r>
+      <w:r>
+        <w:t>x.scatter(x,y,c=xxx</w:t>
+      </w:r>
+      <w:r>
+        <w:rPr>
+          <w:rFonts w:hint="eastAsia"/>
+        </w:rPr>
+        <w:t>,</w:t>
+      </w:r>
+      <w:r>
+        <w:t xml:space="preserve"> cmap=xxx) : </w:t>
+      </w:r>
+      <w:r>
+        <w:rPr>
+          <w:rFonts w:hint="eastAsia"/>
+        </w:rPr>
+        <w:t>通过参数c指定要使用的颜色，如c</w:t>
+      </w:r>
+      <w:r>
+        <w:t>=’red’</w:t>
+      </w:r>
+      <w:r>
+        <w:rPr>
+          <w:rFonts w:hint="eastAsia"/>
+        </w:rPr>
+        <w:t>通过cmap</w:t>
+      </w:r>
+      <w:r>
+        <w:t xml:space="preserve"> </w:t>
+      </w:r>
+      <w:r>
+        <w:rPr>
+          <w:rFonts w:hint="eastAsia"/>
+        </w:rPr>
+        <w:t xml:space="preserve">指定从开始颜色渐变到结束颜色，如 </w:t>
+      </w:r>
+      <w:r>
+        <w:t>cmap=pyplot.cm.Blues</w:t>
+      </w:r>
+    </w:p>
+    <w:p>
+      <w:r>
+        <w:rPr>
+          <w:rFonts w:hint="eastAsia"/>
+        </w:rPr>
+        <w:t>函数show</w:t>
+      </w:r>
+      <w:r>
+        <w:t xml:space="preserve">() </w:t>
+      </w:r>
+      <w:r>
+        <w:rPr>
+          <w:rFonts w:hint="eastAsia"/>
+        </w:rPr>
+        <w:t>打开Mapplotlib</w:t>
+      </w:r>
+      <w:r>
+        <w:t xml:space="preserve"> </w:t>
+      </w:r>
+      <w:r>
+        <w:rPr>
+          <w:rFonts w:hint="eastAsia"/>
+        </w:rPr>
+        <w:t>查看器并显示绘制的图表</w:t>
+      </w:r>
+    </w:p>
+    <w:p>
+      <w:r>
+        <w:rPr>
+          <w:rFonts w:hint="eastAsia"/>
+        </w:rPr>
+        <w:t>函数</w:t>
+      </w:r>
+      <w:r>
+        <w:t xml:space="preserve"> savefig() : </w:t>
+      </w:r>
+      <w:r>
+        <w:rPr>
+          <w:rFonts w:hint="eastAsia"/>
+        </w:rPr>
+        <w:t>保存图表</w:t>
+      </w:r>
+    </w:p>
+    <w:p>
+      <w:pPr>
+        <w:rPr>
+          <w:rFonts w:hint="eastAsia"/>
+        </w:rPr>
+      </w:pPr>
+      <w:r>
+        <w:t xml:space="preserve">pyplot.style.use(xxx) : </w:t>
+      </w:r>
+      <w:r>
+        <w:rPr>
+          <w:rFonts w:hint="eastAsia"/>
+        </w:rPr>
+        <w:t>设置内置样式</w:t>
+      </w:r>
+    </w:p>
+    <w:p>
+      <w:pPr>
+        <w:rPr>
+          <w:rFonts w:hint="eastAsia"/>
+        </w:rPr>
+      </w:pPr>
+    </w:p>
+    <w:p/>
+    <w:p>
+      <w:r>
+        <w:rPr>
+          <w:rFonts w:hint="eastAsia"/>
+        </w:rPr>
+        <w:t>使用Plotly</w:t>
+      </w:r>
+      <w:r>
+        <w:t xml:space="preserve"> </w:t>
+      </w:r>
+      <w:r>
+        <w:rPr>
+          <w:rFonts w:hint="eastAsia"/>
+        </w:rPr>
+        <w:t>包来生成交互式图表，它生成的图表将自动缩放以适合屏幕大小，并且用户将鼠标指向特定元素时，将突出显示该元素的信息</w:t>
+      </w:r>
+      <w:r>
+        <w:t>(</w:t>
+      </w:r>
+      <w:hyperlink r:id="rId5" w:history="1">
+        <w:r>
+          <w:rPr>
+            <w:rStyle w:val="a6"/>
+          </w:rPr>
+          <w:t>https://plotly.com/python/</w:t>
+        </w:r>
+      </w:hyperlink>
+      <w:r>
+        <w:t>)</w:t>
+      </w:r>
+    </w:p>
+    <w:p>
+      <w:r>
+        <w:rPr>
+          <w:rFonts w:hint="eastAsia"/>
+        </w:rPr>
+        <w:t>Bar</w:t>
+      </w:r>
+      <w:r>
+        <w:t>()</w:t>
+      </w:r>
+      <w:r>
+        <w:rPr>
+          <w:rFonts w:hint="eastAsia"/>
+        </w:rPr>
+        <w:t>类表示用于绘制条形图的数据集，需要一个存储x值的列表和一个存储y值的列表。</w:t>
+      </w:r>
+    </w:p>
+    <w:p>
+      <w:pPr>
+        <w:rPr>
+          <w:rFonts w:hint="eastAsia"/>
+        </w:rPr>
+      </w:pPr>
+      <w:r>
+        <w:t>data=[Bar(x=x_value, y=y_values)]</w:t>
+      </w:r>
+    </w:p>
+    <w:p>
+      <w:r>
+        <w:rPr>
+          <w:rFonts w:hint="eastAsia"/>
+        </w:rPr>
+        <w:t>L</w:t>
+      </w:r>
+      <w:r>
+        <w:t xml:space="preserve">ayout() </w:t>
+      </w:r>
+      <w:r>
+        <w:rPr>
+          <w:rFonts w:hint="eastAsia"/>
+        </w:rPr>
+        <w:t>类返回一个指定图表布局和配置的对象</w:t>
+      </w:r>
+    </w:p>
+    <w:p>
+      <w:r>
+        <w:t>my_layout = Layout(title='Becky Testing', xaxis=x_axis_config, yaxis=y_axis_config)</w:t>
+      </w:r>
+    </w:p>
+    <w:p>
+      <w:pPr>
+        <w:rPr>
+          <w:rFonts w:hint="eastAsia"/>
+        </w:rPr>
+      </w:pPr>
+      <w:r>
+        <w:rPr>
+          <w:rFonts w:hint="eastAsia"/>
+        </w:rPr>
+        <w:t>函数o</w:t>
+      </w:r>
+      <w:r>
+        <w:t>ffline.plot() ,</w:t>
+      </w:r>
+      <w:r>
+        <w:rPr>
+          <w:rFonts w:hint="eastAsia"/>
+        </w:rPr>
+        <w:t>传递一个包含数据和布局的字典，还有一个文件名，指定要将图表保存位置。</w:t>
+      </w:r>
+    </w:p>
+    <w:p>
+      <w:r>
+        <w:t>offline.plot({'data': data, 'layout': my_layout}, filename='bar.html')</w:t>
+      </w:r>
+    </w:p>
+    <w:p>
+      <w:pPr>
+        <w:rPr>
+          <w:rFonts w:hint="eastAsia"/>
+        </w:rPr>
+      </w:pPr>
+    </w:p>
+    <w:p>
+      <w:pPr>
+        <w:rPr>
+          <w:rFonts w:hint="eastAsia"/>
+        </w:rPr>
+      </w:pPr>
+    </w:p>
     <w:sectPr>
       <w:pgSz w:w="11906" w:h="16838"/>
       <w:pgMar w:top="1440" w:right="1800" w:bottom="1440" w:left="1800" w:header="851" w:footer="992" w:gutter="0"/>
@@ -4869,7 +6006,7 @@
   <w:style w:type="paragraph" w:default="1" w:styleId="a">
     <w:name w:val="Normal"/>
     <w:qFormat/>
-    <w:rsid w:val="0022599D"/>
+    <w:rsid w:val="00643CFC"/>
     <w:pPr>
       <w:widowControl w:val="0"/>
       <w:jc w:val="both"/>
@@ -4981,6 +6118,86 @@
       <w:bCs/>
       <w:sz w:val="32"/>
       <w:szCs w:val="32"/>
+    </w:rPr>
+  </w:style>
+  <w:style w:type="paragraph" w:styleId="HTML">
+    <w:name w:val="HTML Preformatted"/>
+    <w:basedOn w:val="a"/>
+    <w:link w:val="HTML0"/>
+    <w:uiPriority w:val="99"/>
+    <w:semiHidden/>
+    <w:unhideWhenUsed/>
+    <w:rsid w:val="003B5B12"/>
+    <w:rPr>
+      <w:rFonts w:ascii="Courier New" w:hAnsi="Courier New" w:cs="Courier New"/>
+      <w:sz w:val="20"/>
+      <w:szCs w:val="20"/>
+    </w:rPr>
+  </w:style>
+  <w:style w:type="character" w:customStyle="1" w:styleId="HTML0">
+    <w:name w:val="HTML 预设格式 字符"/>
+    <w:basedOn w:val="a0"/>
+    <w:link w:val="HTML"/>
+    <w:uiPriority w:val="99"/>
+    <w:semiHidden/>
+    <w:rsid w:val="003B5B12"/>
+    <w:rPr>
+      <w:rFonts w:ascii="Courier New" w:hAnsi="Courier New" w:cs="Courier New"/>
+      <w:sz w:val="20"/>
+      <w:szCs w:val="20"/>
+    </w:rPr>
+  </w:style>
+  <w:style w:type="paragraph" w:styleId="a4">
+    <w:name w:val="Normal (Web)"/>
+    <w:basedOn w:val="a"/>
+    <w:uiPriority w:val="99"/>
+    <w:semiHidden/>
+    <w:unhideWhenUsed/>
+    <w:rsid w:val="00C35AC6"/>
+    <w:pPr>
+      <w:widowControl/>
+      <w:spacing w:before="100" w:beforeAutospacing="1" w:after="100" w:afterAutospacing="1"/>
+      <w:jc w:val="left"/>
+    </w:pPr>
+    <w:rPr>
+      <w:rFonts w:ascii="宋体" w:eastAsia="宋体" w:hAnsi="宋体" w:cs="宋体"/>
+      <w:kern w:val="0"/>
+      <w:sz w:val="24"/>
+      <w:szCs w:val="24"/>
+    </w:rPr>
+  </w:style>
+  <w:style w:type="character" w:styleId="a5">
+    <w:name w:val="Strong"/>
+    <w:basedOn w:val="a0"/>
+    <w:uiPriority w:val="22"/>
+    <w:qFormat/>
+    <w:rsid w:val="00C35AC6"/>
+    <w:rPr>
+      <w:b/>
+      <w:bCs/>
+    </w:rPr>
+  </w:style>
+  <w:style w:type="character" w:styleId="a6">
+    <w:name w:val="Hyperlink"/>
+    <w:basedOn w:val="a0"/>
+    <w:uiPriority w:val="99"/>
+    <w:unhideWhenUsed/>
+    <w:rsid w:val="00091D92"/>
+    <w:rPr>
+      <w:color w:val="0563C1" w:themeColor="hyperlink"/>
+      <w:u w:val="single"/>
+    </w:rPr>
+  </w:style>
+  <w:style w:type="character" w:styleId="a7">
+    <w:name w:val="Unresolved Mention"/>
+    <w:basedOn w:val="a0"/>
+    <w:uiPriority w:val="99"/>
+    <w:semiHidden/>
+    <w:unhideWhenUsed/>
+    <w:rsid w:val="00091D92"/>
+    <w:rPr>
+      <w:color w:val="605E5C"/>
+      <w:shd w:val="clear" w:color="auto" w:fill="E1DFDD"/>
     </w:rPr>
   </w:style>
 </w:styles>

--- a/Python.docx
+++ b/Python.docx
@@ -40,12 +40,28 @@
     </w:p>
     <w:p>
       <w:r>
-        <w:t>.lstrip()去掉左边空格</w:t>
-      </w:r>
-    </w:p>
-    <w:p>
-      <w:r>
-        <w:t>.rstrip()去掉右边空格</w:t>
+        <w:t>.</w:t>
+      </w:r>
+      <w:proofErr w:type="spellStart"/>
+      <w:r>
+        <w:t>lstrip</w:t>
+      </w:r>
+      <w:proofErr w:type="spellEnd"/>
+      <w:r>
+        <w:t>()去掉左边空格</w:t>
+      </w:r>
+    </w:p>
+    <w:p>
+      <w:r>
+        <w:t>.</w:t>
+      </w:r>
+      <w:proofErr w:type="spellStart"/>
+      <w:r>
+        <w:t>rstrip</w:t>
+      </w:r>
+      <w:proofErr w:type="spellEnd"/>
+      <w:r>
+        <w:t>()去掉右边空格</w:t>
       </w:r>
     </w:p>
     <w:p>
@@ -76,8 +92,37 @@
         </w:rPr>
         <w:t xml:space="preserve">字符串 </w:t>
       </w:r>
-      <w:r>
-        <w:t xml:space="preserve">f”xxx{param_a}xx” : </w:t>
+      <w:proofErr w:type="spellStart"/>
+      <w:r>
+        <w:t>f</w:t>
+      </w:r>
+      <w:proofErr w:type="gramStart"/>
+      <w:r>
+        <w:t>”</w:t>
+      </w:r>
+      <w:proofErr w:type="gramEnd"/>
+      <w:r>
+        <w:t>xxx</w:t>
+      </w:r>
+      <w:proofErr w:type="spellEnd"/>
+      <w:r>
+        <w:t>{</w:t>
+      </w:r>
+      <w:proofErr w:type="spellStart"/>
+      <w:r>
+        <w:t>param_a</w:t>
+      </w:r>
+      <w:proofErr w:type="spellEnd"/>
+      <w:r>
+        <w:t>}xx</w:t>
+      </w:r>
+      <w:proofErr w:type="gramStart"/>
+      <w:r>
+        <w:t>”</w:t>
+      </w:r>
+      <w:proofErr w:type="gramEnd"/>
+      <w:r>
+        <w:t xml:space="preserve"> : </w:t>
       </w:r>
       <w:r>
         <w:rPr>
@@ -88,7 +133,15 @@
     </w:p>
     <w:p>
       <w:r>
-        <w:t>name="becky"</w:t>
+        <w:t>name="</w:t>
+      </w:r>
+      <w:proofErr w:type="spellStart"/>
+      <w:r>
+        <w:t>becky</w:t>
+      </w:r>
+      <w:proofErr w:type="spellEnd"/>
+      <w:r>
+        <w:t>"</w:t>
       </w:r>
       <w:r>
         <w:br/>
@@ -103,7 +156,27 @@
       </w:r>
       <w:r>
         <w:br/>
-        <w:t>print(f"Hello {name.title()}")</w:t>
+      </w:r>
+      <w:proofErr w:type="gramStart"/>
+      <w:r>
+        <w:t>print(</w:t>
+      </w:r>
+      <w:proofErr w:type="spellStart"/>
+      <w:proofErr w:type="gramEnd"/>
+      <w:r>
+        <w:t>f"Hello</w:t>
+      </w:r>
+      <w:proofErr w:type="spellEnd"/>
+      <w:r>
+        <w:t xml:space="preserve"> {</w:t>
+      </w:r>
+      <w:proofErr w:type="spellStart"/>
+      <w:r>
+        <w:t>name.title</w:t>
+      </w:r>
+      <w:proofErr w:type="spellEnd"/>
+      <w:r>
+        <w:t>()}")</w:t>
       </w:r>
     </w:p>
     <w:p/>
@@ -146,15 +219,41 @@
       </w:r>
     </w:p>
     <w:p>
+      <w:proofErr w:type="spellStart"/>
       <w:r>
         <w:t>f</w:t>
       </w:r>
       <w:r>
-        <w:t>name="becky"</w:t>
+        <w:t>name</w:t>
+      </w:r>
+      <w:proofErr w:type="spellEnd"/>
+      <w:r>
+        <w:t>="</w:t>
+      </w:r>
+      <w:proofErr w:type="spellStart"/>
+      <w:r>
+        <w:t>becky</w:t>
+      </w:r>
+      <w:proofErr w:type="spellEnd"/>
+      <w:r>
+        <w:t>"</w:t>
       </w:r>
       <w:r>
         <w:br/>
-        <w:t>miss="{} Miss".format(name)</w:t>
+        <w:t xml:space="preserve">miss="{} </w:t>
+      </w:r>
+      <w:proofErr w:type="spellStart"/>
+      <w:r>
+        <w:t>Miss</w:t>
+      </w:r>
+      <w:proofErr w:type="gramStart"/>
+      <w:r>
+        <w:t>".format</w:t>
+      </w:r>
+      <w:proofErr w:type="spellEnd"/>
+      <w:proofErr w:type="gramEnd"/>
+      <w:r>
+        <w:t>(name)</w:t>
       </w:r>
       <w:r>
         <w:br/>
@@ -162,7 +261,15 @@
       </w:r>
       <w:r>
         <w:br/>
-        <w:t>print("Hello {}".format(name.title()))</w:t>
+        <w:t>print("Hello {}".format(</w:t>
+      </w:r>
+      <w:proofErr w:type="spellStart"/>
+      <w:r>
+        <w:t>name.title</w:t>
+      </w:r>
+      <w:proofErr w:type="spellEnd"/>
+      <w:r>
+        <w:t>()))</w:t>
       </w:r>
     </w:p>
     <w:p/>
@@ -190,8 +297,13 @@
       </w:r>
     </w:p>
     <w:p>
-      <w:r>
-        <w:t>ps，</w:t>
+      <w:proofErr w:type="spellStart"/>
+      <w:r>
+        <w:t>ps</w:t>
+      </w:r>
+      <w:proofErr w:type="spellEnd"/>
+      <w:r>
+        <w:t>，</w:t>
       </w:r>
     </w:p>
     <w:p>
@@ -205,8 +317,13 @@
       </w:r>
     </w:p>
     <w:p>
-      <w:r>
-        <w:t>print("I am "+str(age) +" years old.")</w:t>
+      <w:proofErr w:type="gramStart"/>
+      <w:r>
+        <w:t>print(</w:t>
+      </w:r>
+      <w:proofErr w:type="gramEnd"/>
+      <w:r>
+        <w:t>"I am "+str(age) +" years old.")</w:t>
       </w:r>
     </w:p>
     <w:p>
@@ -253,12 +370,28 @@
     </w:p>
     <w:p>
       <w:r>
-        <w:t>&gt;&gt;&gt; big_num = 1_0000_0000_999</w:t>
-      </w:r>
-    </w:p>
-    <w:p>
-      <w:r>
-        <w:t>&gt;&gt;&gt; print(big_num)</w:t>
+        <w:t xml:space="preserve">&gt;&gt;&gt; </w:t>
+      </w:r>
+      <w:proofErr w:type="spellStart"/>
+      <w:r>
+        <w:t>big_num</w:t>
+      </w:r>
+      <w:proofErr w:type="spellEnd"/>
+      <w:r>
+        <w:t xml:space="preserve"> = 1_0000_0000_999</w:t>
+      </w:r>
+    </w:p>
+    <w:p>
+      <w:r>
+        <w:t>&gt;&gt;&gt; print(</w:t>
+      </w:r>
+      <w:proofErr w:type="spellStart"/>
+      <w:r>
+        <w:t>big_num</w:t>
+      </w:r>
+      <w:proofErr w:type="spellEnd"/>
+      <w:r>
+        <w:t>)</w:t>
       </w:r>
     </w:p>
     <w:p>
@@ -282,17 +415,52 @@
           <w:rFonts w:hint="eastAsia"/>
         </w:rPr>
         <w:lastRenderedPageBreak/>
-        <w:t>可以在一行代码中给多个变量赋值，需用用逗号将变量名分开，赋给变量的值也需要用逗号分隔开</w:t>
-      </w:r>
-    </w:p>
-    <w:p>
-      <w:r>
-        <w:t>&gt;&gt;&gt; x,y,z=0,1,2</w:t>
-      </w:r>
-    </w:p>
-    <w:p>
-      <w:r>
-        <w:t>&gt;&gt;&gt; print(f"{x},{y},{z}")</w:t>
+        <w:t>可以在一行代码中给多个变量赋值，需用</w:t>
+      </w:r>
+      <w:proofErr w:type="gramStart"/>
+      <w:r>
+        <w:rPr>
+          <w:rFonts w:hint="eastAsia"/>
+        </w:rPr>
+        <w:t>用</w:t>
+      </w:r>
+      <w:proofErr w:type="gramEnd"/>
+      <w:r>
+        <w:rPr>
+          <w:rFonts w:hint="eastAsia"/>
+        </w:rPr>
+        <w:t>逗号将变量名分开，赋给变量的值也需要用逗号分隔开</w:t>
+      </w:r>
+    </w:p>
+    <w:p>
+      <w:r>
+        <w:t xml:space="preserve">&gt;&gt;&gt; </w:t>
+      </w:r>
+      <w:proofErr w:type="spellStart"/>
+      <w:proofErr w:type="gramStart"/>
+      <w:r>
+        <w:t>x,y</w:t>
+      </w:r>
+      <w:proofErr w:type="gramEnd"/>
+      <w:r>
+        <w:t>,z</w:t>
+      </w:r>
+      <w:proofErr w:type="spellEnd"/>
+      <w:r>
+        <w:t>=0,1,2</w:t>
+      </w:r>
+    </w:p>
+    <w:p>
+      <w:r>
+        <w:t>&gt;&gt;&gt; print(f"{x</w:t>
+      </w:r>
+      <w:proofErr w:type="gramStart"/>
+      <w:r>
+        <w:t>},{</w:t>
+      </w:r>
+      <w:proofErr w:type="gramEnd"/>
+      <w:r>
+        <w:t>y},{z}")</w:t>
       </w:r>
     </w:p>
     <w:p>
@@ -319,7 +487,23 @@
         <w:t>在</w:t>
       </w:r>
       <w:r>
-        <w:t>python中，使用井号#标识，井号后面的内容会被python解释器忽略。</w:t>
+        <w:t>python中，</w:t>
+      </w:r>
+      <w:proofErr w:type="gramStart"/>
+      <w:r>
+        <w:t>使用井号</w:t>
+      </w:r>
+      <w:proofErr w:type="gramEnd"/>
+      <w:r>
+        <w:t>#标识，</w:t>
+      </w:r>
+      <w:proofErr w:type="gramStart"/>
+      <w:r>
+        <w:t>井号后面</w:t>
+      </w:r>
+      <w:proofErr w:type="gramEnd"/>
+      <w:r>
+        <w:t>的内容会被python解释器忽略。</w:t>
       </w:r>
     </w:p>
     <w:p/>
@@ -353,8 +537,13 @@
         </w:rPr>
         <w:t>长度：</w:t>
       </w:r>
-      <w:r>
-        <w:t>len(xxx), 返回列表长度</w:t>
+      <w:proofErr w:type="spellStart"/>
+      <w:r>
+        <w:t>len</w:t>
+      </w:r>
+      <w:proofErr w:type="spellEnd"/>
+      <w:r>
+        <w:t>(xxx), 返回列表长度</w:t>
       </w:r>
     </w:p>
     <w:p>
@@ -375,7 +564,23 @@
     </w:p>
     <w:p>
       <w:r>
-        <w:t>bicycles=['trek','cannondale','redline','specialized']</w:t>
+        <w:t>bicycles=['trek','</w:t>
+      </w:r>
+      <w:proofErr w:type="spellStart"/>
+      <w:r>
+        <w:t>cannondale</w:t>
+      </w:r>
+      <w:proofErr w:type="spellEnd"/>
+      <w:r>
+        <w:t>','</w:t>
+      </w:r>
+      <w:proofErr w:type="spellStart"/>
+      <w:r>
+        <w:t>redline','specialized</w:t>
+      </w:r>
+      <w:proofErr w:type="spellEnd"/>
+      <w:r>
+        <w:t>']</w:t>
       </w:r>
     </w:p>
     <w:p>
@@ -396,7 +601,23 @@
         <w:t>修改元素：通过索引去指定并修改元素</w:t>
       </w:r>
       <w:r>
-        <w:t>, eg, array[2]='abc'</w:t>
+        <w:t xml:space="preserve">, </w:t>
+      </w:r>
+      <w:proofErr w:type="spellStart"/>
+      <w:r>
+        <w:t>eg</w:t>
+      </w:r>
+      <w:proofErr w:type="spellEnd"/>
+      <w:r>
+        <w:t>, array[2]='</w:t>
+      </w:r>
+      <w:proofErr w:type="spellStart"/>
+      <w:r>
+        <w:t>abc</w:t>
+      </w:r>
+      <w:proofErr w:type="spellEnd"/>
+      <w:r>
+        <w:t>'</w:t>
       </w:r>
     </w:p>
     <w:p>
@@ -414,7 +635,15 @@
     </w:p>
     <w:p>
       <w:r>
-        <w:t xml:space="preserve">     .insert(index,value): 在指定索引出添加元素</w:t>
+        <w:t xml:space="preserve">     .insert(</w:t>
+      </w:r>
+      <w:proofErr w:type="spellStart"/>
+      <w:r>
+        <w:t>index,value</w:t>
+      </w:r>
+      <w:proofErr w:type="spellEnd"/>
+      <w:r>
+        <w:t>): 在指定索引出添加元素</w:t>
       </w:r>
     </w:p>
     <w:p>
@@ -427,7 +656,15 @@
     </w:p>
     <w:p>
       <w:r>
-        <w:t xml:space="preserve">     del array[index] : 删除指定索引位置的元素,eg, del array[1], 删除array中的第二个元素</w:t>
+        <w:t xml:space="preserve">     del array[index] : 删除指定索引位置的元素,</w:t>
+      </w:r>
+      <w:proofErr w:type="spellStart"/>
+      <w:r>
+        <w:t>eg</w:t>
+      </w:r>
+      <w:proofErr w:type="spellEnd"/>
+      <w:r>
+        <w:t>, del array[1], 删除array中的第二个元素</w:t>
       </w:r>
     </w:p>
     <w:p>
@@ -442,7 +679,47 @@
     </w:p>
     <w:p>
       <w:r>
-        <w:t xml:space="preserve">     .remove(value): 删除第一个指定值的元素, eg  array.remove('abc') , 在数组array中删除第一个值为abc的元素。</w:t>
+        <w:t xml:space="preserve">     .remove(value): 删除第一个</w:t>
+      </w:r>
+      <w:proofErr w:type="gramStart"/>
+      <w:r>
+        <w:t>指定值</w:t>
+      </w:r>
+      <w:proofErr w:type="gramEnd"/>
+      <w:r>
+        <w:t xml:space="preserve">的元素, </w:t>
+      </w:r>
+      <w:proofErr w:type="spellStart"/>
+      <w:r>
+        <w:t>eg</w:t>
+      </w:r>
+      <w:proofErr w:type="spellEnd"/>
+      <w:r>
+        <w:t xml:space="preserve">  </w:t>
+      </w:r>
+      <w:proofErr w:type="spellStart"/>
+      <w:r>
+        <w:t>array.remove</w:t>
+      </w:r>
+      <w:proofErr w:type="spellEnd"/>
+      <w:r>
+        <w:t>('</w:t>
+      </w:r>
+      <w:proofErr w:type="spellStart"/>
+      <w:r>
+        <w:t>abc</w:t>
+      </w:r>
+      <w:proofErr w:type="spellEnd"/>
+      <w:r>
+        <w:t>') , 在数组array中删除第一个值为</w:t>
+      </w:r>
+      <w:proofErr w:type="spellStart"/>
+      <w:r>
+        <w:t>abc</w:t>
+      </w:r>
+      <w:proofErr w:type="spellEnd"/>
+      <w:r>
+        <w:t>的元素。</w:t>
       </w:r>
     </w:p>
     <w:p/>
@@ -453,13 +730,26 @@
         </w:rPr>
         <w:t>排序：</w:t>
       </w:r>
-      <w:r>
-        <w:t>xxx.sort() :对列表进行永久性排序（默认是升序排序），会改变原来列表里面元素顺序</w:t>
-      </w:r>
-    </w:p>
-    <w:p>
-      <w:r>
-        <w:t xml:space="preserve">     xxx.sort(reverse=True) : 对列表进行永久性“倒序”排序</w:t>
+      <w:proofErr w:type="spellStart"/>
+      <w:r>
+        <w:t>xxx.sort</w:t>
+      </w:r>
+      <w:proofErr w:type="spellEnd"/>
+      <w:r>
+        <w:t>() :对列表进行永久性排序（默认是升序排序），会改变原来列表里面元素顺序</w:t>
+      </w:r>
+    </w:p>
+    <w:p>
+      <w:r>
+        <w:t xml:space="preserve">     </w:t>
+      </w:r>
+      <w:proofErr w:type="spellStart"/>
+      <w:r>
+        <w:t>xxx.sort</w:t>
+      </w:r>
+      <w:proofErr w:type="spellEnd"/>
+      <w:r>
+        <w:t>(reverse=True) : 对列表进行永久性“倒序”排序</w:t>
       </w:r>
     </w:p>
     <w:p>
@@ -469,12 +759,28 @@
     </w:p>
     <w:p>
       <w:r>
-        <w:t xml:space="preserve">     sorted(xxx,reverse=True):对列表进行临时性倒序排序</w:t>
-      </w:r>
-    </w:p>
-    <w:p>
-      <w:r>
-        <w:t xml:space="preserve">     xxx.reverse(): 对列表进行反转排序，会改变原来列表里面的元素排序</w:t>
+        <w:t xml:space="preserve">     sorted(</w:t>
+      </w:r>
+      <w:proofErr w:type="spellStart"/>
+      <w:r>
+        <w:t>xxx,reverse</w:t>
+      </w:r>
+      <w:proofErr w:type="spellEnd"/>
+      <w:r>
+        <w:t>=True):对列表进行临时性倒序排序</w:t>
+      </w:r>
+    </w:p>
+    <w:p>
+      <w:r>
+        <w:t xml:space="preserve">     </w:t>
+      </w:r>
+      <w:proofErr w:type="spellStart"/>
+      <w:r>
+        <w:t>xxx.reverse</w:t>
+      </w:r>
+      <w:proofErr w:type="spellEnd"/>
+      <w:r>
+        <w:t>(): 对列表进行反转排序，会改变原来列表里面的元素排序</w:t>
       </w:r>
     </w:p>
     <w:p>
@@ -509,12 +815,28 @@
         <w:t>列表切片：使用中括号</w:t>
       </w:r>
       <w:r>
-        <w:t>[x:y]方法截取，包含x元素，但不包含y元素</w:t>
-      </w:r>
-    </w:p>
-    <w:p>
-      <w:r>
-        <w:t>array[x:y], 从x索引元素开始，到y-1索引元素结束</w:t>
+        <w:t>[</w:t>
+      </w:r>
+      <w:proofErr w:type="spellStart"/>
+      <w:r>
+        <w:t>x:y</w:t>
+      </w:r>
+      <w:proofErr w:type="spellEnd"/>
+      <w:r>
+        <w:t>]方法截取，包含x元素，但不包含y元素</w:t>
+      </w:r>
+    </w:p>
+    <w:p>
+      <w:r>
+        <w:t>array[</w:t>
+      </w:r>
+      <w:proofErr w:type="spellStart"/>
+      <w:r>
+        <w:t>x:y</w:t>
+      </w:r>
+      <w:proofErr w:type="spellEnd"/>
+      <w:r>
+        <w:t>], 从x索引元素开始，到y-1索引元素结束</w:t>
       </w:r>
     </w:p>
     <w:p>
@@ -534,17 +856,49 @@
     </w:p>
     <w:p>
       <w:r>
-        <w:t>array[-x:-y], 从倒数第x个元素开始，到倒数第(y+1)个元素结束</w:t>
-      </w:r>
-    </w:p>
-    <w:p>
-      <w:r>
-        <w:t>array[:-y], 从第一个元素开始，到倒数第(y+1)个元素结束</w:t>
-      </w:r>
-    </w:p>
-    <w:p>
-      <w:r>
-        <w:t>array[-x:], 从倒数第x个元素开始，到结尾最后一个元素结束</w:t>
+        <w:t>array[-x:-y], 从倒数第x</w:t>
+      </w:r>
+      <w:proofErr w:type="gramStart"/>
+      <w:r>
+        <w:t>个</w:t>
+      </w:r>
+      <w:proofErr w:type="gramEnd"/>
+      <w:r>
+        <w:t>元素开始，到倒数第(y+1)</w:t>
+      </w:r>
+      <w:proofErr w:type="gramStart"/>
+      <w:r>
+        <w:t>个</w:t>
+      </w:r>
+      <w:proofErr w:type="gramEnd"/>
+      <w:r>
+        <w:t>元素结束</w:t>
+      </w:r>
+    </w:p>
+    <w:p>
+      <w:r>
+        <w:t>array[:-y], 从第一个元素开始，到倒数第(y+1)</w:t>
+      </w:r>
+      <w:proofErr w:type="gramStart"/>
+      <w:r>
+        <w:t>个</w:t>
+      </w:r>
+      <w:proofErr w:type="gramEnd"/>
+      <w:r>
+        <w:t>元素结束</w:t>
+      </w:r>
+    </w:p>
+    <w:p>
+      <w:r>
+        <w:t>array[-x:], 从倒数第x</w:t>
+      </w:r>
+      <w:proofErr w:type="gramStart"/>
+      <w:r>
+        <w:t>个</w:t>
+      </w:r>
+      <w:proofErr w:type="gramEnd"/>
+      <w:r>
+        <w:t>元素开始，到结尾最后一个元素结束</w:t>
       </w:r>
     </w:p>
     <w:p>
@@ -570,8 +924,21 @@
       </w:r>
     </w:p>
     <w:p>
-      <w:r>
-        <w:t>newArray=array[:] , newArray 与array是两个独立的，互不影响的两个列表</w:t>
+      <w:proofErr w:type="spellStart"/>
+      <w:r>
+        <w:t>newArray</w:t>
+      </w:r>
+      <w:proofErr w:type="spellEnd"/>
+      <w:r>
+        <w:t xml:space="preserve">=array[:] , </w:t>
+      </w:r>
+      <w:proofErr w:type="spellStart"/>
+      <w:r>
+        <w:t>newArray</w:t>
+      </w:r>
+      <w:proofErr w:type="spellEnd"/>
+      <w:r>
+        <w:t xml:space="preserve"> 与array是两个独立的，互不影响的两个列表</w:t>
       </w:r>
     </w:p>
     <w:p>
@@ -605,12 +972,44 @@
     </w:p>
     <w:p>
       <w:r>
-        <w:t>dimension=("abc","cde")</w:t>
-      </w:r>
-    </w:p>
-    <w:p>
-      <w:r>
-        <w:t>list=["abc","cde"]</w:t>
+        <w:t>dimension=("</w:t>
+      </w:r>
+      <w:proofErr w:type="spellStart"/>
+      <w:r>
+        <w:t>abc</w:t>
+      </w:r>
+      <w:proofErr w:type="spellEnd"/>
+      <w:r>
+        <w:t>","</w:t>
+      </w:r>
+      <w:proofErr w:type="spellStart"/>
+      <w:r>
+        <w:t>cde</w:t>
+      </w:r>
+      <w:proofErr w:type="spellEnd"/>
+      <w:r>
+        <w:t>")</w:t>
+      </w:r>
+    </w:p>
+    <w:p>
+      <w:r>
+        <w:t>list=["</w:t>
+      </w:r>
+      <w:proofErr w:type="spellStart"/>
+      <w:r>
+        <w:t>abc</w:t>
+      </w:r>
+      <w:proofErr w:type="spellEnd"/>
+      <w:r>
+        <w:t>","</w:t>
+      </w:r>
+      <w:proofErr w:type="spellStart"/>
+      <w:r>
+        <w:t>cde</w:t>
+      </w:r>
+      <w:proofErr w:type="spellEnd"/>
+      <w:r>
+        <w:t>"]</w:t>
       </w:r>
     </w:p>
     <w:p>
@@ -628,7 +1027,23 @@
     </w:p>
     <w:p>
       <w:r>
-        <w:t>dimension=("zzz","yyy") --&gt; 允许</w:t>
+        <w:t>dimension=("</w:t>
+      </w:r>
+      <w:proofErr w:type="spellStart"/>
+      <w:r>
+        <w:t>zzz</w:t>
+      </w:r>
+      <w:proofErr w:type="spellEnd"/>
+      <w:r>
+        <w:t>","</w:t>
+      </w:r>
+      <w:proofErr w:type="spellStart"/>
+      <w:r>
+        <w:t>yyy</w:t>
+      </w:r>
+      <w:proofErr w:type="spellEnd"/>
+      <w:r>
+        <w:t>") --&gt; 允许</w:t>
       </w:r>
     </w:p>
     <w:p/>
@@ -656,12 +1071,36 @@
         <w:t>格式：</w:t>
       </w:r>
       <w:r>
-        <w:t>for 循环第一行以for 开头，in一个list，冒号结果，循环体为for之后每行行头缩进了的内容， 行头没有缩进代表循环已借宿。</w:t>
-      </w:r>
-    </w:p>
-    <w:p>
-      <w:r>
-        <w:t xml:space="preserve">for xxx in xxx_list : </w:t>
+        <w:t>for 循环第一行以for 开头，in一个list，冒号结果，循环体为for之后每</w:t>
+      </w:r>
+      <w:proofErr w:type="gramStart"/>
+      <w:r>
+        <w:t>行行头</w:t>
+      </w:r>
+      <w:proofErr w:type="gramEnd"/>
+      <w:r>
+        <w:t>缩进了的内容， 行头没有缩进代表循环已借宿。</w:t>
+      </w:r>
+    </w:p>
+    <w:p>
+      <w:r>
+        <w:t xml:space="preserve">for xxx in </w:t>
+      </w:r>
+      <w:proofErr w:type="spellStart"/>
+      <w:r>
+        <w:t>xxx_</w:t>
+      </w:r>
+      <w:proofErr w:type="gramStart"/>
+      <w:r>
+        <w:t>list</w:t>
+      </w:r>
+      <w:proofErr w:type="spellEnd"/>
+      <w:r>
+        <w:t xml:space="preserve"> :</w:t>
+      </w:r>
+      <w:proofErr w:type="gramEnd"/>
+      <w:r>
+        <w:t xml:space="preserve"> </w:t>
       </w:r>
     </w:p>
     <w:p>
@@ -701,7 +1140,15 @@
     </w:p>
     <w:p>
       <w:r>
-        <w:t xml:space="preserve">while conditional_test: </w:t>
+        <w:t xml:space="preserve">while </w:t>
+      </w:r>
+      <w:proofErr w:type="spellStart"/>
+      <w:r>
+        <w:t>conditional_test</w:t>
+      </w:r>
+      <w:proofErr w:type="spellEnd"/>
+      <w:r>
+        <w:t xml:space="preserve">: </w:t>
       </w:r>
     </w:p>
     <w:p>
@@ -712,8 +1159,13 @@
         <w:t xml:space="preserve"> </w:t>
       </w:r>
       <w:r>
-        <w:t xml:space="preserve">  xxxxx</w:t>
-      </w:r>
+        <w:t xml:space="preserve">  </w:t>
+      </w:r>
+      <w:proofErr w:type="spellStart"/>
+      <w:r>
+        <w:t>xxxxx</w:t>
+      </w:r>
+      <w:proofErr w:type="spellEnd"/>
     </w:p>
     <w:p/>
     <w:p>
@@ -769,12 +1221,28 @@
     </w:p>
     <w:p>
       <w:r>
-        <w:t xml:space="preserve"> range(a,b) : 生成一系列数字，从a开始，到b-1结束，不包含b，默认步长为1</w:t>
-      </w:r>
-    </w:p>
-    <w:p>
-      <w:r>
-        <w:t xml:space="preserve"> range(a,b,c) : 生成一系列数字，从a开始，以c为步长，到b-1结束，不包含b</w:t>
+        <w:t xml:space="preserve"> range(</w:t>
+      </w:r>
+      <w:proofErr w:type="spellStart"/>
+      <w:r>
+        <w:t>a,b</w:t>
+      </w:r>
+      <w:proofErr w:type="spellEnd"/>
+      <w:r>
+        <w:t>) : 生成一系列数字，从a开始，到b-1结束，不包含b，默认步长为1</w:t>
+      </w:r>
+    </w:p>
+    <w:p>
+      <w:r>
+        <w:t xml:space="preserve"> range(</w:t>
+      </w:r>
+      <w:proofErr w:type="spellStart"/>
+      <w:r>
+        <w:t>a,b,c</w:t>
+      </w:r>
+      <w:proofErr w:type="spellEnd"/>
+      <w:r>
+        <w:t>) : 生成一系列数字，从a开始，以c为步长，到b-1结束，不包含b</w:t>
       </w:r>
     </w:p>
     <w:p>
@@ -789,32 +1257,92 @@
     </w:p>
     <w:p>
       <w:r>
-        <w:t xml:space="preserve"> squars=[]</w:t>
-      </w:r>
-    </w:p>
-    <w:p>
-      <w:r>
-        <w:t xml:space="preserve"> for number in range(1,11):</w:t>
-      </w:r>
-    </w:p>
-    <w:p>
-      <w:r>
-        <w:t xml:space="preserve">     squars.append(number ** 2)</w:t>
-      </w:r>
-    </w:p>
-    <w:p>
-      <w:r>
-        <w:t xml:space="preserve"> print(squars)</w:t>
-      </w:r>
-    </w:p>
-    <w:p>
-      <w:r>
-        <w:t xml:space="preserve"> //上面例子为计算1～10的平方数，并放到squars列表中，头三行代码可以用一行“列表解析”代替</w:t>
-      </w:r>
-    </w:p>
-    <w:p>
-      <w:r>
-        <w:t xml:space="preserve"> squars=[number**2 for number in range(1,11)]</w:t>
+        <w:t xml:space="preserve"> </w:t>
+      </w:r>
+      <w:proofErr w:type="spellStart"/>
+      <w:r>
+        <w:t>squars</w:t>
+      </w:r>
+      <w:proofErr w:type="spellEnd"/>
+      <w:proofErr w:type="gramStart"/>
+      <w:r>
+        <w:t>=[</w:t>
+      </w:r>
+      <w:proofErr w:type="gramEnd"/>
+      <w:r>
+        <w:t>]</w:t>
+      </w:r>
+    </w:p>
+    <w:p>
+      <w:r>
+        <w:t xml:space="preserve"> for number in </w:t>
+      </w:r>
+      <w:proofErr w:type="gramStart"/>
+      <w:r>
+        <w:t>range(</w:t>
+      </w:r>
+      <w:proofErr w:type="gramEnd"/>
+      <w:r>
+        <w:t>1,11):</w:t>
+      </w:r>
+    </w:p>
+    <w:p>
+      <w:r>
+        <w:t xml:space="preserve">     </w:t>
+      </w:r>
+      <w:proofErr w:type="spellStart"/>
+      <w:proofErr w:type="gramStart"/>
+      <w:r>
+        <w:t>squars.append</w:t>
+      </w:r>
+      <w:proofErr w:type="spellEnd"/>
+      <w:proofErr w:type="gramEnd"/>
+      <w:r>
+        <w:t>(number ** 2)</w:t>
+      </w:r>
+    </w:p>
+    <w:p>
+      <w:r>
+        <w:t xml:space="preserve"> print(</w:t>
+      </w:r>
+      <w:proofErr w:type="spellStart"/>
+      <w:r>
+        <w:t>squars</w:t>
+      </w:r>
+      <w:proofErr w:type="spellEnd"/>
+      <w:r>
+        <w:t>)</w:t>
+      </w:r>
+    </w:p>
+    <w:p>
+      <w:r>
+        <w:t xml:space="preserve"> //上面例子为计算1～10的平方数，并放到</w:t>
+      </w:r>
+      <w:proofErr w:type="spellStart"/>
+      <w:r>
+        <w:t>squars</w:t>
+      </w:r>
+      <w:proofErr w:type="spellEnd"/>
+      <w:r>
+        <w:t>列表中，头三行代码可以用一行“列表解析”代替</w:t>
+      </w:r>
+    </w:p>
+    <w:p>
+      <w:r>
+        <w:t xml:space="preserve"> </w:t>
+      </w:r>
+      <w:proofErr w:type="spellStart"/>
+      <w:r>
+        <w:t>squars</w:t>
+      </w:r>
+      <w:proofErr w:type="spellEnd"/>
+      <w:proofErr w:type="gramStart"/>
+      <w:r>
+        <w:t>=[</w:t>
+      </w:r>
+      <w:proofErr w:type="gramEnd"/>
+      <w:r>
+        <w:t>number**2 for number in range(1,11)]</w:t>
       </w:r>
     </w:p>
     <w:p>
@@ -824,7 +1352,23 @@
     </w:p>
     <w:p>
       <w:r>
-        <w:t xml:space="preserve"> 列表名=[expression for iter_val in iterable]</w:t>
+        <w:t xml:space="preserve"> 列表名=[expression for </w:t>
+      </w:r>
+      <w:proofErr w:type="spellStart"/>
+      <w:r>
+        <w:t>iter_val</w:t>
+      </w:r>
+      <w:proofErr w:type="spellEnd"/>
+      <w:r>
+        <w:t xml:space="preserve"> in </w:t>
+      </w:r>
+      <w:proofErr w:type="spellStart"/>
+      <w:r>
+        <w:t>iterable</w:t>
+      </w:r>
+      <w:proofErr w:type="spellEnd"/>
+      <w:r>
+        <w:t>]</w:t>
       </w:r>
     </w:p>
     <w:p>
@@ -885,7 +1429,15 @@
     </w:p>
     <w:p>
       <w:r>
-        <w:t>if conditional_test:</w:t>
+        <w:t xml:space="preserve">if </w:t>
+      </w:r>
+      <w:proofErr w:type="spellStart"/>
+      <w:r>
+        <w:t>conditional_test</w:t>
+      </w:r>
+      <w:proofErr w:type="spellEnd"/>
+      <w:r>
+        <w:t>:</w:t>
       </w:r>
     </w:p>
     <w:p>
@@ -901,7 +1453,15 @@
     </w:p>
     <w:p>
       <w:r>
-        <w:t>if conditional_test:</w:t>
+        <w:t xml:space="preserve">if </w:t>
+      </w:r>
+      <w:proofErr w:type="spellStart"/>
+      <w:r>
+        <w:t>conditional_test</w:t>
+      </w:r>
+      <w:proofErr w:type="spellEnd"/>
+      <w:r>
+        <w:t>:</w:t>
       </w:r>
     </w:p>
     <w:p>
@@ -922,7 +1482,23 @@
     <w:p/>
     <w:p>
       <w:r>
-        <w:t>3. if-elif 语句 (可以有多个elif判断语句,通过了条件测试后，python会跳过余下的条件测试)</w:t>
+        <w:t>3. if-</w:t>
+      </w:r>
+      <w:proofErr w:type="spellStart"/>
+      <w:r>
+        <w:t>elif</w:t>
+      </w:r>
+      <w:proofErr w:type="spellEnd"/>
+      <w:r>
+        <w:t xml:space="preserve"> 语句 (可以有多个</w:t>
+      </w:r>
+      <w:proofErr w:type="spellStart"/>
+      <w:r>
+        <w:t>elif</w:t>
+      </w:r>
+      <w:proofErr w:type="spellEnd"/>
+      <w:r>
+        <w:t>判断语句,通过了条件测试后，python会跳过余下的条件测试)</w:t>
       </w:r>
     </w:p>
     <w:p>
@@ -937,8 +1513,13 @@
       </w:r>
     </w:p>
     <w:p>
-      <w:r>
-        <w:t>elif conditional_test_2:</w:t>
+      <w:proofErr w:type="spellStart"/>
+      <w:r>
+        <w:t>elif</w:t>
+      </w:r>
+      <w:proofErr w:type="spellEnd"/>
+      <w:r>
+        <w:t xml:space="preserve"> conditional_test_2:</w:t>
       </w:r>
     </w:p>
     <w:p>
@@ -949,7 +1530,23 @@
     <w:p/>
     <w:p>
       <w:r>
-        <w:t>4. if-elif-else 语句(中间可以有多个elif判断语句)</w:t>
+        <w:t>4. if-</w:t>
+      </w:r>
+      <w:proofErr w:type="spellStart"/>
+      <w:r>
+        <w:t>elif</w:t>
+      </w:r>
+      <w:proofErr w:type="spellEnd"/>
+      <w:r>
+        <w:t>-else 语句(中间可以有多个</w:t>
+      </w:r>
+      <w:proofErr w:type="spellStart"/>
+      <w:r>
+        <w:t>elif</w:t>
+      </w:r>
+      <w:proofErr w:type="spellEnd"/>
+      <w:r>
+        <w:t>判断语句)</w:t>
       </w:r>
     </w:p>
     <w:p>
@@ -963,8 +1560,13 @@
       </w:r>
     </w:p>
     <w:p>
-      <w:r>
-        <w:t>elif conditional_test_2:</w:t>
+      <w:proofErr w:type="spellStart"/>
+      <w:r>
+        <w:t>elif</w:t>
+      </w:r>
+      <w:proofErr w:type="spellEnd"/>
+      <w:r>
+        <w:t xml:space="preserve"> conditional_test_2:</w:t>
       </w:r>
     </w:p>
     <w:p>
@@ -1008,17 +1610,52 @@
       </w:r>
     </w:p>
     <w:p>
-      <w:r>
-        <w:t>Eg: alien={‘color’:’green’, ‘point’: 5}</w:t>
-      </w:r>
-    </w:p>
-    <w:p/>
-    <w:p>
-      <w:r>
-        <w:rPr>
-          <w:rFonts w:hint="eastAsia"/>
-        </w:rPr>
-        <w:t>获取与键相关的值，可以指定字典名和放在方括号内的键</w:t>
+      <w:proofErr w:type="spellStart"/>
+      <w:r>
+        <w:t>Eg</w:t>
+      </w:r>
+      <w:proofErr w:type="spellEnd"/>
+      <w:r>
+        <w:t>: alien</w:t>
+      </w:r>
+      <w:proofErr w:type="gramStart"/>
+      <w:r>
+        <w:t>={</w:t>
+      </w:r>
+      <w:proofErr w:type="gramEnd"/>
+      <w:r>
+        <w:t>‘</w:t>
+      </w:r>
+      <w:proofErr w:type="spellStart"/>
+      <w:r>
+        <w:t>color’:’green</w:t>
+      </w:r>
+      <w:proofErr w:type="spellEnd"/>
+      <w:r>
+        <w:t>’, ‘point’: 5}</w:t>
+      </w:r>
+    </w:p>
+    <w:p/>
+    <w:p>
+      <w:r>
+        <w:rPr>
+          <w:rFonts w:hint="eastAsia"/>
+        </w:rPr>
+        <w:t>获取与</w:t>
+      </w:r>
+      <w:proofErr w:type="gramStart"/>
+      <w:r>
+        <w:rPr>
+          <w:rFonts w:hint="eastAsia"/>
+        </w:rPr>
+        <w:t>键相关</w:t>
+      </w:r>
+      <w:proofErr w:type="gramEnd"/>
+      <w:r>
+        <w:rPr>
+          <w:rFonts w:hint="eastAsia"/>
+        </w:rPr>
+        <w:t>的值，可以指定字典名和放在方括号内的键</w:t>
       </w:r>
     </w:p>
     <w:p>
@@ -1034,15 +1671,25 @@
         </w:rPr>
         <w:t>添加键值对，字典名[</w:t>
       </w:r>
+      <w:proofErr w:type="gramStart"/>
       <w:r>
         <w:t>‘</w:t>
       </w:r>
-      <w:r>
-        <w:rPr>
-          <w:rFonts w:hint="eastAsia"/>
-        </w:rPr>
-        <w:t>新的键‘’</w:t>
-      </w:r>
+      <w:proofErr w:type="gramEnd"/>
+      <w:r>
+        <w:rPr>
+          <w:rFonts w:hint="eastAsia"/>
+        </w:rPr>
+        <w:t>新的键</w:t>
+      </w:r>
+      <w:proofErr w:type="gramStart"/>
+      <w:r>
+        <w:rPr>
+          <w:rFonts w:hint="eastAsia"/>
+        </w:rPr>
+        <w:t>‘’</w:t>
+      </w:r>
+      <w:proofErr w:type="gramEnd"/>
       <w:r>
         <w:t xml:space="preserve">] </w:t>
       </w:r>
@@ -1070,7 +1717,15 @@
         <w:t xml:space="preserve"> </w:t>
       </w:r>
       <w:r>
-        <w:t>alien[‘speed’]=’fast’</w:t>
+        <w:t>alien[‘speed</w:t>
+      </w:r>
+      <w:proofErr w:type="gramStart"/>
+      <w:r>
+        <w:t>’]=</w:t>
+      </w:r>
+      <w:proofErr w:type="gramEnd"/>
+      <w:r>
+        <w:t>’fast’</w:t>
       </w:r>
     </w:p>
     <w:p/>
@@ -1139,15 +1794,24 @@
         </w:rPr>
         <w:t>字典名.</w:t>
       </w:r>
-      <w:r>
-        <w:t xml:space="preserve">items() : </w:t>
+      <w:proofErr w:type="gramStart"/>
+      <w:r>
+        <w:t>items(</w:t>
+      </w:r>
+      <w:proofErr w:type="gramEnd"/>
+      <w:r>
+        <w:t xml:space="preserve">) : </w:t>
       </w:r>
     </w:p>
     <w:p>
       <w:r>
         <w:tab/>
+      </w:r>
+      <w:proofErr w:type="spellStart"/>
+      <w:r>
         <w:t>xxxxx</w:t>
       </w:r>
+      <w:proofErr w:type="spellEnd"/>
     </w:p>
     <w:p/>
     <w:p>
@@ -1186,8 +1850,13 @@
         </w:rPr>
         <w:t>字典名.</w:t>
       </w:r>
-      <w:r>
-        <w:t>keys()</w:t>
+      <w:proofErr w:type="gramStart"/>
+      <w:r>
+        <w:t>keys(</w:t>
+      </w:r>
+      <w:proofErr w:type="gramEnd"/>
+      <w:r>
+        <w:t>)</w:t>
       </w:r>
       <w:r>
         <w:rPr>
@@ -1199,8 +1868,12 @@
     <w:p>
       <w:r>
         <w:tab/>
+      </w:r>
+      <w:proofErr w:type="spellStart"/>
+      <w:r>
         <w:t>xxxxx</w:t>
       </w:r>
+      <w:proofErr w:type="spellEnd"/>
     </w:p>
     <w:p>
       <w:r>
@@ -1231,12 +1904,14 @@
       <w:r>
         <w:tab/>
       </w:r>
+      <w:proofErr w:type="spellStart"/>
       <w:r>
         <w:rPr>
           <w:rFonts w:hint="eastAsia"/>
         </w:rPr>
         <w:t>xxxxx</w:t>
       </w:r>
+      <w:proofErr w:type="spellEnd"/>
     </w:p>
     <w:p/>
     <w:p>
@@ -1273,15 +1948,24 @@
         </w:rPr>
         <w:t>字典名.</w:t>
       </w:r>
-      <w:r>
-        <w:t>value():</w:t>
+      <w:proofErr w:type="gramStart"/>
+      <w:r>
+        <w:t>value(</w:t>
+      </w:r>
+      <w:proofErr w:type="gramEnd"/>
+      <w:r>
+        <w:t>):</w:t>
       </w:r>
     </w:p>
     <w:p>
       <w:r>
         <w:tab/>
+      </w:r>
+      <w:proofErr w:type="spellStart"/>
+      <w:r>
         <w:t>xxxx</w:t>
       </w:r>
+      <w:proofErr w:type="spellEnd"/>
     </w:p>
     <w:p/>
     <w:p/>
@@ -1309,12 +1993,14 @@
       <w:r>
         <w:t>(</w:t>
       </w:r>
+      <w:proofErr w:type="spellStart"/>
       <w:r>
         <w:rPr>
           <w:rFonts w:hint="eastAsia"/>
         </w:rPr>
         <w:t>xxxx</w:t>
       </w:r>
+      <w:proofErr w:type="spellEnd"/>
       <w:r>
         <w:t xml:space="preserve">) </w:t>
       </w:r>
@@ -1322,7 +2008,21 @@
         <w:rPr>
           <w:rFonts w:hint="eastAsia"/>
         </w:rPr>
-        <w:t>让程序暂停运行，等待用户输入一些文本，xxxx就是要向用户显示的提示或说明</w:t>
+        <w:t>让程序暂停运行，等待用户输入一些文本，</w:t>
+      </w:r>
+      <w:proofErr w:type="spellStart"/>
+      <w:r>
+        <w:rPr>
+          <w:rFonts w:hint="eastAsia"/>
+        </w:rPr>
+        <w:t>xxxx</w:t>
+      </w:r>
+      <w:proofErr w:type="spellEnd"/>
+      <w:r>
+        <w:rPr>
+          <w:rFonts w:hint="eastAsia"/>
+        </w:rPr>
+        <w:t>就是要向用户显示的提示或说明</w:t>
       </w:r>
     </w:p>
     <w:p/>
@@ -1334,7 +2034,15 @@
         <w:t>m</w:t>
       </w:r>
       <w:r>
-        <w:t>essage=input(‘Please input your message’)</w:t>
+        <w:t>essage=</w:t>
+      </w:r>
+      <w:proofErr w:type="gramStart"/>
+      <w:r>
+        <w:t>input(</w:t>
+      </w:r>
+      <w:proofErr w:type="gramEnd"/>
+      <w:r>
+        <w:t>‘Please input your message’)</w:t>
       </w:r>
     </w:p>
     <w:p>
@@ -1368,7 +2076,15 @@
     </w:p>
     <w:p>
       <w:r>
-        <w:t>number = input(‘please input a number’)</w:t>
+        <w:t xml:space="preserve">number = </w:t>
+      </w:r>
+      <w:proofErr w:type="gramStart"/>
+      <w:r>
+        <w:t>input(</w:t>
+      </w:r>
+      <w:proofErr w:type="gramEnd"/>
+      <w:r>
+        <w:t>‘please input a number’)</w:t>
       </w:r>
     </w:p>
     <w:p>
@@ -1379,11 +2095,19 @@
     <w:p/>
     <w:p/>
     <w:p>
-      <w:r>
-        <w:rPr>
-          <w:rFonts w:hint="eastAsia"/>
-        </w:rPr>
-        <w:t>求模运算符 %</w:t>
+      <w:proofErr w:type="gramStart"/>
+      <w:r>
+        <w:rPr>
+          <w:rFonts w:hint="eastAsia"/>
+        </w:rPr>
+        <w:t>求模运算符</w:t>
+      </w:r>
+      <w:proofErr w:type="gramEnd"/>
+      <w:r>
+        <w:rPr>
+          <w:rFonts w:hint="eastAsia"/>
+        </w:rPr>
+        <w:t xml:space="preserve"> %</w:t>
       </w:r>
       <w:r>
         <w:t xml:space="preserve"> , </w:t>
@@ -1443,14 +2167,26 @@
         <w:t>d</w:t>
       </w:r>
       <w:r>
-        <w:t>ef function_name(parameters):</w:t>
+        <w:t xml:space="preserve">ef </w:t>
+      </w:r>
+      <w:proofErr w:type="spellStart"/>
+      <w:r>
+        <w:t>function_name</w:t>
+      </w:r>
+      <w:proofErr w:type="spellEnd"/>
+      <w:r>
+        <w:t>(parameters):</w:t>
       </w:r>
     </w:p>
     <w:p>
       <w:r>
         <w:tab/>
+      </w:r>
+      <w:proofErr w:type="spellStart"/>
+      <w:r>
         <w:t>function_body</w:t>
       </w:r>
+      <w:proofErr w:type="spellEnd"/>
     </w:p>
     <w:p/>
     <w:p/>
@@ -1489,21 +2225,55 @@
     </w:p>
     <w:p>
       <w:r>
-        <w:t>def function_name(param_0=’default_value’,param_1,xxxx):</w:t>
+        <w:t xml:space="preserve">def </w:t>
+      </w:r>
+      <w:proofErr w:type="spellStart"/>
+      <w:r>
+        <w:t>function_name</w:t>
+      </w:r>
+      <w:proofErr w:type="spellEnd"/>
+      <w:r>
+        <w:t>(param_0=’default_value</w:t>
+      </w:r>
+      <w:proofErr w:type="gramStart"/>
+      <w:r>
+        <w:t>’,param</w:t>
+      </w:r>
+      <w:proofErr w:type="gramEnd"/>
+      <w:r>
+        <w:t>_1,xxxx):</w:t>
       </w:r>
     </w:p>
     <w:p>
       <w:r>
         <w:tab/>
+      </w:r>
+      <w:proofErr w:type="spellStart"/>
+      <w:r>
         <w:t>function_body</w:t>
       </w:r>
-    </w:p>
-    <w:p>
-      <w:r>
-        <w:rPr>
-          <w:rFonts w:hint="eastAsia"/>
-        </w:rPr>
-        <w:t>实参：函数调用中传递给函数的值成为实参</w:t>
+      <w:proofErr w:type="spellEnd"/>
+    </w:p>
+    <w:p>
+      <w:r>
+        <w:rPr>
+          <w:rFonts w:hint="eastAsia"/>
+        </w:rPr>
+        <w:t>实参：函数调用中传递给函数的</w:t>
+      </w:r>
+      <w:proofErr w:type="gramStart"/>
+      <w:r>
+        <w:rPr>
+          <w:rFonts w:hint="eastAsia"/>
+        </w:rPr>
+        <w:t>值成为</w:t>
+      </w:r>
+      <w:proofErr w:type="gramEnd"/>
+      <w:r>
+        <w:rPr>
+          <w:rFonts w:hint="eastAsia"/>
+        </w:rPr>
+        <w:t>实参</w:t>
       </w:r>
     </w:p>
     <w:p/>
@@ -1529,7 +2299,21 @@
         <w:rPr>
           <w:rFonts w:hint="eastAsia"/>
         </w:rPr>
-        <w:t>位置实参：要求实参的顺序矛形参的顺序相同</w:t>
+        <w:t>位置实参：要求实参的顺序</w:t>
+      </w:r>
+      <w:proofErr w:type="gramStart"/>
+      <w:r>
+        <w:rPr>
+          <w:rFonts w:hint="eastAsia"/>
+        </w:rPr>
+        <w:t>矛</w:t>
+      </w:r>
+      <w:proofErr w:type="gramEnd"/>
+      <w:r>
+        <w:rPr>
+          <w:rFonts w:hint="eastAsia"/>
+        </w:rPr>
+        <w:t>形参的顺序相同</w:t>
       </w:r>
     </w:p>
     <w:p>
@@ -1609,8 +2393,13 @@
     </w:p>
     <w:p/>
     <w:p>
-      <w:r>
-        <w:t>ps,</w:t>
+      <w:proofErr w:type="spellStart"/>
+      <w:r>
+        <w:t>ps</w:t>
+      </w:r>
+      <w:proofErr w:type="spellEnd"/>
+      <w:r>
+        <w:t>,</w:t>
       </w:r>
     </w:p>
     <w:p>
@@ -1684,20 +2473,45 @@
     </w:p>
     <w:p>
       <w:r>
-        <w:t>def function_name(params…):</w:t>
+        <w:t xml:space="preserve">def </w:t>
+      </w:r>
+      <w:proofErr w:type="spellStart"/>
+      <w:r>
+        <w:t>function_</w:t>
+      </w:r>
+      <w:proofErr w:type="gramStart"/>
+      <w:r>
+        <w:t>name</w:t>
+      </w:r>
+      <w:proofErr w:type="spellEnd"/>
+      <w:r>
+        <w:t>(</w:t>
+      </w:r>
+      <w:proofErr w:type="gramEnd"/>
+      <w:r>
+        <w:t>params…):</w:t>
       </w:r>
     </w:p>
     <w:p>
       <w:r>
         <w:tab/>
+      </w:r>
+      <w:proofErr w:type="spellStart"/>
+      <w:r>
         <w:t>function_body</w:t>
       </w:r>
+      <w:proofErr w:type="spellEnd"/>
     </w:p>
     <w:p>
       <w:r>
         <w:tab/>
-        <w:t>return some_value</w:t>
-      </w:r>
+        <w:t xml:space="preserve">return </w:t>
+      </w:r>
+      <w:proofErr w:type="spellStart"/>
+      <w:r>
+        <w:t>some_value</w:t>
+      </w:r>
+      <w:proofErr w:type="spellEnd"/>
     </w:p>
     <w:p/>
     <w:p>
@@ -1910,20 +2724,9 @@
           <w:sz w:val="21"/>
           <w:szCs w:val="21"/>
         </w:rPr>
-        <w:t>def    F1 ( x, y ):</w:t>
-      </w:r>
-    </w:p>
-    <w:p>
-      <w:pPr>
-        <w:pStyle w:val="a4"/>
-        <w:spacing w:before="0" w:beforeAutospacing="0" w:after="0" w:afterAutospacing="0"/>
-        <w:rPr>
-          <w:rFonts w:ascii="Helvetica" w:hAnsi="Helvetica"/>
-          <w:color w:val="666666"/>
-          <w:sz w:val="21"/>
-          <w:szCs w:val="21"/>
-        </w:rPr>
-      </w:pPr>
+        <w:t xml:space="preserve">def    F1 </w:t>
+      </w:r>
+      <w:proofErr w:type="gramStart"/>
       <w:r>
         <w:rPr>
           <w:rStyle w:val="a5"/>
@@ -1932,20 +2735,9 @@
           <w:sz w:val="21"/>
           <w:szCs w:val="21"/>
         </w:rPr>
-        <w:t>         a = x % y</w:t>
-      </w:r>
-    </w:p>
-    <w:p>
-      <w:pPr>
-        <w:pStyle w:val="a4"/>
-        <w:spacing w:before="0" w:beforeAutospacing="0" w:after="0" w:afterAutospacing="0"/>
-        <w:rPr>
-          <w:rFonts w:ascii="Helvetica" w:hAnsi="Helvetica"/>
-          <w:color w:val="666666"/>
-          <w:sz w:val="21"/>
-          <w:szCs w:val="21"/>
-        </w:rPr>
-      </w:pPr>
+        <w:t>( x</w:t>
+      </w:r>
+      <w:proofErr w:type="gramEnd"/>
       <w:r>
         <w:rPr>
           <w:rStyle w:val="a5"/>
@@ -1954,7 +2746,7 @@
           <w:sz w:val="21"/>
           <w:szCs w:val="21"/>
         </w:rPr>
-        <w:t>         b = (x-a) / y</w:t>
+        <w:t>, y ):</w:t>
       </w:r>
     </w:p>
     <w:p>
@@ -1976,8 +2768,20 @@
           <w:sz w:val="21"/>
           <w:szCs w:val="21"/>
         </w:rPr>
-        <w:t xml:space="preserve">         return ( a,b )     # </w:t>
-      </w:r>
+        <w:t>         a = x % y</w:t>
+      </w:r>
+    </w:p>
+    <w:p>
+      <w:pPr>
+        <w:pStyle w:val="a4"/>
+        <w:spacing w:before="0" w:beforeAutospacing="0" w:after="0" w:afterAutospacing="0"/>
+        <w:rPr>
+          <w:rFonts w:ascii="Helvetica" w:hAnsi="Helvetica"/>
+          <w:color w:val="666666"/>
+          <w:sz w:val="21"/>
+          <w:szCs w:val="21"/>
+        </w:rPr>
+      </w:pPr>
       <w:r>
         <w:rPr>
           <w:rStyle w:val="a5"/>
@@ -1986,8 +2790,20 @@
           <w:sz w:val="21"/>
           <w:szCs w:val="21"/>
         </w:rPr>
-        <w:t>也可以写作</w:t>
-      </w:r>
+        <w:t>         b = (x-a) / y</w:t>
+      </w:r>
+    </w:p>
+    <w:p>
+      <w:pPr>
+        <w:pStyle w:val="a4"/>
+        <w:spacing w:before="0" w:beforeAutospacing="0" w:after="0" w:afterAutospacing="0"/>
+        <w:rPr>
+          <w:rFonts w:ascii="Helvetica" w:hAnsi="Helvetica"/>
+          <w:color w:val="666666"/>
+          <w:sz w:val="21"/>
+          <w:szCs w:val="21"/>
+        </w:rPr>
+      </w:pPr>
       <w:r>
         <w:rPr>
           <w:rStyle w:val="a5"/>
@@ -1996,20 +2812,9 @@
           <w:sz w:val="21"/>
           <w:szCs w:val="21"/>
         </w:rPr>
-        <w:t xml:space="preserve"> return a, b</w:t>
-      </w:r>
-    </w:p>
-    <w:p>
-      <w:pPr>
-        <w:pStyle w:val="a4"/>
-        <w:spacing w:before="0" w:beforeAutospacing="0" w:after="0" w:afterAutospacing="0"/>
-        <w:rPr>
-          <w:rFonts w:ascii="Helvetica" w:hAnsi="Helvetica"/>
-          <w:color w:val="666666"/>
-          <w:sz w:val="21"/>
-          <w:szCs w:val="21"/>
-        </w:rPr>
-      </w:pPr>
+        <w:t xml:space="preserve">         return ( </w:t>
+      </w:r>
+      <w:proofErr w:type="spellStart"/>
       <w:r>
         <w:rPr>
           <w:rStyle w:val="a5"/>
@@ -2018,8 +2823,9 @@
           <w:sz w:val="21"/>
           <w:szCs w:val="21"/>
         </w:rPr>
-        <w:t xml:space="preserve">(c, d )= F1( 9, 4)        # </w:t>
-      </w:r>
+        <w:t>a,b</w:t>
+      </w:r>
+      <w:proofErr w:type="spellEnd"/>
       <w:r>
         <w:rPr>
           <w:rStyle w:val="a5"/>
@@ -2028,7 +2834,7 @@
           <w:sz w:val="21"/>
           <w:szCs w:val="21"/>
         </w:rPr>
-        <w:t>也可以写作</w:t>
+        <w:t xml:space="preserve"> )     # </w:t>
       </w:r>
       <w:r>
         <w:rPr>
@@ -2038,20 +2844,8 @@
           <w:sz w:val="21"/>
           <w:szCs w:val="21"/>
         </w:rPr>
-        <w:t xml:space="preserve"> c , d = F1 ( 9, 4 )</w:t>
-      </w:r>
-    </w:p>
-    <w:p>
-      <w:pPr>
-        <w:pStyle w:val="a4"/>
-        <w:spacing w:before="0" w:beforeAutospacing="0" w:after="0" w:afterAutospacing="0"/>
-        <w:rPr>
-          <w:rFonts w:ascii="Helvetica" w:hAnsi="Helvetica"/>
-          <w:color w:val="666666"/>
-          <w:sz w:val="21"/>
-          <w:szCs w:val="21"/>
-        </w:rPr>
-      </w:pPr>
+        <w:t>也可以写作</w:t>
+      </w:r>
       <w:r>
         <w:rPr>
           <w:rStyle w:val="a5"/>
@@ -2060,8 +2854,84 @@
           <w:sz w:val="21"/>
           <w:szCs w:val="21"/>
         </w:rPr>
-        <w:t>print c ,d</w:t>
-      </w:r>
+        <w:t xml:space="preserve"> return a, b</w:t>
+      </w:r>
+    </w:p>
+    <w:p>
+      <w:pPr>
+        <w:pStyle w:val="a4"/>
+        <w:spacing w:before="0" w:beforeAutospacing="0" w:after="0" w:afterAutospacing="0"/>
+        <w:rPr>
+          <w:rFonts w:ascii="Helvetica" w:hAnsi="Helvetica"/>
+          <w:color w:val="666666"/>
+          <w:sz w:val="21"/>
+          <w:szCs w:val="21"/>
+        </w:rPr>
+      </w:pPr>
+      <w:r>
+        <w:rPr>
+          <w:rStyle w:val="a5"/>
+          <w:rFonts w:ascii="Helvetica" w:hAnsi="Helvetica"/>
+          <w:color w:val="666666"/>
+          <w:sz w:val="21"/>
+          <w:szCs w:val="21"/>
+        </w:rPr>
+        <w:t xml:space="preserve">(c, d )= F1( 9, 4)        # </w:t>
+      </w:r>
+      <w:r>
+        <w:rPr>
+          <w:rStyle w:val="a5"/>
+          <w:rFonts w:ascii="Helvetica" w:hAnsi="Helvetica"/>
+          <w:color w:val="666666"/>
+          <w:sz w:val="21"/>
+          <w:szCs w:val="21"/>
+        </w:rPr>
+        <w:t>也可以写作</w:t>
+      </w:r>
+      <w:r>
+        <w:rPr>
+          <w:rStyle w:val="a5"/>
+          <w:rFonts w:ascii="Helvetica" w:hAnsi="Helvetica"/>
+          <w:color w:val="666666"/>
+          <w:sz w:val="21"/>
+          <w:szCs w:val="21"/>
+        </w:rPr>
+        <w:t xml:space="preserve"> c , d = F1 ( 9, 4 )</w:t>
+      </w:r>
+    </w:p>
+    <w:p>
+      <w:pPr>
+        <w:pStyle w:val="a4"/>
+        <w:spacing w:before="0" w:beforeAutospacing="0" w:after="0" w:afterAutospacing="0"/>
+        <w:rPr>
+          <w:rFonts w:ascii="Helvetica" w:hAnsi="Helvetica"/>
+          <w:color w:val="666666"/>
+          <w:sz w:val="21"/>
+          <w:szCs w:val="21"/>
+        </w:rPr>
+      </w:pPr>
+      <w:r>
+        <w:rPr>
+          <w:rStyle w:val="a5"/>
+          <w:rFonts w:ascii="Helvetica" w:hAnsi="Helvetica"/>
+          <w:color w:val="666666"/>
+          <w:sz w:val="21"/>
+          <w:szCs w:val="21"/>
+        </w:rPr>
+        <w:t xml:space="preserve">print </w:t>
+      </w:r>
+      <w:proofErr w:type="gramStart"/>
+      <w:r>
+        <w:rPr>
+          <w:rStyle w:val="a5"/>
+          <w:rFonts w:ascii="Helvetica" w:hAnsi="Helvetica"/>
+          <w:color w:val="666666"/>
+          <w:sz w:val="21"/>
+          <w:szCs w:val="21"/>
+        </w:rPr>
+        <w:t>c ,d</w:t>
+      </w:r>
+      <w:proofErr w:type="gramEnd"/>
     </w:p>
     <w:p>
       <w:pPr>
@@ -2129,9 +2999,11 @@
         </w:rPr>
         <w:t>模块是扩展名为.</w:t>
       </w:r>
+      <w:proofErr w:type="spellStart"/>
       <w:r>
         <w:t>py</w:t>
       </w:r>
+      <w:proofErr w:type="spellEnd"/>
       <w:r>
         <w:rPr>
           <w:rFonts w:hint="eastAsia"/>
@@ -2139,8 +3011,13 @@
         <w:t>的文件，包含要导入到程序中的代码，</w:t>
       </w:r>
       <w:r>
-        <w:t>.py</w:t>
-      </w:r>
+        <w:t>.</w:t>
+      </w:r>
+      <w:proofErr w:type="spellStart"/>
+      <w:r>
+        <w:t>py</w:t>
+      </w:r>
+      <w:proofErr w:type="spellEnd"/>
       <w:r>
         <w:rPr>
           <w:rFonts w:hint="eastAsia"/>
@@ -2164,8 +3041,13 @@
         <w:t>i</w:t>
       </w:r>
       <w:r>
-        <w:t>mport module_name</w:t>
-      </w:r>
+        <w:t xml:space="preserve">mport </w:t>
+      </w:r>
+      <w:proofErr w:type="spellStart"/>
+      <w:r>
+        <w:t>module_name</w:t>
+      </w:r>
+      <w:proofErr w:type="spellEnd"/>
     </w:p>
     <w:p>
       <w:r>
@@ -2183,8 +3065,21 @@
         </w:rPr>
         <w:t>(</w:t>
       </w:r>
-      <w:r>
-        <w:t>xxxxx) / module_name.function_1(xxx)</w:t>
+      <w:proofErr w:type="spellStart"/>
+      <w:r>
+        <w:t>xxxxx</w:t>
+      </w:r>
+      <w:proofErr w:type="spellEnd"/>
+      <w:r>
+        <w:t>) / module_</w:t>
+      </w:r>
+      <w:proofErr w:type="gramStart"/>
+      <w:r>
+        <w:t>name.function</w:t>
+      </w:r>
+      <w:proofErr w:type="gramEnd"/>
+      <w:r>
+        <w:t>_1(xxx)</w:t>
       </w:r>
     </w:p>
     <w:p/>
@@ -2196,7 +3091,15 @@
         <w:t>f</w:t>
       </w:r>
       <w:r>
-        <w:t>rom module_name import function_0, function_1, function_2</w:t>
+        <w:t xml:space="preserve">rom </w:t>
+      </w:r>
+      <w:proofErr w:type="spellStart"/>
+      <w:r>
+        <w:t>module_name</w:t>
+      </w:r>
+      <w:proofErr w:type="spellEnd"/>
+      <w:r>
+        <w:t xml:space="preserve"> import function_0, function_1, function_2</w:t>
       </w:r>
     </w:p>
     <w:p>
@@ -2207,7 +3110,15 @@
         <w:t xml:space="preserve">调用方式就是 </w:t>
       </w:r>
       <w:r>
-        <w:t>fuction_0(xxxx) / function_1</w:t>
+        <w:t>fuction_0(</w:t>
+      </w:r>
+      <w:proofErr w:type="spellStart"/>
+      <w:r>
+        <w:t>xxxx</w:t>
+      </w:r>
+      <w:proofErr w:type="spellEnd"/>
+      <w:r>
+        <w:t>) / function_1</w:t>
       </w:r>
       <w:r>
         <w:rPr>
@@ -2215,15 +3126,33 @@
         </w:rPr>
         <w:t>(</w:t>
       </w:r>
-      <w:r>
-        <w:t>xxxx)</w:t>
-      </w:r>
-    </w:p>
-    <w:p/>
-    <w:p>
-      <w:r>
-        <w:t>import module_name as mn</w:t>
-      </w:r>
+      <w:proofErr w:type="spellStart"/>
+      <w:r>
+        <w:t>xxxx</w:t>
+      </w:r>
+      <w:proofErr w:type="spellEnd"/>
+      <w:r>
+        <w:t>)</w:t>
+      </w:r>
+    </w:p>
+    <w:p/>
+    <w:p>
+      <w:r>
+        <w:t xml:space="preserve">import </w:t>
+      </w:r>
+      <w:proofErr w:type="spellStart"/>
+      <w:r>
+        <w:t>module_name</w:t>
+      </w:r>
+      <w:proofErr w:type="spellEnd"/>
+      <w:r>
+        <w:t xml:space="preserve"> as </w:t>
+      </w:r>
+      <w:proofErr w:type="spellStart"/>
+      <w:r>
+        <w:t>mn</w:t>
+      </w:r>
+      <w:proofErr w:type="spellEnd"/>
     </w:p>
     <w:p>
       <w:r>
@@ -2242,8 +3171,21 @@
         </w:rPr>
         <w:t>(</w:t>
       </w:r>
-      <w:r>
-        <w:t>xxxxx) / mn.function_1(xxx)</w:t>
+      <w:proofErr w:type="spellStart"/>
+      <w:r>
+        <w:t>xxxxx</w:t>
+      </w:r>
+      <w:proofErr w:type="spellEnd"/>
+      <w:r>
+        <w:t xml:space="preserve">) / </w:t>
+      </w:r>
+      <w:proofErr w:type="gramStart"/>
+      <w:r>
+        <w:t>mn.function</w:t>
+      </w:r>
+      <w:proofErr w:type="gramEnd"/>
+      <w:r>
+        <w:t>_1(xxx)</w:t>
       </w:r>
     </w:p>
     <w:p/>
@@ -2255,18 +3197,47 @@
         <w:t>f</w:t>
       </w:r>
       <w:r>
-        <w:t>rom module_name import function_0 as fn</w:t>
-      </w:r>
-    </w:p>
-    <w:p>
-      <w:r>
-        <w:rPr>
-          <w:rFonts w:hint="eastAsia"/>
-        </w:rPr>
-        <w:t>调用方式就是 fn</w:t>
-      </w:r>
-      <w:r>
-        <w:t>(xxxx)</w:t>
+        <w:t xml:space="preserve">rom </w:t>
+      </w:r>
+      <w:proofErr w:type="spellStart"/>
+      <w:r>
+        <w:t>module_name</w:t>
+      </w:r>
+      <w:proofErr w:type="spellEnd"/>
+      <w:r>
+        <w:t xml:space="preserve"> import function_0 as </w:t>
+      </w:r>
+      <w:proofErr w:type="spellStart"/>
+      <w:r>
+        <w:t>fn</w:t>
+      </w:r>
+      <w:proofErr w:type="spellEnd"/>
+    </w:p>
+    <w:p>
+      <w:r>
+        <w:rPr>
+          <w:rFonts w:hint="eastAsia"/>
+        </w:rPr>
+        <w:t xml:space="preserve">调用方式就是 </w:t>
+      </w:r>
+      <w:proofErr w:type="spellStart"/>
+      <w:r>
+        <w:rPr>
+          <w:rFonts w:hint="eastAsia"/>
+        </w:rPr>
+        <w:t>fn</w:t>
+      </w:r>
+      <w:proofErr w:type="spellEnd"/>
+      <w:r>
+        <w:t>(</w:t>
+      </w:r>
+      <w:proofErr w:type="spellStart"/>
+      <w:r>
+        <w:t>xxxx</w:t>
+      </w:r>
+      <w:proofErr w:type="spellEnd"/>
+      <w:r>
+        <w:t>)</w:t>
       </w:r>
     </w:p>
     <w:p/>
@@ -2290,8 +3261,13 @@
         </w:rPr>
         <w:t>在python中，首字母大写的名称指的是类。(</w:t>
       </w:r>
-      <w:r>
-        <w:t xml:space="preserve">parent_ClassName) </w:t>
+      <w:proofErr w:type="spellStart"/>
+      <w:r>
+        <w:t>parent_ClassName</w:t>
+      </w:r>
+      <w:proofErr w:type="spellEnd"/>
+      <w:r>
+        <w:t xml:space="preserve">) </w:t>
       </w:r>
       <w:r>
         <w:rPr>
@@ -2302,13 +3278,47 @@
     </w:p>
     <w:p>
       <w:r>
-        <w:t>class ClassName(parent_ClassName):</w:t>
+        <w:t xml:space="preserve">class </w:t>
+      </w:r>
+      <w:proofErr w:type="spellStart"/>
+      <w:r>
+        <w:t>ClassName</w:t>
+      </w:r>
+      <w:proofErr w:type="spellEnd"/>
+      <w:r>
+        <w:t>(</w:t>
+      </w:r>
+      <w:proofErr w:type="spellStart"/>
+      <w:r>
+        <w:t>parent_ClassName</w:t>
+      </w:r>
+      <w:proofErr w:type="spellEnd"/>
+      <w:r>
+        <w:t>):</w:t>
       </w:r>
     </w:p>
     <w:p>
       <w:r>
         <w:tab/>
-        <w:t>def __init__(self,xxxx):</w:t>
+        <w:t>def __</w:t>
+      </w:r>
+      <w:proofErr w:type="spellStart"/>
+      <w:r>
+        <w:t>init</w:t>
+      </w:r>
+      <w:proofErr w:type="spellEnd"/>
+      <w:r>
+        <w:t>__(</w:t>
+      </w:r>
+      <w:proofErr w:type="spellStart"/>
+      <w:proofErr w:type="gramStart"/>
+      <w:r>
+        <w:t>self,xxxx</w:t>
+      </w:r>
+      <w:proofErr w:type="spellEnd"/>
+      <w:proofErr w:type="gramEnd"/>
+      <w:r>
+        <w:t>):</w:t>
       </w:r>
     </w:p>
     <w:p>
@@ -2328,6 +3338,7 @@
       </w:r>
     </w:p>
     <w:p>
+      <w:proofErr w:type="gramStart"/>
       <w:r>
         <w:rPr>
           <w:rFonts w:hint="eastAsia"/>
@@ -2338,7 +3349,14 @@
         <w:rPr>
           <w:rFonts w:hint="eastAsia"/>
         </w:rPr>
-        <w:t>于类相关联的方法定义中第一个形参必定是self，代表实例本身，在调用时，self实参自动传入，无需额外传递。</w:t>
+        <w:t>于类相</w:t>
+      </w:r>
+      <w:proofErr w:type="gramEnd"/>
+      <w:r>
+        <w:rPr>
+          <w:rFonts w:hint="eastAsia"/>
+        </w:rPr>
+        <w:t>关联的方法定义中第一个形参必定是self，代表实例本身，在调用时，self实参自动传入，无需额外传递。</w:t>
       </w:r>
     </w:p>
     <w:p/>
@@ -2352,7 +3370,23 @@
         <w:t>_</w:t>
       </w:r>
       <w:r>
-        <w:t xml:space="preserve">_init__(self,xxx) </w:t>
+        <w:t>_</w:t>
+      </w:r>
+      <w:proofErr w:type="spellStart"/>
+      <w:r>
+        <w:t>init</w:t>
+      </w:r>
+      <w:proofErr w:type="spellEnd"/>
+      <w:r>
+        <w:t>__(</w:t>
+      </w:r>
+      <w:proofErr w:type="spellStart"/>
+      <w:r>
+        <w:t>self,xxx</w:t>
+      </w:r>
+      <w:proofErr w:type="spellEnd"/>
+      <w:r>
+        <w:t xml:space="preserve">) </w:t>
       </w:r>
       <w:r>
         <w:rPr>
@@ -2361,7 +3395,15 @@
         <w:t>是特殊方法，用于创建实例是传递类的属性值。 形参self必不可少，而且还必须位于其它形参的前面。 在调用_</w:t>
       </w:r>
       <w:r>
-        <w:t>_init__()</w:t>
+        <w:t>_</w:t>
+      </w:r>
+      <w:proofErr w:type="spellStart"/>
+      <w:r>
+        <w:t>init</w:t>
+      </w:r>
+      <w:proofErr w:type="spellEnd"/>
+      <w:r>
+        <w:t>__()</w:t>
       </w:r>
       <w:r>
         <w:rPr>
@@ -2394,21 +3436,41 @@
       </w:r>
     </w:p>
     <w:p>
-      <w:r>
-        <w:t>my_dog.sit()</w:t>
-      </w:r>
-    </w:p>
-    <w:p>
-      <w:r>
-        <w:t>my_staff.say_hello(my_name</w:t>
-      </w:r>
-      <w:r>
-        <w:rPr>
-          <w:rFonts w:hint="eastAsia"/>
-        </w:rPr>
+      <w:proofErr w:type="spellStart"/>
+      <w:proofErr w:type="gramStart"/>
+      <w:r>
+        <w:t>my_dog.sit</w:t>
+      </w:r>
+      <w:proofErr w:type="spellEnd"/>
+      <w:r>
+        <w:t>(</w:t>
+      </w:r>
+      <w:proofErr w:type="gramEnd"/>
+      <w:r>
         <w:t>)</w:t>
       </w:r>
     </w:p>
+    <w:p>
+      <w:proofErr w:type="spellStart"/>
+      <w:r>
+        <w:t>my_staff.say_hello</w:t>
+      </w:r>
+      <w:proofErr w:type="spellEnd"/>
+      <w:r>
+        <w:t>(</w:t>
+      </w:r>
+      <w:proofErr w:type="spellStart"/>
+      <w:r>
+        <w:t>my_name</w:t>
+      </w:r>
+      <w:proofErr w:type="spellEnd"/>
+      <w:r>
+        <w:rPr>
+          <w:rFonts w:hint="eastAsia"/>
+        </w:rPr>
+        <w:t>)</w:t>
+      </w:r>
+    </w:p>
     <w:p/>
     <w:p>
       <w:r>
@@ -2418,7 +3480,15 @@
         <w:t>给属性指定默认值：可在方法_</w:t>
       </w:r>
       <w:r>
-        <w:t xml:space="preserve">_init__() </w:t>
+        <w:t>_</w:t>
+      </w:r>
+      <w:proofErr w:type="spellStart"/>
+      <w:r>
+        <w:t>init</w:t>
+      </w:r>
+      <w:proofErr w:type="spellEnd"/>
+      <w:r>
+        <w:t xml:space="preserve">__() </w:t>
       </w:r>
       <w:r>
         <w:rPr>
@@ -2447,8 +3517,13 @@
     </w:p>
     <w:p>
       <w:r>
-        <w:t>from module import ClassName</w:t>
-      </w:r>
+        <w:t xml:space="preserve">from module import </w:t>
+      </w:r>
+      <w:proofErr w:type="spellStart"/>
+      <w:r>
+        <w:t>ClassName</w:t>
+      </w:r>
+      <w:proofErr w:type="spellEnd"/>
     </w:p>
     <w:p>
       <w:r>
@@ -2466,8 +3541,21 @@
         <w:t>f</w:t>
       </w:r>
       <w:r>
-        <w:t>rom module import ClassNameA, ClassNameB</w:t>
-      </w:r>
+        <w:t xml:space="preserve">rom module import </w:t>
+      </w:r>
+      <w:proofErr w:type="spellStart"/>
+      <w:r>
+        <w:t>ClassNameA</w:t>
+      </w:r>
+      <w:proofErr w:type="spellEnd"/>
+      <w:r>
+        <w:t xml:space="preserve">, </w:t>
+      </w:r>
+      <w:proofErr w:type="spellStart"/>
+      <w:r>
+        <w:t>ClassNameB</w:t>
+      </w:r>
+      <w:proofErr w:type="spellEnd"/>
     </w:p>
     <w:p>
       <w:r>
@@ -2482,8 +3570,13 @@
         </w:rPr>
         <w:t>（在调用时，须通过</w:t>
       </w:r>
-      <w:r>
-        <w:t xml:space="preserve">module.ClassName </w:t>
+      <w:proofErr w:type="spellStart"/>
+      <w:r>
+        <w:t>module.ClassName</w:t>
+      </w:r>
+      <w:proofErr w:type="spellEnd"/>
+      <w:r>
+        <w:t xml:space="preserve"> </w:t>
       </w:r>
       <w:r>
         <w:rPr>
@@ -2555,16 +3648,58 @@
         <w:rPr>
           <w:rFonts w:hint="eastAsia"/>
         </w:rPr>
-        <w:t>一个类继承另一个类时，它将自动或者另一个类的所有属性跟方法；原有的类称为父类，而新类称为子类，子类继承其父类的所有属性与方法，并且可以定义属于自己的属性和方法。</w:t>
-      </w:r>
-    </w:p>
-    <w:p/>
-    <w:p>
-      <w:r>
-        <w:rPr>
-          <w:rFonts w:hint="eastAsia"/>
-        </w:rPr>
-        <w:t>创建子类时，父类必须包含在当前文件中，并位于子类的前面。</w:t>
+        <w:t>一个类继承另一个类时，它将自动或者另一个类的所有属性跟方法；原有的</w:t>
+      </w:r>
+      <w:proofErr w:type="gramStart"/>
+      <w:r>
+        <w:rPr>
+          <w:rFonts w:hint="eastAsia"/>
+        </w:rPr>
+        <w:t>类称为</w:t>
+      </w:r>
+      <w:proofErr w:type="gramEnd"/>
+      <w:r>
+        <w:rPr>
+          <w:rFonts w:hint="eastAsia"/>
+        </w:rPr>
+        <w:t>父类，而新</w:t>
+      </w:r>
+      <w:proofErr w:type="gramStart"/>
+      <w:r>
+        <w:rPr>
+          <w:rFonts w:hint="eastAsia"/>
+        </w:rPr>
+        <w:t>类称为</w:t>
+      </w:r>
+      <w:proofErr w:type="gramEnd"/>
+      <w:r>
+        <w:rPr>
+          <w:rFonts w:hint="eastAsia"/>
+        </w:rPr>
+        <w:t>子类，子类继承其父类的所有属性与方法，并且可以定义属于自己的属性和方法。</w:t>
+      </w:r>
+    </w:p>
+    <w:p/>
+    <w:p>
+      <w:r>
+        <w:rPr>
+          <w:rFonts w:hint="eastAsia"/>
+        </w:rPr>
+        <w:t>创建子类时，</w:t>
+      </w:r>
+      <w:proofErr w:type="gramStart"/>
+      <w:r>
+        <w:rPr>
+          <w:rFonts w:hint="eastAsia"/>
+        </w:rPr>
+        <w:t>父类必须</w:t>
+      </w:r>
+      <w:proofErr w:type="gramEnd"/>
+      <w:r>
+        <w:rPr>
+          <w:rFonts w:hint="eastAsia"/>
+        </w:rPr>
+        <w:t>包含在当前文件中，并位于子类的前面。</w:t>
       </w:r>
     </w:p>
     <w:p>
@@ -2583,7 +3718,21 @@
         <w:rPr>
           <w:rFonts w:hint="eastAsia"/>
         </w:rPr>
-        <w:t>是特殊函数，将函数的父类和子类关联起来。在Python</w:t>
+        <w:t>是特殊函数，将函数</w:t>
+      </w:r>
+      <w:proofErr w:type="gramStart"/>
+      <w:r>
+        <w:rPr>
+          <w:rFonts w:hint="eastAsia"/>
+        </w:rPr>
+        <w:t>的父类和</w:t>
+      </w:r>
+      <w:proofErr w:type="gramEnd"/>
+      <w:r>
+        <w:rPr>
+          <w:rFonts w:hint="eastAsia"/>
+        </w:rPr>
+        <w:t>子类关联起来。在Python</w:t>
       </w:r>
       <w:r>
         <w:t>2.7</w:t>
@@ -2601,7 +3750,21 @@
         <w:rPr>
           <w:rFonts w:hint="eastAsia"/>
         </w:rPr>
-        <w:t>需要两个参数，就是子类名跟self</w:t>
+        <w:t>需要两个参数，就是子</w:t>
+      </w:r>
+      <w:proofErr w:type="gramStart"/>
+      <w:r>
+        <w:rPr>
+          <w:rFonts w:hint="eastAsia"/>
+        </w:rPr>
+        <w:t>类名跟</w:t>
+      </w:r>
+      <w:proofErr w:type="gramEnd"/>
+      <w:r>
+        <w:rPr>
+          <w:rFonts w:hint="eastAsia"/>
+        </w:rPr>
+        <w:t>self</w:t>
       </w:r>
     </w:p>
     <w:p>
@@ -2612,13 +3775,52 @@
         <w:t>class</w:t>
       </w:r>
       <w:r>
-        <w:t xml:space="preserve"> ClassName(ParentClassName):</w:t>
+        <w:t xml:space="preserve"> </w:t>
+      </w:r>
+      <w:proofErr w:type="spellStart"/>
+      <w:proofErr w:type="gramStart"/>
+      <w:r>
+        <w:t>ClassName</w:t>
+      </w:r>
+      <w:proofErr w:type="spellEnd"/>
+      <w:r>
+        <w:t>(</w:t>
+      </w:r>
+      <w:proofErr w:type="spellStart"/>
+      <w:proofErr w:type="gramEnd"/>
+      <w:r>
+        <w:t>ParentClassName</w:t>
+      </w:r>
+      <w:proofErr w:type="spellEnd"/>
+      <w:r>
+        <w:t>):</w:t>
       </w:r>
     </w:p>
     <w:p>
       <w:r>
         <w:tab/>
-        <w:t>def __init__(self,a,b,c):</w:t>
+        <w:t>def __</w:t>
+      </w:r>
+      <w:proofErr w:type="spellStart"/>
+      <w:r>
+        <w:t>init</w:t>
+      </w:r>
+      <w:proofErr w:type="spellEnd"/>
+      <w:r>
+        <w:t>__(</w:t>
+      </w:r>
+      <w:proofErr w:type="spellStart"/>
+      <w:proofErr w:type="gramStart"/>
+      <w:r>
+        <w:t>self,a</w:t>
+      </w:r>
+      <w:proofErr w:type="gramEnd"/>
+      <w:r>
+        <w:t>,b,c</w:t>
+      </w:r>
+      <w:proofErr w:type="spellEnd"/>
+      <w:r>
+        <w:t>):</w:t>
       </w:r>
     </w:p>
     <w:p>
@@ -2627,7 +3829,31 @@
       </w:r>
       <w:r>
         <w:tab/>
-        <w:t>super().__init__(a,b,c)</w:t>
+        <w:t>super(</w:t>
+      </w:r>
+      <w:proofErr w:type="gramStart"/>
+      <w:r>
+        <w:t>)._</w:t>
+      </w:r>
+      <w:proofErr w:type="gramEnd"/>
+      <w:r>
+        <w:t>_</w:t>
+      </w:r>
+      <w:proofErr w:type="spellStart"/>
+      <w:r>
+        <w:t>init</w:t>
+      </w:r>
+      <w:proofErr w:type="spellEnd"/>
+      <w:r>
+        <w:t>__(</w:t>
+      </w:r>
+      <w:proofErr w:type="spellStart"/>
+      <w:r>
+        <w:t>a,b,c</w:t>
+      </w:r>
+      <w:proofErr w:type="spellEnd"/>
+      <w:r>
+        <w:t>)</w:t>
       </w:r>
     </w:p>
     <w:p>
@@ -2653,13 +3879,52 @@
     </w:p>
     <w:p>
       <w:r>
-        <w:t>class ClassName(ParentClassName):</w:t>
+        <w:t xml:space="preserve">class </w:t>
+      </w:r>
+      <w:proofErr w:type="spellStart"/>
+      <w:proofErr w:type="gramStart"/>
+      <w:r>
+        <w:t>ClassName</w:t>
+      </w:r>
+      <w:proofErr w:type="spellEnd"/>
+      <w:r>
+        <w:t>(</w:t>
+      </w:r>
+      <w:proofErr w:type="spellStart"/>
+      <w:proofErr w:type="gramEnd"/>
+      <w:r>
+        <w:t>ParentClassName</w:t>
+      </w:r>
+      <w:proofErr w:type="spellEnd"/>
+      <w:r>
+        <w:t>):</w:t>
       </w:r>
     </w:p>
     <w:p>
       <w:r>
         <w:tab/>
-        <w:t>def __init__(self,a,b,c):</w:t>
+        <w:t>def __</w:t>
+      </w:r>
+      <w:proofErr w:type="spellStart"/>
+      <w:r>
+        <w:t>init</w:t>
+      </w:r>
+      <w:proofErr w:type="spellEnd"/>
+      <w:r>
+        <w:t>__(</w:t>
+      </w:r>
+      <w:proofErr w:type="spellStart"/>
+      <w:proofErr w:type="gramStart"/>
+      <w:r>
+        <w:t>self,a</w:t>
+      </w:r>
+      <w:proofErr w:type="gramEnd"/>
+      <w:r>
+        <w:t>,b,c</w:t>
+      </w:r>
+      <w:proofErr w:type="spellEnd"/>
+      <w:r>
+        <w:t>):</w:t>
       </w:r>
     </w:p>
     <w:p>
@@ -2668,7 +3933,35 @@
       </w:r>
       <w:r>
         <w:tab/>
-        <w:t>super(ClassName,self).__init__(a,b,c)</w:t>
+      </w:r>
+      <w:proofErr w:type="gramStart"/>
+      <w:r>
+        <w:t>super(</w:t>
+      </w:r>
+      <w:proofErr w:type="spellStart"/>
+      <w:proofErr w:type="gramEnd"/>
+      <w:r>
+        <w:t>ClassName,self</w:t>
+      </w:r>
+      <w:proofErr w:type="spellEnd"/>
+      <w:r>
+        <w:t>).__</w:t>
+      </w:r>
+      <w:proofErr w:type="spellStart"/>
+      <w:r>
+        <w:t>init</w:t>
+      </w:r>
+      <w:proofErr w:type="spellEnd"/>
+      <w:r>
+        <w:t>__(</w:t>
+      </w:r>
+      <w:proofErr w:type="spellStart"/>
+      <w:r>
+        <w:t>a,b,c</w:t>
+      </w:r>
+      <w:proofErr w:type="spellEnd"/>
+      <w:r>
+        <w:t>)</w:t>
       </w:r>
     </w:p>
     <w:p>
@@ -2682,11 +3975,33 @@
     </w:p>
     <w:p/>
     <w:p>
-      <w:r>
-        <w:rPr>
-          <w:rFonts w:hint="eastAsia"/>
-        </w:rPr>
-        <w:t>重写父类方法：在子类中定义一个与父类方法名相同的方法即可。</w:t>
+      <w:proofErr w:type="gramStart"/>
+      <w:r>
+        <w:rPr>
+          <w:rFonts w:hint="eastAsia"/>
+        </w:rPr>
+        <w:t>重写父类方法</w:t>
+      </w:r>
+      <w:proofErr w:type="gramEnd"/>
+      <w:r>
+        <w:rPr>
+          <w:rFonts w:hint="eastAsia"/>
+        </w:rPr>
+        <w:t>：在子类中定义一个</w:t>
+      </w:r>
+      <w:proofErr w:type="gramStart"/>
+      <w:r>
+        <w:rPr>
+          <w:rFonts w:hint="eastAsia"/>
+        </w:rPr>
+        <w:t>与父类方法</w:t>
+      </w:r>
+      <w:proofErr w:type="gramEnd"/>
+      <w:r>
+        <w:rPr>
+          <w:rFonts w:hint="eastAsia"/>
+        </w:rPr>
+        <w:t>名相同的方法即可。</w:t>
       </w:r>
     </w:p>
     <w:p/>
@@ -2740,20 +4055,52 @@
     </w:p>
     <w:p>
       <w:r>
-        <w:t>with open(‘filePath+fileName’) as file_object:</w:t>
+        <w:t>with open(‘</w:t>
+      </w:r>
+      <w:proofErr w:type="spellStart"/>
+      <w:r>
+        <w:t>filePath+fileName</w:t>
+      </w:r>
+      <w:proofErr w:type="spellEnd"/>
+      <w:r>
+        <w:t xml:space="preserve">’) as </w:t>
+      </w:r>
+      <w:proofErr w:type="spellStart"/>
+      <w:r>
+        <w:t>file_object</w:t>
+      </w:r>
+      <w:proofErr w:type="spellEnd"/>
+      <w:r>
+        <w:t>:</w:t>
       </w:r>
     </w:p>
     <w:p>
       <w:r>
         <w:tab/>
-        <w:t>file.object.read()</w:t>
+      </w:r>
+      <w:proofErr w:type="spellStart"/>
+      <w:proofErr w:type="gramStart"/>
+      <w:r>
+        <w:t>file.object</w:t>
+      </w:r>
+      <w:proofErr w:type="gramEnd"/>
+      <w:r>
+        <w:t>.read</w:t>
+      </w:r>
+      <w:proofErr w:type="spellEnd"/>
+      <w:r>
+        <w:t>()</w:t>
       </w:r>
     </w:p>
     <w:p>
       <w:r>
         <w:tab/>
+      </w:r>
+      <w:proofErr w:type="spellStart"/>
+      <w:r>
         <w:t>xxxxx</w:t>
       </w:r>
+      <w:proofErr w:type="spellEnd"/>
     </w:p>
     <w:p/>
     <w:p>
@@ -2829,10 +4176,21 @@
         <w:rPr>
           <w:rFonts w:hint="eastAsia"/>
         </w:rPr>
-        <w:t>到达文件末尾时会返回一个空字符串，可使用r</w:t>
-      </w:r>
-      <w:r>
-        <w:t xml:space="preserve">strip() </w:t>
+        <w:t>到达文件末尾时会返回一个空字符串，可使用</w:t>
+      </w:r>
+      <w:proofErr w:type="spellStart"/>
+      <w:r>
+        <w:rPr>
+          <w:rFonts w:hint="eastAsia"/>
+        </w:rPr>
+        <w:t>r</w:t>
+      </w:r>
+      <w:r>
+        <w:t>strip</w:t>
+      </w:r>
+      <w:proofErr w:type="spellEnd"/>
+      <w:r>
+        <w:t xml:space="preserve">() </w:t>
       </w:r>
       <w:r>
         <w:rPr>
@@ -2848,8 +4206,13 @@
         </w:rPr>
         <w:t>（4）</w:t>
       </w:r>
-      <w:r>
-        <w:t xml:space="preserve">readlines() </w:t>
+      <w:proofErr w:type="spellStart"/>
+      <w:r>
+        <w:t>readlines</w:t>
+      </w:r>
+      <w:proofErr w:type="spellEnd"/>
+      <w:r>
+        <w:t xml:space="preserve">() </w:t>
       </w:r>
       <w:r>
         <w:rPr>
@@ -2878,7 +4241,15 @@
     <w:p>
       <w:r>
         <w:tab/>
-        <w:t>for line in file_object:</w:t>
+        <w:t xml:space="preserve">for line in </w:t>
+      </w:r>
+      <w:proofErr w:type="spellStart"/>
+      <w:r>
+        <w:t>file_object</w:t>
+      </w:r>
+      <w:proofErr w:type="spellEnd"/>
+      <w:r>
+        <w:t>:</w:t>
       </w:r>
     </w:p>
     <w:p>
@@ -2887,8 +4258,12 @@
       </w:r>
       <w:r>
         <w:tab/>
+      </w:r>
+      <w:proofErr w:type="spellStart"/>
+      <w:r>
         <w:t>xxxxx</w:t>
       </w:r>
+      <w:proofErr w:type="spellEnd"/>
     </w:p>
     <w:p>
       <w:r>
@@ -2973,8 +4348,21 @@
         </w:rPr>
         <w:t>方法时传入文件打开模式实参</w:t>
       </w:r>
-      <w:r>
-        <w:t xml:space="preserve">’w’ </w:t>
+      <w:proofErr w:type="gramStart"/>
+      <w:r>
+        <w:t>’</w:t>
+      </w:r>
+      <w:proofErr w:type="gramEnd"/>
+      <w:r>
+        <w:t>w</w:t>
+      </w:r>
+      <w:proofErr w:type="gramStart"/>
+      <w:r>
+        <w:t>’</w:t>
+      </w:r>
+      <w:proofErr w:type="gramEnd"/>
+      <w:r>
+        <w:t xml:space="preserve"> </w:t>
       </w:r>
       <w:r>
         <w:rPr>
@@ -3103,7 +4491,15 @@
         <w:t>（3）</w:t>
       </w:r>
       <w:r>
-        <w:t xml:space="preserve">write(xxxx) </w:t>
+        <w:t>write(</w:t>
+      </w:r>
+      <w:proofErr w:type="spellStart"/>
+      <w:r>
+        <w:t>xxxx</w:t>
+      </w:r>
+      <w:proofErr w:type="spellEnd"/>
+      <w:r>
+        <w:t xml:space="preserve">) </w:t>
       </w:r>
       <w:r>
         <w:rPr>
@@ -3176,14 +4572,26 @@
         <w:t>e</w:t>
       </w:r>
       <w:r>
-        <w:t>xcept xxxError:</w:t>
+        <w:t xml:space="preserve">xcept </w:t>
+      </w:r>
+      <w:proofErr w:type="spellStart"/>
+      <w:r>
+        <w:t>xxxError</w:t>
+      </w:r>
+      <w:proofErr w:type="spellEnd"/>
+      <w:r>
+        <w:t>:</w:t>
       </w:r>
     </w:p>
     <w:p>
       <w:r>
         <w:tab/>
+      </w:r>
+      <w:proofErr w:type="spellStart"/>
+      <w:r>
         <w:t>xxxx</w:t>
       </w:r>
+      <w:proofErr w:type="spellEnd"/>
       <w:r>
         <w:tab/>
       </w:r>
@@ -3211,7 +4619,14 @@
     <w:p>
       <w:r>
         <w:tab/>
-        <w:t>xxxx (</w:t>
+      </w:r>
+      <w:proofErr w:type="spellStart"/>
+      <w:r>
+        <w:t>xxxx</w:t>
+      </w:r>
+      <w:proofErr w:type="spellEnd"/>
+      <w:r>
+        <w:t xml:space="preserve"> (</w:t>
       </w:r>
       <w:r>
         <w:rPr>
@@ -3253,12 +4668,24 @@
       </w:r>
     </w:p>
     <w:p/>
-    <w:p/>
-    <w:p/>
-    <w:p>
+    <w:p>
+      <w:r>
+        <w:rPr>
+          <w:rFonts w:hint="eastAsia"/>
+        </w:rPr>
+        <w:t xml:space="preserve">各种错误类型详见 </w:t>
+      </w:r>
+      <w:r>
+        <w:t>https://www.runoob.com/python/python-exceptions.html</w:t>
+      </w:r>
+    </w:p>
+    <w:p/>
+    <w:p>
+      <w:proofErr w:type="spellStart"/>
       <w:r>
         <w:t>ZeroDivisionError</w:t>
       </w:r>
+      <w:proofErr w:type="spellEnd"/>
       <w:r>
         <w:rPr>
           <w:rFonts w:hint="eastAsia"/>
@@ -3276,8 +4703,13 @@
       </w:r>
     </w:p>
     <w:p>
-      <w:r>
-        <w:t xml:space="preserve">FileNotFoundError : </w:t>
+      <w:proofErr w:type="spellStart"/>
+      <w:r>
+        <w:t>FileNotFoundError</w:t>
+      </w:r>
+      <w:proofErr w:type="spellEnd"/>
+      <w:r>
+        <w:t xml:space="preserve"> : </w:t>
       </w:r>
       <w:r>
         <w:rPr>
@@ -3286,6 +4718,22 @@
         <w:t>文件没找到异常</w:t>
       </w:r>
     </w:p>
+    <w:p>
+      <w:proofErr w:type="spellStart"/>
+      <w:r>
+        <w:t>ValueError</w:t>
+      </w:r>
+      <w:proofErr w:type="spellEnd"/>
+      <w:r>
+        <w:t xml:space="preserve"> : </w:t>
+      </w:r>
+      <w:r>
+        <w:rPr>
+          <w:rFonts w:hint="eastAsia"/>
+        </w:rPr>
+        <w:t>传入无效参数</w:t>
+      </w:r>
+    </w:p>
     <w:p/>
     <w:p/>
     <w:p>
@@ -3300,8 +4748,13 @@
       </w:r>
     </w:p>
     <w:p>
-      <w:r>
-        <w:t>json.dump(</w:t>
+      <w:proofErr w:type="spellStart"/>
+      <w:r>
+        <w:t>json.dump</w:t>
+      </w:r>
+      <w:proofErr w:type="spellEnd"/>
+      <w:r>
+        <w:t>(</w:t>
       </w:r>
       <w:r>
         <w:rPr>
@@ -3310,13 +4763,35 @@
         <w:t>data</w:t>
       </w:r>
       <w:r>
-        <w:t xml:space="preserve">, fileObject) : </w:t>
-      </w:r>
-      <w:r>
-        <w:rPr>
-          <w:rFonts w:hint="eastAsia"/>
-        </w:rPr>
-        <w:t>用于将data数据保存到fileObject对象</w:t>
+        <w:t xml:space="preserve">, </w:t>
+      </w:r>
+      <w:proofErr w:type="spellStart"/>
+      <w:r>
+        <w:t>fileObject</w:t>
+      </w:r>
+      <w:proofErr w:type="spellEnd"/>
+      <w:r>
+        <w:t xml:space="preserve">) : </w:t>
+      </w:r>
+      <w:r>
+        <w:rPr>
+          <w:rFonts w:hint="eastAsia"/>
+        </w:rPr>
+        <w:t>用于将data数据保存到</w:t>
+      </w:r>
+      <w:proofErr w:type="spellStart"/>
+      <w:r>
+        <w:rPr>
+          <w:rFonts w:hint="eastAsia"/>
+        </w:rPr>
+        <w:t>fileObject</w:t>
+      </w:r>
+      <w:proofErr w:type="spellEnd"/>
+      <w:r>
+        <w:rPr>
+          <w:rFonts w:hint="eastAsia"/>
+        </w:rPr>
+        <w:t>对象</w:t>
       </w:r>
       <w:r>
         <w:rPr>
@@ -3345,8 +4820,13 @@
         <w:t>d</w:t>
       </w:r>
       <w:r>
-        <w:t>ata=xxxx</w:t>
-      </w:r>
+        <w:t>ata=</w:t>
+      </w:r>
+      <w:proofErr w:type="spellStart"/>
+      <w:r>
+        <w:t>xxxx</w:t>
+      </w:r>
+      <w:proofErr w:type="spellEnd"/>
     </w:p>
     <w:p/>
     <w:p>
@@ -3357,17 +4837,51 @@
         <w:t>w</w:t>
       </w:r>
       <w:r>
-        <w:t>ith open(‘fileName’,’w’) as file_object:</w:t>
+        <w:t>ith open(‘</w:t>
+      </w:r>
+      <w:proofErr w:type="spellStart"/>
+      <w:r>
+        <w:t>fileName</w:t>
+      </w:r>
+      <w:proofErr w:type="spellEnd"/>
+      <w:r>
+        <w:t xml:space="preserve">’,’w’) as </w:t>
+      </w:r>
+      <w:proofErr w:type="spellStart"/>
+      <w:r>
+        <w:t>file_object</w:t>
+      </w:r>
+      <w:proofErr w:type="spellEnd"/>
+      <w:r>
+        <w:t>:</w:t>
       </w:r>
     </w:p>
     <w:p>
       <w:r>
         <w:tab/>
-        <w:t>json.dump(data,file_object)</w:t>
-      </w:r>
-    </w:p>
-    <w:p/>
-    <w:p>
+      </w:r>
+      <w:proofErr w:type="spellStart"/>
+      <w:proofErr w:type="gramStart"/>
+      <w:r>
+        <w:t>json.dump</w:t>
+      </w:r>
+      <w:proofErr w:type="spellEnd"/>
+      <w:proofErr w:type="gramEnd"/>
+      <w:r>
+        <w:t>(</w:t>
+      </w:r>
+      <w:proofErr w:type="spellStart"/>
+      <w:r>
+        <w:t>data,file_object</w:t>
+      </w:r>
+      <w:proofErr w:type="spellEnd"/>
+      <w:r>
+        <w:t>)</w:t>
+      </w:r>
+    </w:p>
+    <w:p/>
+    <w:p>
+      <w:proofErr w:type="spellStart"/>
       <w:r>
         <w:rPr>
           <w:rFonts w:hint="eastAsia"/>
@@ -3375,13 +4889,39 @@
         <w:t>j</w:t>
       </w:r>
       <w:r>
-        <w:t xml:space="preserve">son.load(fileObject) :  </w:t>
-      </w:r>
-      <w:r>
-        <w:rPr>
-          <w:rFonts w:hint="eastAsia"/>
-        </w:rPr>
-        <w:t>以json格式读取fileObject对象的文件，并返回json对象</w:t>
+        <w:t>son.load</w:t>
+      </w:r>
+      <w:proofErr w:type="spellEnd"/>
+      <w:r>
+        <w:t>(</w:t>
+      </w:r>
+      <w:proofErr w:type="spellStart"/>
+      <w:r>
+        <w:t>fileObject</w:t>
+      </w:r>
+      <w:proofErr w:type="spellEnd"/>
+      <w:r>
+        <w:t xml:space="preserve">) :  </w:t>
+      </w:r>
+      <w:r>
+        <w:rPr>
+          <w:rFonts w:hint="eastAsia"/>
+        </w:rPr>
+        <w:t>以json格式读取</w:t>
+      </w:r>
+      <w:proofErr w:type="spellStart"/>
+      <w:r>
+        <w:rPr>
+          <w:rFonts w:hint="eastAsia"/>
+        </w:rPr>
+        <w:t>fileObject</w:t>
+      </w:r>
+      <w:proofErr w:type="spellEnd"/>
+      <w:r>
+        <w:rPr>
+          <w:rFonts w:hint="eastAsia"/>
+        </w:rPr>
+        <w:t>对象的文件，并返回json对象</w:t>
       </w:r>
     </w:p>
     <w:p>
@@ -3404,13 +4944,47 @@
         <w:t>w</w:t>
       </w:r>
       <w:r>
-        <w:t>ith open(‘fileName’) as file_object:</w:t>
+        <w:t>ith open(‘</w:t>
+      </w:r>
+      <w:proofErr w:type="spellStart"/>
+      <w:r>
+        <w:t>fileName</w:t>
+      </w:r>
+      <w:proofErr w:type="spellEnd"/>
+      <w:r>
+        <w:t xml:space="preserve">’) as </w:t>
+      </w:r>
+      <w:proofErr w:type="spellStart"/>
+      <w:r>
+        <w:t>file_object</w:t>
+      </w:r>
+      <w:proofErr w:type="spellEnd"/>
+      <w:r>
+        <w:t>:</w:t>
       </w:r>
     </w:p>
     <w:p>
       <w:r>
         <w:tab/>
-        <w:t>data = json.load(file_object)</w:t>
+        <w:t xml:space="preserve">data = </w:t>
+      </w:r>
+      <w:proofErr w:type="spellStart"/>
+      <w:proofErr w:type="gramStart"/>
+      <w:r>
+        <w:t>json.load</w:t>
+      </w:r>
+      <w:proofErr w:type="spellEnd"/>
+      <w:proofErr w:type="gramEnd"/>
+      <w:r>
+        <w:t>(</w:t>
+      </w:r>
+      <w:proofErr w:type="spellStart"/>
+      <w:r>
+        <w:t>file_object</w:t>
+      </w:r>
+      <w:proofErr w:type="spellEnd"/>
+      <w:r>
+        <w:t>)</w:t>
       </w:r>
     </w:p>
     <w:p/>
@@ -3438,8 +5012,16 @@
         <w:rPr>
           <w:rFonts w:hint="eastAsia"/>
         </w:rPr>
-        <w:t>标准库中的unittest</w:t>
-      </w:r>
+        <w:t>标准库中的</w:t>
+      </w:r>
+      <w:proofErr w:type="spellStart"/>
+      <w:r>
+        <w:rPr>
+          <w:rFonts w:hint="eastAsia"/>
+        </w:rPr>
+        <w:t>unittest</w:t>
+      </w:r>
+      <w:proofErr w:type="spellEnd"/>
       <w:r>
         <w:t xml:space="preserve"> </w:t>
       </w:r>
@@ -3468,11 +5050,27 @@
         <w:rPr>
           <w:rFonts w:hint="eastAsia"/>
         </w:rPr>
-        <w:t>先导入模块unittest以及要测试的函数/模块，在创建一个继承</w:t>
-      </w:r>
+        <w:t>先导入模块</w:t>
+      </w:r>
+      <w:proofErr w:type="spellStart"/>
+      <w:r>
+        <w:rPr>
+          <w:rFonts w:hint="eastAsia"/>
+        </w:rPr>
+        <w:t>unittest</w:t>
+      </w:r>
+      <w:proofErr w:type="spellEnd"/>
+      <w:r>
+        <w:rPr>
+          <w:rFonts w:hint="eastAsia"/>
+        </w:rPr>
+        <w:t>以及要测试的函数/模块，在创建一个继承</w:t>
+      </w:r>
+      <w:proofErr w:type="spellStart"/>
       <w:r>
         <w:t>unittest.TestCase</w:t>
       </w:r>
+      <w:proofErr w:type="spellEnd"/>
       <w:r>
         <w:rPr>
           <w:rFonts w:hint="eastAsia"/>
@@ -3488,8 +5086,13 @@
         <w:t>i</w:t>
       </w:r>
       <w:r>
-        <w:t>mport unittest</w:t>
-      </w:r>
+        <w:t xml:space="preserve">mport </w:t>
+      </w:r>
+      <w:proofErr w:type="spellStart"/>
+      <w:r>
+        <w:t>unittest</w:t>
+      </w:r>
+      <w:proofErr w:type="spellEnd"/>
     </w:p>
     <w:p>
       <w:r>
@@ -3499,8 +5102,21 @@
         <w:t>f</w:t>
       </w:r>
       <w:r>
-        <w:t>rom module_name import xxx_class_name</w:t>
-      </w:r>
+        <w:t xml:space="preserve">rom </w:t>
+      </w:r>
+      <w:proofErr w:type="spellStart"/>
+      <w:r>
+        <w:t>module_name</w:t>
+      </w:r>
+      <w:proofErr w:type="spellEnd"/>
+      <w:r>
+        <w:t xml:space="preserve"> import </w:t>
+      </w:r>
+      <w:proofErr w:type="spellStart"/>
+      <w:r>
+        <w:t>xxx_class_name</w:t>
+      </w:r>
+      <w:proofErr w:type="spellEnd"/>
     </w:p>
     <w:p/>
     <w:p>
@@ -3511,13 +5127,49 @@
         <w:t>c</w:t>
       </w:r>
       <w:r>
-        <w:t>lass ClassNameTestcase(unittest.Testcase):</w:t>
+        <w:t xml:space="preserve">lass </w:t>
+      </w:r>
+      <w:proofErr w:type="spellStart"/>
+      <w:r>
+        <w:t>ClassNameTestcase</w:t>
+      </w:r>
+      <w:proofErr w:type="spellEnd"/>
+      <w:r>
+        <w:t>(</w:t>
+      </w:r>
+      <w:proofErr w:type="spellStart"/>
+      <w:proofErr w:type="gramStart"/>
+      <w:r>
+        <w:t>unittest.Testcase</w:t>
+      </w:r>
+      <w:proofErr w:type="spellEnd"/>
+      <w:proofErr w:type="gramEnd"/>
+      <w:r>
+        <w:t>):</w:t>
       </w:r>
     </w:p>
     <w:p>
       <w:r>
         <w:tab/>
-        <w:t>def setUp(self,xxxx…):</w:t>
+        <w:t xml:space="preserve">def </w:t>
+      </w:r>
+      <w:proofErr w:type="spellStart"/>
+      <w:proofErr w:type="gramStart"/>
+      <w:r>
+        <w:t>setUp</w:t>
+      </w:r>
+      <w:proofErr w:type="spellEnd"/>
+      <w:r>
+        <w:t>(</w:t>
+      </w:r>
+      <w:proofErr w:type="spellStart"/>
+      <w:proofErr w:type="gramEnd"/>
+      <w:r>
+        <w:t>self,xxxx</w:t>
+      </w:r>
+      <w:proofErr w:type="spellEnd"/>
+      <w:r>
+        <w:t>…):</w:t>
       </w:r>
     </w:p>
     <w:p>
@@ -3526,8 +5178,12 @@
       </w:r>
       <w:r>
         <w:tab/>
+      </w:r>
+      <w:proofErr w:type="spellStart"/>
+      <w:r>
         <w:t>xxxx</w:t>
       </w:r>
+      <w:proofErr w:type="spellEnd"/>
     </w:p>
     <w:p/>
     <w:p>
@@ -3542,13 +5198,16 @@
       </w:r>
       <w:r>
         <w:tab/>
+      </w:r>
+      <w:proofErr w:type="spellStart"/>
+      <w:r>
         <w:t>xxxx</w:t>
       </w:r>
-    </w:p>
-    <w:p/>
-    <w:p>
-      <w:r>
-        <w:lastRenderedPageBreak/>
+      <w:proofErr w:type="spellEnd"/>
+    </w:p>
+    <w:p/>
+    <w:p>
+      <w:r>
         <w:tab/>
         <w:t>def test_xxx_2(self)</w:t>
       </w:r>
@@ -3565,8 +5224,12 @@
       </w:r>
       <w:r>
         <w:tab/>
+      </w:r>
+      <w:proofErr w:type="spellStart"/>
+      <w:r>
         <w:t>xxxx</w:t>
       </w:r>
+      <w:proofErr w:type="spellEnd"/>
     </w:p>
     <w:p/>
     <w:p/>
@@ -3584,7 +5247,16 @@
     <w:p>
       <w:r>
         <w:tab/>
-        <w:t>unittest.main()</w:t>
+      </w:r>
+      <w:proofErr w:type="spellStart"/>
+      <w:proofErr w:type="gramStart"/>
+      <w:r>
+        <w:t>unittest.main</w:t>
+      </w:r>
+      <w:proofErr w:type="spellEnd"/>
+      <w:proofErr w:type="gramEnd"/>
+      <w:r>
+        <w:t>()</w:t>
       </w:r>
     </w:p>
     <w:p/>
@@ -3596,7 +5268,21 @@
         <w:rPr>
           <w:rFonts w:hint="eastAsia"/>
         </w:rPr>
-        <w:t>模块unittest以及要测试的函数/模块</w:t>
+        <w:t>模块</w:t>
+      </w:r>
+      <w:proofErr w:type="spellStart"/>
+      <w:r>
+        <w:rPr>
+          <w:rFonts w:hint="eastAsia"/>
+        </w:rPr>
+        <w:t>unittest</w:t>
+      </w:r>
+      <w:proofErr w:type="spellEnd"/>
+      <w:r>
+        <w:rPr>
+          <w:rFonts w:hint="eastAsia"/>
+        </w:rPr>
+        <w:t>以及要测试的函数/模块</w:t>
       </w:r>
     </w:p>
     <w:p>
@@ -3615,9 +5301,11 @@
         </w:rPr>
         <w:t>) 创建一个继承</w:t>
       </w:r>
+      <w:proofErr w:type="spellStart"/>
       <w:r>
         <w:t>unittest.TestCase</w:t>
       </w:r>
+      <w:proofErr w:type="spellEnd"/>
       <w:r>
         <w:rPr>
           <w:rFonts w:hint="eastAsia"/>
@@ -3697,8 +5385,16 @@
         <w:rPr>
           <w:rFonts w:hint="eastAsia"/>
         </w:rPr>
-        <w:t>如果含有setUp</w:t>
-      </w:r>
+        <w:t>如果含有</w:t>
+      </w:r>
+      <w:proofErr w:type="spellStart"/>
+      <w:r>
+        <w:rPr>
+          <w:rFonts w:hint="eastAsia"/>
+        </w:rPr>
+        <w:t>setUp</w:t>
+      </w:r>
+      <w:proofErr w:type="spellEnd"/>
       <w:r>
         <w:t xml:space="preserve">() </w:t>
       </w:r>
@@ -3706,7 +5402,21 @@
         <w:rPr>
           <w:rFonts w:hint="eastAsia"/>
         </w:rPr>
-        <w:t>方法，python会先运行setUp(</w:t>
+        <w:t>方法，python会先运行</w:t>
+      </w:r>
+      <w:proofErr w:type="spellStart"/>
+      <w:r>
+        <w:rPr>
+          <w:rFonts w:hint="eastAsia"/>
+        </w:rPr>
+        <w:t>setUp</w:t>
+      </w:r>
+      <w:proofErr w:type="spellEnd"/>
+      <w:r>
+        <w:rPr>
+          <w:rFonts w:hint="eastAsia"/>
+        </w:rPr>
+        <w:t>(</w:t>
       </w:r>
       <w:r>
         <w:t xml:space="preserve">) </w:t>
@@ -3715,7 +5425,21 @@
         <w:rPr>
           <w:rFonts w:hint="eastAsia"/>
         </w:rPr>
-        <w:t>方法在运行各个以t</w:t>
+        <w:t>方法在运行</w:t>
+      </w:r>
+      <w:proofErr w:type="gramStart"/>
+      <w:r>
+        <w:rPr>
+          <w:rFonts w:hint="eastAsia"/>
+        </w:rPr>
+        <w:t>各个以</w:t>
+      </w:r>
+      <w:proofErr w:type="gramEnd"/>
+      <w:r>
+        <w:rPr>
+          <w:rFonts w:hint="eastAsia"/>
+        </w:rPr>
+        <w:t>t</w:t>
       </w:r>
       <w:r>
         <w:t>est_</w:t>
@@ -3724,8 +5448,16 @@
         <w:rPr>
           <w:rFonts w:hint="eastAsia"/>
         </w:rPr>
-        <w:t>开头的方法，并且在每个测试方法中都可以使用在setUp</w:t>
-      </w:r>
+        <w:t>开头的方法，并且在每个测试方法中都可以使用在</w:t>
+      </w:r>
+      <w:proofErr w:type="spellStart"/>
+      <w:r>
+        <w:rPr>
+          <w:rFonts w:hint="eastAsia"/>
+        </w:rPr>
+        <w:t>setUp</w:t>
+      </w:r>
+      <w:proofErr w:type="spellEnd"/>
       <w:r>
         <w:t>()</w:t>
       </w:r>
@@ -3755,6 +5487,7 @@
       </w:r>
     </w:p>
     <w:p>
+      <w:proofErr w:type="spellStart"/>
       <w:r>
         <w:rPr>
           <w:rFonts w:hint="eastAsia"/>
@@ -3762,7 +5495,19 @@
         <w:t>a</w:t>
       </w:r>
       <w:r>
-        <w:t xml:space="preserve">ssertEqual(a,b) </w:t>
+        <w:t>ssertEqual</w:t>
+      </w:r>
+      <w:proofErr w:type="spellEnd"/>
+      <w:r>
+        <w:t>(</w:t>
+      </w:r>
+      <w:proofErr w:type="spellStart"/>
+      <w:r>
+        <w:t>a,b</w:t>
+      </w:r>
+      <w:proofErr w:type="spellEnd"/>
+      <w:r>
+        <w:t xml:space="preserve">) </w:t>
       </w:r>
       <w:r>
         <w:tab/>
@@ -3796,6 +5541,7 @@
       </w:r>
     </w:p>
     <w:p>
+      <w:proofErr w:type="spellStart"/>
       <w:r>
         <w:rPr>
           <w:rFonts w:hint="eastAsia"/>
@@ -3803,7 +5549,19 @@
         <w:t>a</w:t>
       </w:r>
       <w:r>
-        <w:t>ssertNotEqual(a,b)</w:t>
+        <w:t>ssertNotEqual</w:t>
+      </w:r>
+      <w:proofErr w:type="spellEnd"/>
+      <w:r>
+        <w:t>(</w:t>
+      </w:r>
+      <w:proofErr w:type="spellStart"/>
+      <w:r>
+        <w:t>a,b</w:t>
+      </w:r>
+      <w:proofErr w:type="spellEnd"/>
+      <w:r>
+        <w:t>)</w:t>
       </w:r>
       <w:r>
         <w:t xml:space="preserve"> </w:t>
@@ -3834,6 +5592,7 @@
       </w:r>
     </w:p>
     <w:p>
+      <w:proofErr w:type="spellStart"/>
       <w:r>
         <w:rPr>
           <w:rFonts w:hint="eastAsia"/>
@@ -3841,7 +5600,11 @@
         <w:t>a</w:t>
       </w:r>
       <w:r>
-        <w:t>ssertTrue(x)</w:t>
+        <w:t>ssertTrue</w:t>
+      </w:r>
+      <w:proofErr w:type="spellEnd"/>
+      <w:r>
+        <w:t>(x)</w:t>
       </w:r>
       <w:r>
         <w:t xml:space="preserve"> </w:t>
@@ -3863,6 +5626,7 @@
       </w:r>
     </w:p>
     <w:p>
+      <w:proofErr w:type="spellStart"/>
       <w:r>
         <w:rPr>
           <w:rFonts w:hint="eastAsia"/>
@@ -3870,7 +5634,11 @@
         <w:t>a</w:t>
       </w:r>
       <w:r>
-        <w:t>ssertFalse(x)</w:t>
+        <w:t>ssertFalse</w:t>
+      </w:r>
+      <w:proofErr w:type="spellEnd"/>
+      <w:r>
+        <w:t>(x)</w:t>
       </w:r>
       <w:r>
         <w:t xml:space="preserve"> </w:t>
@@ -3889,6 +5657,7 @@
       </w:r>
     </w:p>
     <w:p>
+      <w:proofErr w:type="spellStart"/>
       <w:r>
         <w:rPr>
           <w:rFonts w:hint="eastAsia"/>
@@ -3896,7 +5665,19 @@
         <w:t>a</w:t>
       </w:r>
       <w:r>
-        <w:t>ssertIn(item,list)</w:t>
+        <w:t>ssertIn</w:t>
+      </w:r>
+      <w:proofErr w:type="spellEnd"/>
+      <w:r>
+        <w:t>(</w:t>
+      </w:r>
+      <w:proofErr w:type="spellStart"/>
+      <w:r>
+        <w:t>item,list</w:t>
+      </w:r>
+      <w:proofErr w:type="spellEnd"/>
+      <w:r>
+        <w:t>)</w:t>
       </w:r>
       <w:r>
         <w:tab/>
@@ -3912,6 +5693,7 @@
       </w:r>
     </w:p>
     <w:p>
+      <w:proofErr w:type="spellStart"/>
       <w:r>
         <w:rPr>
           <w:rFonts w:hint="eastAsia"/>
@@ -3919,7 +5701,19 @@
         <w:t>a</w:t>
       </w:r>
       <w:r>
-        <w:t xml:space="preserve">ssertNotIn(item,list) </w:t>
+        <w:t>ssertNotIn</w:t>
+      </w:r>
+      <w:proofErr w:type="spellEnd"/>
+      <w:r>
+        <w:t>(</w:t>
+      </w:r>
+      <w:proofErr w:type="spellStart"/>
+      <w:r>
+        <w:t>item,list</w:t>
+      </w:r>
+      <w:proofErr w:type="spellEnd"/>
+      <w:r>
+        <w:t xml:space="preserve">) </w:t>
       </w:r>
       <w:r>
         <w:sym w:font="Wingdings" w:char="F0E0"/>
@@ -4023,13 +5817,40 @@
         <w:rPr>
           <w:rFonts w:hint="eastAsia"/>
         </w:rPr>
-        <w:t>如果形参很多，在函数定中左括号后按下回车键，并在下一行按两次Tab键，将形参列表跟函数体分开</w:t>
-      </w:r>
-    </w:p>
-    <w:p>
-      <w:r>
-        <w:t>def function_name(</w:t>
-      </w:r>
+        <w:t>如果形参很多，在函数定中左括号后按下回车键，并在下一行按两次Tab键，将形参</w:t>
+      </w:r>
+      <w:proofErr w:type="gramStart"/>
+      <w:r>
+        <w:rPr>
+          <w:rFonts w:hint="eastAsia"/>
+        </w:rPr>
+        <w:t>列表跟</w:t>
+      </w:r>
+      <w:proofErr w:type="gramEnd"/>
+      <w:r>
+        <w:rPr>
+          <w:rFonts w:hint="eastAsia"/>
+        </w:rPr>
+        <w:t>函数体分开</w:t>
+      </w:r>
+    </w:p>
+    <w:p>
+      <w:r>
+        <w:t xml:space="preserve">def </w:t>
+      </w:r>
+      <w:proofErr w:type="spellStart"/>
+      <w:r>
+        <w:t>function_</w:t>
+      </w:r>
+      <w:proofErr w:type="gramStart"/>
+      <w:r>
+        <w:t>name</w:t>
+      </w:r>
+      <w:proofErr w:type="spellEnd"/>
+      <w:r>
+        <w:t>(</w:t>
+      </w:r>
+      <w:proofErr w:type="gramEnd"/>
     </w:p>
     <w:p>
       <w:r>
@@ -4037,7 +5858,15 @@
       </w:r>
       <w:r>
         <w:tab/>
-        <w:t>param_0,param_1,param_2</w:t>
+        <w:t>param_</w:t>
+      </w:r>
+      <w:proofErr w:type="gramStart"/>
+      <w:r>
+        <w:t>0,param</w:t>
+      </w:r>
+      <w:proofErr w:type="gramEnd"/>
+      <w:r>
+        <w:t>_1,param_2</w:t>
       </w:r>
       <w:r>
         <w:rPr>
@@ -4052,14 +5881,26 @@
       </w:r>
       <w:r>
         <w:tab/>
-        <w:t>param_3,param_4):</w:t>
+        <w:t>param_</w:t>
+      </w:r>
+      <w:proofErr w:type="gramStart"/>
+      <w:r>
+        <w:t>3,param</w:t>
+      </w:r>
+      <w:proofErr w:type="gramEnd"/>
+      <w:r>
+        <w:t>_4):</w:t>
       </w:r>
     </w:p>
     <w:p>
       <w:r>
         <w:tab/>
+      </w:r>
+      <w:proofErr w:type="spellStart"/>
+      <w:r>
         <w:t>function_body</w:t>
       </w:r>
+      <w:proofErr w:type="spellEnd"/>
     </w:p>
     <w:p>
       <w:pPr>
@@ -4107,7 +5948,6 @@
         <w:rPr>
           <w:rFonts w:hint="eastAsia"/>
         </w:rPr>
-        <w:lastRenderedPageBreak/>
         <w:t>类编码风格</w:t>
       </w:r>
     </w:p>
@@ -4124,7 +5964,21 @@
         <w:rPr>
           <w:rFonts w:hint="eastAsia"/>
         </w:rPr>
-        <w:t>雷鸣都采用驼峰命名法，即类名中每个单词的首字母都大写，而且不使用下划线</w:t>
+        <w:t>雷鸣都采用驼峰命名法，</w:t>
+      </w:r>
+      <w:proofErr w:type="gramStart"/>
+      <w:r>
+        <w:rPr>
+          <w:rFonts w:hint="eastAsia"/>
+        </w:rPr>
+        <w:t>即类名</w:t>
+      </w:r>
+      <w:proofErr w:type="gramEnd"/>
+      <w:r>
+        <w:rPr>
+          <w:rFonts w:hint="eastAsia"/>
+        </w:rPr>
+        <w:t>中每个单词的首字母都大写，而且不使用下划线</w:t>
       </w:r>
     </w:p>
     <w:p>
@@ -4136,11 +5990,19 @@
         </w:numPr>
         <w:ind w:firstLineChars="0"/>
       </w:pPr>
-      <w:r>
-        <w:rPr>
-          <w:rFonts w:hint="eastAsia"/>
-        </w:rPr>
-        <w:t>实例名跟模块名都采用全小写格式，单词之间用下划线链接</w:t>
+      <w:proofErr w:type="gramStart"/>
+      <w:r>
+        <w:rPr>
+          <w:rFonts w:hint="eastAsia"/>
+        </w:rPr>
+        <w:t>实例名跟模块</w:t>
+      </w:r>
+      <w:proofErr w:type="gramEnd"/>
+      <w:r>
+        <w:rPr>
+          <w:rFonts w:hint="eastAsia"/>
+        </w:rPr>
+        <w:t>名都采用全小写格式，单词之间用下划线链接</w:t>
       </w:r>
     </w:p>
     <w:p>
@@ -4165,7 +6027,20 @@
         <w:ind w:left="720" w:firstLineChars="0" w:firstLine="0"/>
       </w:pPr>
       <w:r>
-        <w:t>class ClassName():</w:t>
+        <w:t xml:space="preserve">class </w:t>
+      </w:r>
+      <w:proofErr w:type="spellStart"/>
+      <w:proofErr w:type="gramStart"/>
+      <w:r>
+        <w:t>ClassName</w:t>
+      </w:r>
+      <w:proofErr w:type="spellEnd"/>
+      <w:r>
+        <w:t>(</w:t>
+      </w:r>
+      <w:proofErr w:type="gramEnd"/>
+      <w:r>
+        <w:t>):</w:t>
       </w:r>
     </w:p>
     <w:p>
@@ -4185,8 +6060,12 @@
       </w:pPr>
       <w:r>
         <w:tab/>
+      </w:r>
+      <w:proofErr w:type="spellStart"/>
+      <w:r>
         <w:t>class_body</w:t>
       </w:r>
+      <w:proofErr w:type="spellEnd"/>
     </w:p>
     <w:p>
       <w:r>
@@ -4221,7 +6100,21 @@
         <w:rPr>
           <w:rFonts w:hint="eastAsia"/>
         </w:rPr>
-        <w:t>（6）导入模块时，先导入标准模块库的，后导入自己编写的模块</w:t>
+        <w:t>（6）导入模块时，先导</w:t>
+      </w:r>
+      <w:proofErr w:type="gramStart"/>
+      <w:r>
+        <w:rPr>
+          <w:rFonts w:hint="eastAsia"/>
+        </w:rPr>
+        <w:t>入标准</w:t>
+      </w:r>
+      <w:proofErr w:type="gramEnd"/>
+      <w:r>
+        <w:rPr>
+          <w:rFonts w:hint="eastAsia"/>
+        </w:rPr>
+        <w:t>模块库的，后导入自己编写的模块</w:t>
       </w:r>
     </w:p>
     <w:p/>
@@ -4322,11 +6215,10 @@
           <w:szCs w:val="21"/>
           <w:shd w:val="clear" w:color="auto" w:fill="282C34"/>
         </w:rPr>
-        <w:t>python -m pip install -U pip setuptools</w:t>
-      </w:r>
-    </w:p>
-    <w:p>
-      <w:pPr>
+        <w:t xml:space="preserve">python -m pip install -U pip </w:t>
+      </w:r>
+      <w:proofErr w:type="spellStart"/>
+      <w:r>
         <w:rPr>
           <w:rFonts w:ascii="DejaVu Sans Mono" w:eastAsia="宋体" w:hAnsi="DejaVu Sans Mono" w:cs="DejaVu Sans Mono"/>
           <w:color w:val="ABB2BF"/>
@@ -4334,8 +6226,12 @@
           <w:szCs w:val="21"/>
           <w:shd w:val="clear" w:color="auto" w:fill="282C34"/>
         </w:rPr>
-      </w:pPr>
-      <w:r>
+        <w:t>setuptools</w:t>
+      </w:r>
+      <w:proofErr w:type="spellEnd"/>
+    </w:p>
+    <w:p>
+      <w:pPr>
         <w:rPr>
           <w:rFonts w:ascii="DejaVu Sans Mono" w:eastAsia="宋体" w:hAnsi="DejaVu Sans Mono" w:cs="DejaVu Sans Mono"/>
           <w:color w:val="ABB2BF"/>
@@ -4343,11 +6239,8 @@
           <w:szCs w:val="21"/>
           <w:shd w:val="clear" w:color="auto" w:fill="282C34"/>
         </w:rPr>
-        <w:t>python -m pip install matplotlib</w:t>
-      </w:r>
-    </w:p>
-    <w:p>
-      <w:pPr>
+      </w:pPr>
+      <w:r>
         <w:rPr>
           <w:rFonts w:ascii="DejaVu Sans Mono" w:eastAsia="宋体" w:hAnsi="DejaVu Sans Mono" w:cs="DejaVu Sans Mono"/>
           <w:color w:val="ABB2BF"/>
@@ -4355,6 +6248,18 @@
           <w:szCs w:val="21"/>
           <w:shd w:val="clear" w:color="auto" w:fill="282C34"/>
         </w:rPr>
+        <w:t>python -m pip install matplotlib</w:t>
+      </w:r>
+    </w:p>
+    <w:p>
+      <w:pPr>
+        <w:rPr>
+          <w:rFonts w:ascii="DejaVu Sans Mono" w:eastAsia="宋体" w:hAnsi="DejaVu Sans Mono" w:cs="DejaVu Sans Mono"/>
+          <w:color w:val="ABB2BF"/>
+          <w:kern w:val="0"/>
+          <w:szCs w:val="21"/>
+          <w:shd w:val="clear" w:color="auto" w:fill="282C34"/>
+        </w:rPr>
       </w:pPr>
       <w:r>
         <w:rPr>
@@ -4427,11 +6332,10 @@
           <w:szCs w:val="21"/>
           <w:shd w:val="clear" w:color="auto" w:fill="282C34"/>
         </w:rPr>
-        <w:t>nstall plotly</w:t>
-      </w:r>
-    </w:p>
-    <w:p>
-      <w:pPr>
+        <w:t xml:space="preserve">nstall </w:t>
+      </w:r>
+      <w:proofErr w:type="spellStart"/>
+      <w:r>
         <w:rPr>
           <w:rFonts w:ascii="DejaVu Sans Mono" w:eastAsia="宋体" w:hAnsi="DejaVu Sans Mono" w:cs="DejaVu Sans Mono"/>
           <w:color w:val="ABB2BF"/>
@@ -4439,6 +6343,19 @@
           <w:szCs w:val="21"/>
           <w:shd w:val="clear" w:color="auto" w:fill="282C34"/>
         </w:rPr>
+        <w:t>plotly</w:t>
+      </w:r>
+      <w:proofErr w:type="spellEnd"/>
+    </w:p>
+    <w:p>
+      <w:pPr>
+        <w:rPr>
+          <w:rFonts w:ascii="DejaVu Sans Mono" w:eastAsia="宋体" w:hAnsi="DejaVu Sans Mono" w:cs="DejaVu Sans Mono"/>
+          <w:color w:val="ABB2BF"/>
+          <w:kern w:val="0"/>
+          <w:szCs w:val="21"/>
+          <w:shd w:val="clear" w:color="auto" w:fill="282C34"/>
+        </w:rPr>
       </w:pPr>
       <w:r>
         <w:rPr>
@@ -4458,17 +6375,24 @@
           <w:szCs w:val="21"/>
           <w:shd w:val="clear" w:color="auto" w:fill="282C34"/>
         </w:rPr>
-        <w:t>ython -m pip install --user plotly</w:t>
-      </w:r>
-    </w:p>
-    <w:p/>
-    <w:p/>
-    <w:p>
-      <w:pPr>
-        <w:rPr>
-          <w:rFonts w:hint="eastAsia"/>
-        </w:rPr>
-      </w:pPr>
+        <w:t xml:space="preserve">ython -m pip install --user </w:t>
+      </w:r>
+      <w:proofErr w:type="spellStart"/>
+      <w:r>
+        <w:rPr>
+          <w:rFonts w:ascii="DejaVu Sans Mono" w:eastAsia="宋体" w:hAnsi="DejaVu Sans Mono" w:cs="DejaVu Sans Mono"/>
+          <w:color w:val="ABB2BF"/>
+          <w:kern w:val="0"/>
+          <w:szCs w:val="21"/>
+          <w:shd w:val="clear" w:color="auto" w:fill="282C34"/>
+        </w:rPr>
+        <w:t>plotly</w:t>
+      </w:r>
+      <w:proofErr w:type="spellEnd"/>
+    </w:p>
+    <w:p/>
+    <w:p/>
+    <w:p>
       <w:r>
         <w:tab/>
       </w:r>
@@ -4513,9 +6437,11 @@
       </w:r>
     </w:p>
     <w:p>
+      <w:proofErr w:type="spellStart"/>
       <w:r>
         <w:t>matplotlib.pyplot</w:t>
       </w:r>
+      <w:proofErr w:type="spellEnd"/>
       <w:r>
         <w:t xml:space="preserve"> </w:t>
       </w:r>
@@ -4543,6 +6469,7 @@
         <w:rPr>
           <w:rFonts w:hint="eastAsia"/>
         </w:rPr>
+        <w:lastRenderedPageBreak/>
         <w:t>函数</w:t>
       </w:r>
       <w:r>
@@ -4554,8 +6481,22 @@
         </w:rPr>
         <w:t>可以在一张图中绘制一个或多个图表，返回</w:t>
       </w:r>
-      <w:r>
-        <w:t xml:space="preserve">fix,ax </w:t>
+      <w:proofErr w:type="spellStart"/>
+      <w:r>
+        <w:t>fi</w:t>
+      </w:r>
+      <w:r>
+        <w:rPr>
+          <w:rFonts w:hint="eastAsia"/>
+        </w:rPr>
+        <w:t>g</w:t>
+      </w:r>
+      <w:r>
+        <w:t>,ax</w:t>
+      </w:r>
+      <w:proofErr w:type="spellEnd"/>
+      <w:r>
+        <w:t xml:space="preserve"> </w:t>
       </w:r>
       <w:r>
         <w:rPr>
@@ -4566,9 +6507,15 @@
     </w:p>
     <w:p>
       <w:r>
-        <w:lastRenderedPageBreak/>
         <w:tab/>
-        <w:t xml:space="preserve">ax.plot() </w:t>
+      </w:r>
+      <w:proofErr w:type="spellStart"/>
+      <w:r>
+        <w:t>ax.plot</w:t>
+      </w:r>
+      <w:proofErr w:type="spellEnd"/>
+      <w:r>
+        <w:t xml:space="preserve">() </w:t>
       </w:r>
       <w:r>
         <w:rPr>
@@ -4589,7 +6536,84 @@
     <w:p>
       <w:r>
         <w:tab/>
-        <w:t xml:space="preserve">ax.set_title() : </w:t>
+      </w:r>
+      <w:r>
+        <w:tab/>
+      </w:r>
+      <w:r>
+        <w:rPr>
+          <w:rFonts w:hint="eastAsia"/>
+        </w:rPr>
+        <w:t>c</w:t>
+      </w:r>
+      <w:r>
+        <w:t>=</w:t>
+      </w:r>
+      <w:proofErr w:type="gramStart"/>
+      <w:r>
+        <w:t>’</w:t>
+      </w:r>
+      <w:proofErr w:type="gramEnd"/>
+      <w:r>
+        <w:t>red</w:t>
+      </w:r>
+      <w:proofErr w:type="gramStart"/>
+      <w:r>
+        <w:t>’</w:t>
+      </w:r>
+      <w:proofErr w:type="gramEnd"/>
+      <w:r>
+        <w:t xml:space="preserve"> : </w:t>
+      </w:r>
+      <w:r>
+        <w:rPr>
+          <w:rFonts w:hint="eastAsia"/>
+        </w:rPr>
+        <w:t>参数c可以指定颜色</w:t>
+      </w:r>
+    </w:p>
+    <w:p>
+      <w:r>
+        <w:tab/>
+      </w:r>
+      <w:r>
+        <w:tab/>
+        <w:t>alpha=</w:t>
+      </w:r>
+      <w:proofErr w:type="gramStart"/>
+      <w:r>
+        <w:t>’</w:t>
+      </w:r>
+      <w:proofErr w:type="gramEnd"/>
+      <w:r>
+        <w:t>0.5</w:t>
+      </w:r>
+      <w:proofErr w:type="gramStart"/>
+      <w:r>
+        <w:t>’</w:t>
+      </w:r>
+      <w:proofErr w:type="gramEnd"/>
+      <w:r>
+        <w:t xml:space="preserve"> </w:t>
+      </w:r>
+      <w:r>
+        <w:rPr>
+          <w:rFonts w:hint="eastAsia"/>
+        </w:rPr>
+        <w:t>：参数alpha可以指定透明度</w:t>
+      </w:r>
+    </w:p>
+    <w:p>
+      <w:r>
+        <w:tab/>
+      </w:r>
+      <w:proofErr w:type="spellStart"/>
+      <w:r>
+        <w:t>ax.set_title</w:t>
+      </w:r>
+      <w:proofErr w:type="spellEnd"/>
+      <w:r>
+        <w:t xml:space="preserve">() : </w:t>
       </w:r>
       <w:r>
         <w:rPr>
@@ -4601,8 +6625,20 @@
     <w:p>
       <w:r>
         <w:tab/>
-        <w:t>ax.set_xlabel() / ax_set_ylabel</w:t>
-      </w:r>
+      </w:r>
+      <w:proofErr w:type="spellStart"/>
+      <w:r>
+        <w:t>ax.set_xlabel</w:t>
+      </w:r>
+      <w:proofErr w:type="spellEnd"/>
+      <w:r>
+        <w:t xml:space="preserve">() / </w:t>
+      </w:r>
+      <w:proofErr w:type="spellStart"/>
+      <w:r>
+        <w:t>ax_set_ylabel</w:t>
+      </w:r>
+      <w:proofErr w:type="spellEnd"/>
       <w:r>
         <w:rPr>
           <w:rFonts w:hint="eastAsia"/>
@@ -4623,8 +6659,13 @@
       <w:pPr>
         <w:ind w:firstLine="420"/>
       </w:pPr>
-      <w:r>
-        <w:t xml:space="preserve">ax.tick_params() : </w:t>
+      <w:proofErr w:type="spellStart"/>
+      <w:r>
+        <w:t>ax.tick_params</w:t>
+      </w:r>
+      <w:proofErr w:type="spellEnd"/>
+      <w:r>
+        <w:t xml:space="preserve">() : </w:t>
       </w:r>
       <w:r>
         <w:rPr>
@@ -4637,8 +6678,78 @@
       <w:pPr>
         <w:ind w:firstLine="420"/>
       </w:pPr>
-      <w:r>
-        <w:t xml:space="preserve">ax.scatter(x,y) </w:t>
+      <w:proofErr w:type="spellStart"/>
+      <w:r>
+        <w:t>ax.fill_between</w:t>
+      </w:r>
+      <w:proofErr w:type="spellEnd"/>
+      <w:r>
+        <w:t>(</w:t>
+      </w:r>
+      <w:proofErr w:type="spellStart"/>
+      <w:r>
+        <w:t>dates,highs,lows,facecolor</w:t>
+      </w:r>
+      <w:proofErr w:type="spellEnd"/>
+      <w:r>
+        <w:t>='</w:t>
+      </w:r>
+      <w:proofErr w:type="spellStart"/>
+      <w:r>
+        <w:t>blue',alpha</w:t>
+      </w:r>
+      <w:proofErr w:type="spellEnd"/>
+      <w:r>
+        <w:t>=0.1)</w:t>
+      </w:r>
+      <w:r>
+        <w:t xml:space="preserve"> : </w:t>
+      </w:r>
+      <w:r>
+        <w:rPr>
+          <w:rFonts w:hint="eastAsia"/>
+        </w:rPr>
+        <w:t>给图表区域填色</w:t>
+      </w:r>
+    </w:p>
+    <w:p>
+      <w:pPr>
+        <w:ind w:firstLine="420"/>
+      </w:pPr>
+      <w:proofErr w:type="spellStart"/>
+      <w:r>
+        <w:t>fig.autofmt_xdate</w:t>
+      </w:r>
+      <w:proofErr w:type="spellEnd"/>
+      <w:r>
+        <w:t xml:space="preserve">() : </w:t>
+      </w:r>
+      <w:r>
+        <w:rPr>
+          <w:rFonts w:hint="eastAsia"/>
+        </w:rPr>
+        <w:t>用来绘制倾斜的日期标签，避免重叠</w:t>
+      </w:r>
+    </w:p>
+    <w:p>
+      <w:pPr>
+        <w:ind w:firstLine="420"/>
+      </w:pPr>
+      <w:proofErr w:type="spellStart"/>
+      <w:r>
+        <w:t>ax.scatter</w:t>
+      </w:r>
+      <w:proofErr w:type="spellEnd"/>
+      <w:r>
+        <w:t>(</w:t>
+      </w:r>
+      <w:proofErr w:type="spellStart"/>
+      <w:r>
+        <w:t>x,y</w:t>
+      </w:r>
+      <w:proofErr w:type="spellEnd"/>
+      <w:r>
+        <w:t xml:space="preserve">) </w:t>
       </w:r>
       <w:r>
         <w:rPr>
@@ -4655,9 +6766,11 @@
         </w:rPr>
         <w:t>传递一对</w:t>
       </w:r>
+      <w:proofErr w:type="spellStart"/>
       <w:r>
         <w:t>xy</w:t>
       </w:r>
+      <w:proofErr w:type="spellEnd"/>
       <w:r>
         <w:rPr>
           <w:rFonts w:hint="eastAsia"/>
@@ -4669,8 +6782,21 @@
       <w:pPr>
         <w:ind w:firstLine="420"/>
       </w:pPr>
-      <w:r>
-        <w:t xml:space="preserve">ax.scatter(x_values,y_values): </w:t>
+      <w:proofErr w:type="spellStart"/>
+      <w:r>
+        <w:t>ax.scatter</w:t>
+      </w:r>
+      <w:proofErr w:type="spellEnd"/>
+      <w:r>
+        <w:t>(</w:t>
+      </w:r>
+      <w:proofErr w:type="spellStart"/>
+      <w:r>
+        <w:t>x_values,y_values</w:t>
+      </w:r>
+      <w:proofErr w:type="spellEnd"/>
+      <w:r>
+        <w:t xml:space="preserve">): </w:t>
       </w:r>
       <w:r>
         <w:rPr>
@@ -4682,10 +6808,8 @@
     <w:p>
       <w:pPr>
         <w:ind w:firstLine="420"/>
-        <w:rPr>
-          <w:rFonts w:hint="eastAsia"/>
-        </w:rPr>
-      </w:pPr>
+      </w:pPr>
+      <w:proofErr w:type="spellStart"/>
       <w:r>
         <w:rPr>
           <w:rFonts w:hint="eastAsia"/>
@@ -4693,7 +6817,19 @@
         <w:t>a</w:t>
       </w:r>
       <w:r>
-        <w:t>x.scatter(x,y,c=xxx</w:t>
+        <w:t>x.scatter</w:t>
+      </w:r>
+      <w:proofErr w:type="spellEnd"/>
+      <w:r>
+        <w:t>(</w:t>
+      </w:r>
+      <w:proofErr w:type="spellStart"/>
+      <w:r>
+        <w:t>x,y,c</w:t>
+      </w:r>
+      <w:proofErr w:type="spellEnd"/>
+      <w:r>
+        <w:t>=xxx</w:t>
       </w:r>
       <w:r>
         <w:rPr>
@@ -4702,7 +6838,15 @@
         <w:t>,</w:t>
       </w:r>
       <w:r>
-        <w:t xml:space="preserve"> cmap=xxx) : </w:t>
+        <w:t xml:space="preserve"> </w:t>
+      </w:r>
+      <w:proofErr w:type="spellStart"/>
+      <w:r>
+        <w:t>cmap</w:t>
+      </w:r>
+      <w:proofErr w:type="spellEnd"/>
+      <w:r>
+        <w:t xml:space="preserve">=xxx) : </w:t>
       </w:r>
       <w:r>
         <w:rPr>
@@ -4711,14 +6855,35 @@
         <w:t>通过参数c指定要使用的颜色，如c</w:t>
       </w:r>
       <w:r>
-        <w:t>=’red’</w:t>
-      </w:r>
-      <w:r>
-        <w:rPr>
-          <w:rFonts w:hint="eastAsia"/>
-        </w:rPr>
-        <w:t>通过cmap</w:t>
-      </w:r>
+        <w:t>=</w:t>
+      </w:r>
+      <w:proofErr w:type="gramStart"/>
+      <w:r>
+        <w:t>’</w:t>
+      </w:r>
+      <w:proofErr w:type="gramEnd"/>
+      <w:r>
+        <w:t>red</w:t>
+      </w:r>
+      <w:proofErr w:type="gramStart"/>
+      <w:r>
+        <w:t>’</w:t>
+      </w:r>
+      <w:proofErr w:type="gramEnd"/>
+      <w:r>
+        <w:rPr>
+          <w:rFonts w:hint="eastAsia"/>
+        </w:rPr>
+        <w:t>通过</w:t>
+      </w:r>
+      <w:proofErr w:type="spellStart"/>
+      <w:r>
+        <w:rPr>
+          <w:rFonts w:hint="eastAsia"/>
+        </w:rPr>
+        <w:t>cmap</w:t>
+      </w:r>
+      <w:proofErr w:type="spellEnd"/>
       <w:r>
         <w:t xml:space="preserve"> </w:t>
       </w:r>
@@ -4728,9 +6893,19 @@
         </w:rPr>
         <w:t xml:space="preserve">指定从开始颜色渐变到结束颜色，如 </w:t>
       </w:r>
-      <w:r>
-        <w:t>cmap=pyplot.cm.Blues</w:t>
-      </w:r>
+      <w:proofErr w:type="spellStart"/>
+      <w:r>
+        <w:t>cmap</w:t>
+      </w:r>
+      <w:proofErr w:type="spellEnd"/>
+      <w:r>
+        <w:t>=</w:t>
+      </w:r>
+      <w:proofErr w:type="spellStart"/>
+      <w:r>
+        <w:t>pyplot.cm.Blues</w:t>
+      </w:r>
+      <w:proofErr w:type="spellEnd"/>
     </w:p>
     <w:p>
       <w:r>
@@ -4746,16 +6921,32 @@
         <w:rPr>
           <w:rFonts w:hint="eastAsia"/>
         </w:rPr>
-        <w:t>打开Mapplotlib</w:t>
-      </w:r>
+        <w:t>打开</w:t>
+      </w:r>
+      <w:proofErr w:type="spellStart"/>
+      <w:r>
+        <w:rPr>
+          <w:rFonts w:hint="eastAsia"/>
+        </w:rPr>
+        <w:t>Mapplotlib</w:t>
+      </w:r>
+      <w:proofErr w:type="spellEnd"/>
       <w:r>
         <w:t xml:space="preserve"> </w:t>
       </w:r>
-      <w:r>
-        <w:rPr>
-          <w:rFonts w:hint="eastAsia"/>
-        </w:rPr>
-        <w:t>查看器并显示绘制的图表</w:t>
+      <w:proofErr w:type="gramStart"/>
+      <w:r>
+        <w:rPr>
+          <w:rFonts w:hint="eastAsia"/>
+        </w:rPr>
+        <w:t>查看器</w:t>
+      </w:r>
+      <w:proofErr w:type="gramEnd"/>
+      <w:r>
+        <w:rPr>
+          <w:rFonts w:hint="eastAsia"/>
+        </w:rPr>
+        <w:t>并显示绘制的图表</w:t>
       </w:r>
     </w:p>
     <w:p>
@@ -4766,7 +6957,15 @@
         <w:t>函数</w:t>
       </w:r>
       <w:r>
-        <w:t xml:space="preserve"> savefig() : </w:t>
+        <w:t xml:space="preserve"> </w:t>
+      </w:r>
+      <w:proofErr w:type="spellStart"/>
+      <w:r>
+        <w:t>savefig</w:t>
+      </w:r>
+      <w:proofErr w:type="spellEnd"/>
+      <w:r>
+        <w:t xml:space="preserve">() : </w:t>
       </w:r>
       <w:r>
         <w:rPr>
@@ -4776,13 +6975,13 @@
       </w:r>
     </w:p>
     <w:p>
-      <w:pPr>
-        <w:rPr>
-          <w:rFonts w:hint="eastAsia"/>
-        </w:rPr>
-      </w:pPr>
-      <w:r>
-        <w:t xml:space="preserve">pyplot.style.use(xxx) : </w:t>
+      <w:proofErr w:type="spellStart"/>
+      <w:r>
+        <w:t>pyplot.style.use</w:t>
+      </w:r>
+      <w:proofErr w:type="spellEnd"/>
+      <w:r>
+        <w:t xml:space="preserve">(xxx) : </w:t>
       </w:r>
       <w:r>
         <w:rPr>
@@ -4791,21 +6990,23 @@
         <w:t>设置内置样式</w:t>
       </w:r>
     </w:p>
-    <w:p>
-      <w:pPr>
-        <w:rPr>
-          <w:rFonts w:hint="eastAsia"/>
-        </w:rPr>
-      </w:pPr>
-    </w:p>
-    <w:p/>
-    <w:p>
-      <w:r>
-        <w:rPr>
-          <w:rFonts w:hint="eastAsia"/>
-        </w:rPr>
-        <w:t>使用Plotly</w:t>
-      </w:r>
+    <w:p/>
+    <w:p/>
+    <w:p>
+      <w:r>
+        <w:rPr>
+          <w:rFonts w:hint="eastAsia"/>
+        </w:rPr>
+        <w:t>使用</w:t>
+      </w:r>
+      <w:proofErr w:type="spellStart"/>
+      <w:r>
+        <w:rPr>
+          <w:rFonts w:hint="eastAsia"/>
+        </w:rPr>
+        <w:t>Plotly</w:t>
+      </w:r>
+      <w:proofErr w:type="spellEnd"/>
       <w:r>
         <w:t xml:space="preserve"> </w:t>
       </w:r>
@@ -4840,21 +7041,48 @@
       <w:r>
         <w:t>()</w:t>
       </w:r>
-      <w:r>
-        <w:rPr>
-          <w:rFonts w:hint="eastAsia"/>
-        </w:rPr>
-        <w:t>类表示用于绘制条形图的数据集，需要一个存储x值的列表和一个存储y值的列表。</w:t>
-      </w:r>
-    </w:p>
-    <w:p>
-      <w:pPr>
-        <w:rPr>
-          <w:rFonts w:hint="eastAsia"/>
-        </w:rPr>
-      </w:pPr>
-      <w:r>
-        <w:t>data=[Bar(x=x_value, y=y_values)]</w:t>
+      <w:proofErr w:type="gramStart"/>
+      <w:r>
+        <w:rPr>
+          <w:rFonts w:hint="eastAsia"/>
+        </w:rPr>
+        <w:t>类表示</w:t>
+      </w:r>
+      <w:proofErr w:type="gramEnd"/>
+      <w:r>
+        <w:rPr>
+          <w:rFonts w:hint="eastAsia"/>
+        </w:rPr>
+        <w:t>用于绘制条形图的数据集，需要一个存储x值的列表和一个存储y值的列表。</w:t>
+      </w:r>
+    </w:p>
+    <w:p>
+      <w:r>
+        <w:t>data</w:t>
+      </w:r>
+      <w:proofErr w:type="gramStart"/>
+      <w:r>
+        <w:t>=[</w:t>
+      </w:r>
+      <w:proofErr w:type="gramEnd"/>
+      <w:r>
+        <w:t>Bar(x=</w:t>
+      </w:r>
+      <w:proofErr w:type="spellStart"/>
+      <w:r>
+        <w:t>x_value</w:t>
+      </w:r>
+      <w:proofErr w:type="spellEnd"/>
+      <w:r>
+        <w:t>, y=</w:t>
+      </w:r>
+      <w:proofErr w:type="spellStart"/>
+      <w:r>
+        <w:t>y_values</w:t>
+      </w:r>
+      <w:proofErr w:type="spellEnd"/>
+      <w:r>
+        <w:t>)]</w:t>
       </w:r>
     </w:p>
     <w:p>
@@ -4875,24 +7103,75 @@
       </w:r>
     </w:p>
     <w:p>
-      <w:r>
-        <w:t>my_layout = Layout(title='Becky Testing', xaxis=x_axis_config, yaxis=y_axis_config)</w:t>
-      </w:r>
-    </w:p>
-    <w:p>
-      <w:pPr>
-        <w:rPr>
-          <w:rFonts w:hint="eastAsia"/>
-        </w:rPr>
-      </w:pPr>
-      <w:r>
-        <w:rPr>
-          <w:rFonts w:hint="eastAsia"/>
-        </w:rPr>
-        <w:t>函数o</w:t>
-      </w:r>
-      <w:r>
-        <w:t>ffline.plot() ,</w:t>
+      <w:proofErr w:type="spellStart"/>
+      <w:r>
+        <w:t>my_layout</w:t>
+      </w:r>
+      <w:proofErr w:type="spellEnd"/>
+      <w:r>
+        <w:t xml:space="preserve"> = </w:t>
+      </w:r>
+      <w:proofErr w:type="gramStart"/>
+      <w:r>
+        <w:t>Layout(</w:t>
+      </w:r>
+      <w:proofErr w:type="gramEnd"/>
+      <w:r>
+        <w:t xml:space="preserve">title='Becky Testing', </w:t>
+      </w:r>
+      <w:proofErr w:type="spellStart"/>
+      <w:r>
+        <w:t>xaxis</w:t>
+      </w:r>
+      <w:proofErr w:type="spellEnd"/>
+      <w:r>
+        <w:t>=</w:t>
+      </w:r>
+      <w:proofErr w:type="spellStart"/>
+      <w:r>
+        <w:t>x_axis_config</w:t>
+      </w:r>
+      <w:proofErr w:type="spellEnd"/>
+      <w:r>
+        <w:t xml:space="preserve">, </w:t>
+      </w:r>
+      <w:proofErr w:type="spellStart"/>
+      <w:r>
+        <w:t>yaxis</w:t>
+      </w:r>
+      <w:proofErr w:type="spellEnd"/>
+      <w:r>
+        <w:t>=</w:t>
+      </w:r>
+      <w:proofErr w:type="spellStart"/>
+      <w:r>
+        <w:t>y_axis_config</w:t>
+      </w:r>
+      <w:proofErr w:type="spellEnd"/>
+      <w:r>
+        <w:t>)</w:t>
+      </w:r>
+    </w:p>
+    <w:p>
+      <w:r>
+        <w:rPr>
+          <w:rFonts w:hint="eastAsia"/>
+        </w:rPr>
+        <w:t>函数</w:t>
+      </w:r>
+      <w:proofErr w:type="spellStart"/>
+      <w:r>
+        <w:rPr>
+          <w:rFonts w:hint="eastAsia"/>
+        </w:rPr>
+        <w:t>o</w:t>
+      </w:r>
+      <w:r>
+        <w:t>ffline.plot</w:t>
+      </w:r>
+      <w:proofErr w:type="spellEnd"/>
+      <w:r>
+        <w:t>() ,</w:t>
       </w:r>
       <w:r>
         <w:rPr>
@@ -4902,16 +7181,534 @@
       </w:r>
     </w:p>
     <w:p>
-      <w:r>
-        <w:t>offline.plot({'data': data, 'layout': my_layout}, filename='bar.html')</w:t>
-      </w:r>
-    </w:p>
-    <w:p>
-      <w:pPr>
-        <w:rPr>
-          <w:rFonts w:hint="eastAsia"/>
-        </w:rPr>
-      </w:pPr>
+      <w:proofErr w:type="spellStart"/>
+      <w:proofErr w:type="gramStart"/>
+      <w:r>
+        <w:t>offline.plot</w:t>
+      </w:r>
+      <w:proofErr w:type="spellEnd"/>
+      <w:proofErr w:type="gramEnd"/>
+      <w:r>
+        <w:t xml:space="preserve">({'data': data, 'layout': </w:t>
+      </w:r>
+      <w:proofErr w:type="spellStart"/>
+      <w:r>
+        <w:t>my_layout</w:t>
+      </w:r>
+      <w:proofErr w:type="spellEnd"/>
+      <w:r>
+        <w:t>}, filename='bar.html')</w:t>
+      </w:r>
+    </w:p>
+    <w:p/>
+    <w:p/>
+    <w:p/>
+    <w:p>
+      <w:r>
+        <w:t xml:space="preserve">csv </w:t>
+      </w:r>
+      <w:r>
+        <w:rPr>
+          <w:rFonts w:hint="eastAsia"/>
+        </w:rPr>
+        <w:t>模块包含在python标准库中，可用于分析csv文件中的数据行</w:t>
+      </w:r>
+    </w:p>
+    <w:p>
+      <w:r>
+        <w:t>import csv</w:t>
+      </w:r>
+      <w:r>
+        <w:br/>
+        <w:t>filename = "</w:t>
+      </w:r>
+      <w:proofErr w:type="spellStart"/>
+      <w:r>
+        <w:t>text_folder</w:t>
+      </w:r>
+      <w:proofErr w:type="spellEnd"/>
+      <w:r>
+        <w:t>/data.csv"</w:t>
+      </w:r>
+      <w:r>
+        <w:br/>
+      </w:r>
+      <w:r>
+        <w:br/>
+        <w:t>with open(filename) as f:</w:t>
+      </w:r>
+      <w:r>
+        <w:br/>
+        <w:t xml:space="preserve">    reader = </w:t>
+      </w:r>
+      <w:proofErr w:type="spellStart"/>
+      <w:proofErr w:type="gramStart"/>
+      <w:r>
+        <w:t>csv.reader</w:t>
+      </w:r>
+      <w:proofErr w:type="spellEnd"/>
+      <w:proofErr w:type="gramEnd"/>
+      <w:r>
+        <w:t>(f)</w:t>
+      </w:r>
+      <w:r>
+        <w:br/>
+        <w:t xml:space="preserve">    </w:t>
+      </w:r>
+      <w:proofErr w:type="spellStart"/>
+      <w:r>
+        <w:t>header_row</w:t>
+      </w:r>
+      <w:proofErr w:type="spellEnd"/>
+      <w:r>
+        <w:t xml:space="preserve"> = next(reader)</w:t>
+      </w:r>
+      <w:r>
+        <w:br/>
+        <w:t xml:space="preserve">    print(</w:t>
+      </w:r>
+      <w:proofErr w:type="spellStart"/>
+      <w:r>
+        <w:t>header_row</w:t>
+      </w:r>
+      <w:proofErr w:type="spellEnd"/>
+      <w:r>
+        <w:t>)</w:t>
+      </w:r>
+    </w:p>
+    <w:p/>
+    <w:p>
+      <w:r>
+        <w:rPr>
+          <w:rFonts w:hint="eastAsia"/>
+        </w:rPr>
+        <w:t>调用</w:t>
+      </w:r>
+      <w:proofErr w:type="spellStart"/>
+      <w:r>
+        <w:rPr>
+          <w:rFonts w:hint="eastAsia"/>
+        </w:rPr>
+        <w:t>c</w:t>
+      </w:r>
+      <w:r>
+        <w:t>sv.reader</w:t>
+      </w:r>
+      <w:proofErr w:type="spellEnd"/>
+      <w:r>
+        <w:t xml:space="preserve">() </w:t>
+      </w:r>
+      <w:r>
+        <w:rPr>
+          <w:rFonts w:hint="eastAsia"/>
+        </w:rPr>
+        <w:t>传递一个文件对象实参，返回一个与该文件相关的阅读器对象，</w:t>
+      </w:r>
+    </w:p>
+    <w:p>
+      <w:r>
+        <w:rPr>
+          <w:rFonts w:hint="eastAsia"/>
+        </w:rPr>
+        <w:t>模块csv包含函数next</w:t>
+      </w:r>
+      <w:r>
+        <w:t xml:space="preserve">(), </w:t>
+      </w:r>
+      <w:r>
+        <w:rPr>
+          <w:rFonts w:hint="eastAsia"/>
+        </w:rPr>
+        <w:t>传递csv阅读器对象作为实参，即可</w:t>
+      </w:r>
+      <w:r>
+        <w:rPr>
+          <w:rFonts w:hint="eastAsia"/>
+        </w:rPr>
+        <w:t>读取</w:t>
+      </w:r>
+      <w:r>
+        <w:rPr>
+          <w:rFonts w:hint="eastAsia"/>
+        </w:rPr>
+        <w:t>csv文件中的下一行</w:t>
+      </w:r>
+      <w:r>
+        <w:rPr>
+          <w:rFonts w:hint="eastAsia"/>
+        </w:rPr>
+        <w:t>并返回以逗号分隔开的列表</w:t>
+      </w:r>
+    </w:p>
+    <w:p/>
+    <w:p>
+      <w:r>
+        <w:t xml:space="preserve">enumerate() </w:t>
+      </w:r>
+      <w:r>
+        <w:rPr>
+          <w:rFonts w:hint="eastAsia"/>
+        </w:rPr>
+        <w:t>函数可以用来列表中的每个元素的索引及值</w:t>
+      </w:r>
+    </w:p>
+    <w:p>
+      <w:r>
+        <w:lastRenderedPageBreak/>
+        <w:t>for index, value in enumerate(list</w:t>
+      </w:r>
+      <w:r>
+        <w:rPr>
+          <w:rFonts w:hint="eastAsia"/>
+        </w:rPr>
+        <w:t>_</w:t>
+      </w:r>
+      <w:r>
+        <w:t>1):</w:t>
+      </w:r>
+    </w:p>
+    <w:p>
+      <w:r>
+        <w:tab/>
+        <w:t>print(</w:t>
+      </w:r>
+      <w:proofErr w:type="spellStart"/>
+      <w:proofErr w:type="gramStart"/>
+      <w:r>
+        <w:t>index,value</w:t>
+      </w:r>
+      <w:proofErr w:type="spellEnd"/>
+      <w:proofErr w:type="gramEnd"/>
+      <w:r>
+        <w:t>)</w:t>
+      </w:r>
+    </w:p>
+    <w:p/>
+    <w:p/>
+    <w:p>
+      <w:r>
+        <w:t xml:space="preserve">datetime </w:t>
+      </w:r>
+      <w:r>
+        <w:rPr>
+          <w:rFonts w:hint="eastAsia"/>
+        </w:rPr>
+        <w:t>模块：</w:t>
+      </w:r>
+    </w:p>
+    <w:p>
+      <w:r>
+        <w:rPr>
+          <w:rFonts w:hint="eastAsia"/>
+        </w:rPr>
+        <w:t>datetime类中的</w:t>
+      </w:r>
+      <w:proofErr w:type="spellStart"/>
+      <w:r>
+        <w:t>strptime</w:t>
+      </w:r>
+      <w:proofErr w:type="spellEnd"/>
+      <w:r>
+        <w:t xml:space="preserve">() </w:t>
+      </w:r>
+      <w:r>
+        <w:rPr>
+          <w:rFonts w:hint="eastAsia"/>
+        </w:rPr>
+        <w:t>： 解读日期的方法，第一个实参是日期的字符串，第二个实参是日期格式化字符串</w:t>
+      </w:r>
+    </w:p>
+    <w:p>
+      <w:proofErr w:type="spellStart"/>
+      <w:r>
+        <w:t>datetime.strptime</w:t>
+      </w:r>
+      <w:proofErr w:type="spellEnd"/>
+      <w:r>
+        <w:t>(</w:t>
+      </w:r>
+      <w:r>
+        <w:rPr>
+          <w:rFonts w:hint="eastAsia"/>
+        </w:rPr>
+        <w:t>‘2</w:t>
+      </w:r>
+      <w:r>
+        <w:t>020</w:t>
+      </w:r>
+      <w:r>
+        <w:rPr>
+          <w:rFonts w:hint="eastAsia"/>
+        </w:rPr>
+        <w:t>-</w:t>
+      </w:r>
+      <w:r>
+        <w:t>01</w:t>
+      </w:r>
+      <w:r>
+        <w:rPr>
+          <w:rFonts w:hint="eastAsia"/>
+        </w:rPr>
+        <w:t>-</w:t>
+      </w:r>
+      <w:r>
+        <w:t>01</w:t>
+      </w:r>
+      <w:r>
+        <w:rPr>
+          <w:rFonts w:hint="eastAsia"/>
+        </w:rPr>
+        <w:t>’</w:t>
+      </w:r>
+      <w:r>
+        <w:t>,'%Y-%m-%d')</w:t>
+      </w:r>
+    </w:p>
+    <w:p/>
+    <w:p/>
+    <w:p>
+      <w:r>
+        <w:rPr>
+          <w:rFonts w:hint="eastAsia"/>
+        </w:rPr>
+        <w:t>Web</w:t>
+      </w:r>
+      <w:r>
+        <w:t xml:space="preserve"> </w:t>
+      </w:r>
+      <w:proofErr w:type="gramStart"/>
+      <w:r>
+        <w:t>API :</w:t>
+      </w:r>
+      <w:proofErr w:type="gramEnd"/>
+    </w:p>
+    <w:p>
+      <w:r>
+        <w:t xml:space="preserve">requests </w:t>
+      </w:r>
+      <w:proofErr w:type="gramStart"/>
+      <w:r>
+        <w:rPr>
+          <w:rFonts w:hint="eastAsia"/>
+        </w:rPr>
+        <w:t>包让</w:t>
+      </w:r>
+      <w:proofErr w:type="gramEnd"/>
+      <w:r>
+        <w:rPr>
+          <w:rFonts w:hint="eastAsia"/>
+        </w:rPr>
+        <w:t>python能够轻松地向网站请求信息并检查返回的响应</w:t>
+      </w:r>
+    </w:p>
+    <w:p>
+      <w:r>
+        <w:rPr>
+          <w:rFonts w:hint="eastAsia"/>
+        </w:rPr>
+        <w:t>安装r</w:t>
+      </w:r>
+      <w:r>
+        <w:t>equest</w:t>
+      </w:r>
+      <w:r>
+        <w:rPr>
+          <w:rFonts w:hint="eastAsia"/>
+        </w:rPr>
+        <w:t xml:space="preserve">： </w:t>
+      </w:r>
+      <w:r>
+        <w:t xml:space="preserve"> python -m pip install --user requests</w:t>
+      </w:r>
+    </w:p>
+    <w:p>
+      <w:proofErr w:type="spellStart"/>
+      <w:r>
+        <w:rPr>
+          <w:rFonts w:hint="eastAsia"/>
+        </w:rPr>
+        <w:t>r</w:t>
+      </w:r>
+      <w:r>
+        <w:t>equests.get</w:t>
+      </w:r>
+      <w:proofErr w:type="spellEnd"/>
+      <w:r>
+        <w:t>(</w:t>
+      </w:r>
+      <w:proofErr w:type="spellStart"/>
+      <w:r>
+        <w:t>url,header</w:t>
+      </w:r>
+      <w:proofErr w:type="spellEnd"/>
+      <w:r>
+        <w:t xml:space="preserve">) : </w:t>
+      </w:r>
+      <w:r>
+        <w:rPr>
+          <w:rFonts w:hint="eastAsia"/>
+        </w:rPr>
+        <w:t>通过传递</w:t>
+      </w:r>
+      <w:proofErr w:type="spellStart"/>
+      <w:r>
+        <w:rPr>
+          <w:rFonts w:hint="eastAsia"/>
+        </w:rPr>
+        <w:t>url</w:t>
+      </w:r>
+      <w:proofErr w:type="spellEnd"/>
+      <w:r>
+        <w:rPr>
+          <w:rFonts w:hint="eastAsia"/>
+        </w:rPr>
+        <w:t>给get方法，返回一个响应对象，</w:t>
+      </w:r>
+      <w:proofErr w:type="gramStart"/>
+      <w:r>
+        <w:rPr>
+          <w:rFonts w:hint="eastAsia"/>
+        </w:rPr>
+        <w:t>改对象</w:t>
+      </w:r>
+      <w:proofErr w:type="gramEnd"/>
+      <w:r>
+        <w:rPr>
+          <w:rFonts w:hint="eastAsia"/>
+        </w:rPr>
+        <w:t>中阿包含一个名为</w:t>
+      </w:r>
+      <w:proofErr w:type="spellStart"/>
+      <w:r>
+        <w:rPr>
+          <w:rFonts w:hint="eastAsia"/>
+        </w:rPr>
+        <w:t>s</w:t>
+      </w:r>
+      <w:r>
+        <w:t>tatus_code</w:t>
+      </w:r>
+      <w:proofErr w:type="spellEnd"/>
+      <w:r>
+        <w:rPr>
+          <w:rFonts w:hint="eastAsia"/>
+        </w:rPr>
+        <w:t>的属性，指出请求是否成功(状态码2</w:t>
+      </w:r>
+      <w:r>
+        <w:t>00)</w:t>
+      </w:r>
+    </w:p>
+    <w:p>
+      <w:r>
+        <w:rPr>
+          <w:rFonts w:hint="eastAsia"/>
+        </w:rPr>
+        <w:t>响应对象通过.</w:t>
+      </w:r>
+      <w:r>
+        <w:t>json()</w:t>
+      </w:r>
+      <w:r>
+        <w:rPr>
+          <w:rFonts w:hint="eastAsia"/>
+        </w:rPr>
+        <w:t>将返回信息转换成json格式</w:t>
+      </w:r>
+    </w:p>
+    <w:p>
+      <w:proofErr w:type="spellStart"/>
+      <w:r>
+        <w:t>url</w:t>
+      </w:r>
+      <w:proofErr w:type="spellEnd"/>
+      <w:r>
+        <w:t xml:space="preserve"> = 'https://api.github.com/search/repositories?q=language:python&amp;sort=stars'</w:t>
+      </w:r>
+      <w:r>
+        <w:br/>
+        <w:t>headers = {'Accept': '</w:t>
+      </w:r>
+      <w:proofErr w:type="gramStart"/>
+      <w:r>
+        <w:t>application/vnd.github.v</w:t>
+      </w:r>
+      <w:proofErr w:type="gramEnd"/>
+      <w:r>
+        <w:t>3+json'}</w:t>
+      </w:r>
+      <w:r>
+        <w:br/>
+        <w:t xml:space="preserve">r = </w:t>
+      </w:r>
+      <w:proofErr w:type="spellStart"/>
+      <w:r>
+        <w:t>requests.get</w:t>
+      </w:r>
+      <w:proofErr w:type="spellEnd"/>
+      <w:r>
+        <w:t>(</w:t>
+      </w:r>
+      <w:proofErr w:type="spellStart"/>
+      <w:r>
+        <w:t>url</w:t>
+      </w:r>
+      <w:proofErr w:type="spellEnd"/>
+      <w:r>
+        <w:t>, headers=headers)</w:t>
+      </w:r>
+      <w:r>
+        <w:br/>
+        <w:t>print(</w:t>
+      </w:r>
+      <w:proofErr w:type="spellStart"/>
+      <w:r>
+        <w:t>f"Status</w:t>
+      </w:r>
+      <w:proofErr w:type="spellEnd"/>
+      <w:r>
+        <w:t xml:space="preserve"> Code: {</w:t>
+      </w:r>
+      <w:proofErr w:type="spellStart"/>
+      <w:r>
+        <w:t>r.status_code</w:t>
+      </w:r>
+      <w:proofErr w:type="spellEnd"/>
+      <w:r>
+        <w:t>}")</w:t>
+      </w:r>
+      <w:r>
+        <w:br/>
+      </w:r>
+      <w:proofErr w:type="spellStart"/>
+      <w:r>
+        <w:t>response_dict</w:t>
+      </w:r>
+      <w:proofErr w:type="spellEnd"/>
+      <w:r>
+        <w:t xml:space="preserve"> = </w:t>
+      </w:r>
+      <w:proofErr w:type="spellStart"/>
+      <w:r>
+        <w:t>r.json</w:t>
+      </w:r>
+      <w:proofErr w:type="spellEnd"/>
+      <w:r>
+        <w:t>()</w:t>
+      </w:r>
+    </w:p>
+    <w:p>
+      <w:r>
+        <w:t>print(</w:t>
+      </w:r>
+      <w:proofErr w:type="spellStart"/>
+      <w:r>
+        <w:t>response_dict.keys</w:t>
+      </w:r>
+      <w:proofErr w:type="spellEnd"/>
+      <w:r>
+        <w:t>())</w:t>
+      </w:r>
     </w:p>
     <w:p>
       <w:pPr>
